--- a/week-3/REVATURE-COBOL (1).docx
+++ b/week-3/REVATURE-COBOL (1).docx
@@ -16691,8 +16691,10 @@
       <w:r>
         <w:rPr>
           <w:rFonts w:ascii="MV Boli" w:hAnsi="MV Boli" w:cs="MV Boli"/>
-          <w:sz w:val="26"/>
-          <w:szCs w:val="24"/>
+          <w:noProof/>
+          <w:sz w:val="26"/>
+          <w:szCs w:val="24"/>
+          <w:lang w:eastAsia="en-IN"/>
         </w:rPr>
         <mc:AlternateContent>
           <mc:Choice Requires="wpg">
@@ -20454,25 +20456,7 @@
           <w:szCs w:val="24"/>
           <w:lang w:val="en-US"/>
         </w:rPr>
-        <w:t xml:space="preserve"> ID    </w:t>
-      </w:r>
-      <w:r>
-        <w:rPr>
-          <w:rFonts w:ascii="MV Boli" w:hAnsi="MV Boli" w:cs="MV Boli"/>
-          <w:sz w:val="26"/>
-          <w:szCs w:val="24"/>
-          <w:lang w:val="en-US"/>
-        </w:rPr>
-        <w:t xml:space="preserve">    </w:t>
-      </w:r>
-      <w:r>
-        <w:rPr>
-          <w:rFonts w:ascii="MV Boli" w:hAnsi="MV Boli" w:cs="MV Boli"/>
-          <w:sz w:val="26"/>
-          <w:szCs w:val="24"/>
-          <w:lang w:val="en-US"/>
-        </w:rPr>
-        <w:t>:   ’  TI001-ID</w:t>
+        <w:t xml:space="preserve"> ID        :   ’  TI001-ID</w:t>
       </w:r>
     </w:p>
     <w:p>
@@ -20512,25 +20496,7 @@
           <w:szCs w:val="24"/>
           <w:lang w:val="en-US"/>
         </w:rPr>
-        <w:t xml:space="preserve"> NAME</w:t>
-      </w:r>
-      <w:r>
-        <w:rPr>
-          <w:rFonts w:ascii="MV Boli" w:hAnsi="MV Boli" w:cs="MV Boli"/>
-          <w:sz w:val="26"/>
-          <w:szCs w:val="24"/>
-          <w:lang w:val="en-US"/>
-        </w:rPr>
-        <w:t xml:space="preserve">    </w:t>
-      </w:r>
-      <w:r>
-        <w:rPr>
-          <w:rFonts w:ascii="MV Boli" w:hAnsi="MV Boli" w:cs="MV Boli"/>
-          <w:sz w:val="26"/>
-          <w:szCs w:val="24"/>
-          <w:lang w:val="en-US"/>
-        </w:rPr>
-        <w:t>:   ’  TI001-NAME</w:t>
+        <w:t xml:space="preserve"> NAME    :   ’  TI001-NAME</w:t>
       </w:r>
     </w:p>
     <w:p>
@@ -20570,8 +20536,146 @@
           <w:szCs w:val="24"/>
           <w:lang w:val="en-US"/>
         </w:rPr>
-        <w:t xml:space="preserve"> LOC </w:t>
-      </w:r>
+        <w:t xml:space="preserve"> LOC       :   ’  TI001-LOC</w:t>
+      </w:r>
+    </w:p>
+    <w:p>
+      <w:pPr>
+        <w:ind w:firstLine="720"/>
+        <w:rPr>
+          <w:rFonts w:ascii="MV Boli" w:hAnsi="MV Boli" w:cs="MV Boli"/>
+          <w:sz w:val="26"/>
+          <w:szCs w:val="24"/>
+          <w:lang w:val="en-US"/>
+        </w:rPr>
+      </w:pPr>
+      <w:r>
+        <w:rPr>
+          <w:rFonts w:ascii="MV Boli" w:hAnsi="MV Boli" w:cs="MV Boli"/>
+          <w:sz w:val="26"/>
+          <w:szCs w:val="24"/>
+          <w:lang w:val="en-US"/>
+        </w:rPr>
+        <w:t xml:space="preserve">DISPLAY </w:t>
+      </w:r>
+      <w:proofErr w:type="gramStart"/>
+      <w:r>
+        <w:rPr>
+          <w:rFonts w:ascii="MV Boli" w:hAnsi="MV Boli" w:cs="MV Boli"/>
+          <w:sz w:val="26"/>
+          <w:szCs w:val="24"/>
+          <w:lang w:val="en-US"/>
+        </w:rPr>
+        <w:t>‘ THE</w:t>
+      </w:r>
+      <w:proofErr w:type="gramEnd"/>
+      <w:r>
+        <w:rPr>
+          <w:rFonts w:ascii="MV Boli" w:hAnsi="MV Boli" w:cs="MV Boli"/>
+          <w:sz w:val="26"/>
+          <w:szCs w:val="24"/>
+          <w:lang w:val="en-US"/>
+        </w:rPr>
+        <w:t xml:space="preserve"> OLD SAL  :   ’  TI001-SAL</w:t>
+      </w:r>
+    </w:p>
+    <w:p>
+      <w:pPr>
+        <w:rPr>
+          <w:rFonts w:ascii="MV Boli" w:hAnsi="MV Boli" w:cs="MV Boli"/>
+          <w:sz w:val="26"/>
+          <w:szCs w:val="24"/>
+          <w:lang w:val="en-US"/>
+        </w:rPr>
+      </w:pPr>
+      <w:r>
+        <w:rPr>
+          <w:rFonts w:ascii="MV Boli" w:hAnsi="MV Boli" w:cs="MV Boli"/>
+          <w:sz w:val="26"/>
+          <w:szCs w:val="24"/>
+          <w:lang w:val="en-US"/>
+        </w:rPr>
+        <w:tab/>
+        <w:t>MOVE TI001-SAL TO WS05-SAL</w:t>
+      </w:r>
+    </w:p>
+    <w:p>
+      <w:pPr>
+        <w:rPr>
+          <w:rFonts w:ascii="MV Boli" w:hAnsi="MV Boli" w:cs="MV Boli"/>
+          <w:sz w:val="26"/>
+          <w:szCs w:val="24"/>
+          <w:lang w:val="en-US"/>
+        </w:rPr>
+      </w:pPr>
+      <w:r>
+        <w:rPr>
+          <w:rFonts w:ascii="MV Boli" w:hAnsi="MV Boli" w:cs="MV Boli"/>
+          <w:sz w:val="26"/>
+          <w:szCs w:val="24"/>
+          <w:lang w:val="en-US"/>
+        </w:rPr>
+        <w:t xml:space="preserve"> </w:t>
+      </w:r>
+      <w:r>
+        <w:rPr>
+          <w:rFonts w:ascii="MV Boli" w:hAnsi="MV Boli" w:cs="MV Boli"/>
+          <w:sz w:val="26"/>
+          <w:szCs w:val="24"/>
+          <w:lang w:val="en-US"/>
+        </w:rPr>
+        <w:tab/>
+        <w:t>IF (TI001-LOC = ‘CHENNAI’ OR</w:t>
+      </w:r>
+    </w:p>
+    <w:p>
+      <w:pPr>
+        <w:rPr>
+          <w:rFonts w:ascii="MV Boli" w:hAnsi="MV Boli" w:cs="MV Boli"/>
+          <w:sz w:val="26"/>
+          <w:szCs w:val="24"/>
+          <w:lang w:val="en-US"/>
+        </w:rPr>
+      </w:pPr>
+      <w:r>
+        <w:rPr>
+          <w:rFonts w:ascii="MV Boli" w:hAnsi="MV Boli" w:cs="MV Boli"/>
+          <w:sz w:val="26"/>
+          <w:szCs w:val="24"/>
+          <w:lang w:val="en-US"/>
+        </w:rPr>
+        <w:t xml:space="preserve">         TI001-LOC = </w:t>
+      </w:r>
+      <w:proofErr w:type="gramStart"/>
+      <w:r>
+        <w:rPr>
+          <w:rFonts w:ascii="MV Boli" w:hAnsi="MV Boli" w:cs="MV Boli"/>
+          <w:sz w:val="26"/>
+          <w:szCs w:val="24"/>
+          <w:lang w:val="en-US"/>
+        </w:rPr>
+        <w:t>‘CHINA’ )</w:t>
+      </w:r>
+      <w:proofErr w:type="gramEnd"/>
+      <w:r>
+        <w:rPr>
+          <w:rFonts w:ascii="MV Boli" w:hAnsi="MV Boli" w:cs="MV Boli"/>
+          <w:sz w:val="26"/>
+          <w:szCs w:val="24"/>
+          <w:lang w:val="en-US"/>
+        </w:rPr>
+        <w:t xml:space="preserve"> </w:t>
+      </w:r>
+    </w:p>
+    <w:p>
+      <w:pPr>
+        <w:rPr>
+          <w:rFonts w:ascii="MV Boli" w:hAnsi="MV Boli" w:cs="MV Boli"/>
+          <w:sz w:val="26"/>
+          <w:szCs w:val="24"/>
+          <w:lang w:val="en-US"/>
+        </w:rPr>
+      </w:pPr>
       <w:r>
         <w:rPr>
           <w:rFonts w:ascii="MV Boli" w:hAnsi="MV Boli" w:cs="MV Boli"/>
@@ -20588,27 +20692,16 @@
           <w:szCs w:val="24"/>
           <w:lang w:val="en-US"/>
         </w:rPr>
-        <w:t xml:space="preserve"> :   ’  TI001-LOC</w:t>
-      </w:r>
-    </w:p>
-    <w:p>
-      <w:pPr>
-        <w:ind w:firstLine="720"/>
-        <w:rPr>
-          <w:rFonts w:ascii="MV Boli" w:hAnsi="MV Boli" w:cs="MV Boli"/>
-          <w:sz w:val="26"/>
-          <w:szCs w:val="24"/>
-          <w:lang w:val="en-US"/>
-        </w:rPr>
-      </w:pPr>
-      <w:r>
-        <w:rPr>
-          <w:rFonts w:ascii="MV Boli" w:hAnsi="MV Boli" w:cs="MV Boli"/>
-          <w:sz w:val="26"/>
-          <w:szCs w:val="24"/>
-          <w:lang w:val="en-US"/>
-        </w:rPr>
-        <w:t xml:space="preserve">DISPLAY </w:t>
+        <w:tab/>
+      </w:r>
+      <w:r>
+        <w:rPr>
+          <w:rFonts w:ascii="MV Boli" w:hAnsi="MV Boli" w:cs="MV Boli"/>
+          <w:sz w:val="26"/>
+          <w:szCs w:val="24"/>
+          <w:lang w:val="en-US"/>
+        </w:rPr>
+        <w:tab/>
       </w:r>
       <w:proofErr w:type="gramStart"/>
       <w:r>
@@ -20618,7 +20711,7 @@
           <w:szCs w:val="24"/>
           <w:lang w:val="en-US"/>
         </w:rPr>
-        <w:t>‘ THE</w:t>
+        <w:t>COMPUTE  WS05</w:t>
       </w:r>
       <w:proofErr w:type="gramEnd"/>
       <w:r>
@@ -20628,93 +20721,27 @@
           <w:szCs w:val="24"/>
           <w:lang w:val="en-US"/>
         </w:rPr>
-        <w:t xml:space="preserve"> </w:t>
-      </w:r>
-      <w:r>
-        <w:rPr>
-          <w:rFonts w:ascii="MV Boli" w:hAnsi="MV Boli" w:cs="MV Boli"/>
-          <w:sz w:val="26"/>
-          <w:szCs w:val="24"/>
-          <w:lang w:val="en-US"/>
-        </w:rPr>
-        <w:t xml:space="preserve">OLD </w:t>
-      </w:r>
-      <w:r>
-        <w:rPr>
-          <w:rFonts w:ascii="MV Boli" w:hAnsi="MV Boli" w:cs="MV Boli"/>
-          <w:sz w:val="26"/>
-          <w:szCs w:val="24"/>
-          <w:lang w:val="en-US"/>
-        </w:rPr>
-        <w:t>SAL  :   ’  TI001-SAL</w:t>
-      </w:r>
-    </w:p>
-    <w:p>
-      <w:pPr>
-        <w:rPr>
-          <w:rFonts w:ascii="MV Boli" w:hAnsi="MV Boli" w:cs="MV Boli"/>
-          <w:sz w:val="26"/>
-          <w:szCs w:val="24"/>
-          <w:lang w:val="en-US"/>
-        </w:rPr>
-      </w:pPr>
-      <w:r>
-        <w:rPr>
-          <w:rFonts w:ascii="MV Boli" w:hAnsi="MV Boli" w:cs="MV Boli"/>
-          <w:sz w:val="26"/>
-          <w:szCs w:val="24"/>
-          <w:lang w:val="en-US"/>
-        </w:rPr>
-        <w:tab/>
-        <w:t>MOVE TI001-SAL TO WS05-SAL</w:t>
-      </w:r>
-    </w:p>
-    <w:p>
-      <w:pPr>
-        <w:rPr>
-          <w:rFonts w:ascii="MV Boli" w:hAnsi="MV Boli" w:cs="MV Boli"/>
-          <w:sz w:val="26"/>
-          <w:szCs w:val="24"/>
-          <w:lang w:val="en-US"/>
-        </w:rPr>
-      </w:pPr>
-      <w:r>
-        <w:rPr>
-          <w:rFonts w:ascii="MV Boli" w:hAnsi="MV Boli" w:cs="MV Boli"/>
-          <w:sz w:val="26"/>
-          <w:szCs w:val="24"/>
-          <w:lang w:val="en-US"/>
-        </w:rPr>
-        <w:t xml:space="preserve"> </w:t>
-      </w:r>
-      <w:r>
-        <w:rPr>
-          <w:rFonts w:ascii="MV Boli" w:hAnsi="MV Boli" w:cs="MV Boli"/>
-          <w:sz w:val="26"/>
-          <w:szCs w:val="24"/>
-          <w:lang w:val="en-US"/>
-        </w:rPr>
-        <w:tab/>
-        <w:t>IF (TI001-LOC = ‘CHENNAI’ OR</w:t>
-      </w:r>
-    </w:p>
-    <w:p>
-      <w:pPr>
-        <w:rPr>
-          <w:rFonts w:ascii="MV Boli" w:hAnsi="MV Boli" w:cs="MV Boli"/>
-          <w:sz w:val="26"/>
-          <w:szCs w:val="24"/>
-          <w:lang w:val="en-US"/>
-        </w:rPr>
-      </w:pPr>
-      <w:r>
-        <w:rPr>
-          <w:rFonts w:ascii="MV Boli" w:hAnsi="MV Boli" w:cs="MV Boli"/>
-          <w:sz w:val="26"/>
-          <w:szCs w:val="24"/>
-          <w:lang w:val="en-US"/>
-        </w:rPr>
-        <w:t xml:space="preserve">         TI001-LOC = </w:t>
+        <w:t>-SAL =  WS05-SAL * 1.15</w:t>
+      </w:r>
+    </w:p>
+    <w:p>
+      <w:pPr>
+        <w:rPr>
+          <w:rFonts w:ascii="MV Boli" w:hAnsi="MV Boli" w:cs="MV Boli"/>
+          <w:sz w:val="26"/>
+          <w:szCs w:val="24"/>
+          <w:lang w:val="en-US"/>
+        </w:rPr>
+      </w:pPr>
+      <w:r>
+        <w:rPr>
+          <w:rFonts w:ascii="MV Boli" w:hAnsi="MV Boli" w:cs="MV Boli"/>
+          <w:sz w:val="26"/>
+          <w:szCs w:val="24"/>
+          <w:lang w:val="en-US"/>
+        </w:rPr>
+        <w:tab/>
+        <w:t xml:space="preserve">ELSE IF </w:t>
       </w:r>
       <w:proofErr w:type="gramStart"/>
       <w:r>
@@ -20724,7 +20751,7 @@
           <w:szCs w:val="24"/>
           <w:lang w:val="en-US"/>
         </w:rPr>
-        <w:t>‘CHINA’ )</w:t>
+        <w:t>( TI001</w:t>
       </w:r>
       <w:proofErr w:type="gramEnd"/>
       <w:r>
@@ -20734,44 +20761,45 @@
           <w:szCs w:val="24"/>
           <w:lang w:val="en-US"/>
         </w:rPr>
-        <w:t xml:space="preserve"> </w:t>
-      </w:r>
-    </w:p>
-    <w:p>
-      <w:pPr>
-        <w:rPr>
-          <w:rFonts w:ascii="MV Boli" w:hAnsi="MV Boli" w:cs="MV Boli"/>
-          <w:sz w:val="26"/>
-          <w:szCs w:val="24"/>
-          <w:lang w:val="en-US"/>
-        </w:rPr>
-      </w:pPr>
-      <w:r>
-        <w:rPr>
-          <w:rFonts w:ascii="MV Boli" w:hAnsi="MV Boli" w:cs="MV Boli"/>
-          <w:sz w:val="26"/>
-          <w:szCs w:val="24"/>
-          <w:lang w:val="en-US"/>
-        </w:rPr>
-        <w:t xml:space="preserve">     </w:t>
-      </w:r>
-      <w:r>
-        <w:rPr>
-          <w:rFonts w:ascii="MV Boli" w:hAnsi="MV Boli" w:cs="MV Boli"/>
-          <w:sz w:val="26"/>
-          <w:szCs w:val="24"/>
-          <w:lang w:val="en-US"/>
-        </w:rPr>
-        <w:tab/>
-      </w:r>
-      <w:r>
-        <w:rPr>
-          <w:rFonts w:ascii="MV Boli" w:hAnsi="MV Boli" w:cs="MV Boli"/>
-          <w:sz w:val="26"/>
-          <w:szCs w:val="24"/>
-          <w:lang w:val="en-US"/>
-        </w:rPr>
-        <w:tab/>
+        <w:t>-LOC = ‘DETROIT’ OR</w:t>
+      </w:r>
+    </w:p>
+    <w:p>
+      <w:pPr>
+        <w:rPr>
+          <w:rFonts w:ascii="MV Boli" w:hAnsi="MV Boli" w:cs="MV Boli"/>
+          <w:sz w:val="26"/>
+          <w:szCs w:val="24"/>
+          <w:lang w:val="en-US"/>
+        </w:rPr>
+      </w:pPr>
+      <w:r>
+        <w:rPr>
+          <w:rFonts w:ascii="MV Boli" w:hAnsi="MV Boli" w:cs="MV Boli"/>
+          <w:sz w:val="26"/>
+          <w:szCs w:val="24"/>
+          <w:lang w:val="en-US"/>
+        </w:rPr>
+        <w:tab/>
+      </w:r>
+      <w:r>
+        <w:rPr>
+          <w:rFonts w:ascii="MV Boli" w:hAnsi="MV Boli" w:cs="MV Boli"/>
+          <w:sz w:val="26"/>
+          <w:szCs w:val="24"/>
+          <w:lang w:val="en-US"/>
+        </w:rPr>
+        <w:tab/>
+      </w:r>
+      <w:r>
+        <w:rPr>
+          <w:rFonts w:ascii="MV Boli" w:hAnsi="MV Boli" w:cs="MV Boli"/>
+          <w:sz w:val="26"/>
+          <w:szCs w:val="24"/>
+          <w:lang w:val="en-US"/>
+        </w:rPr>
+        <w:tab/>
+        <w:t xml:space="preserve">TI001-LOC = </w:t>
       </w:r>
       <w:proofErr w:type="gramStart"/>
       <w:r>
@@ -20781,6 +20809,28 @@
           <w:szCs w:val="24"/>
           <w:lang w:val="en-US"/>
         </w:rPr>
+        <w:t>‘MICHIGEN’ )</w:t>
+      </w:r>
+      <w:proofErr w:type="gramEnd"/>
+    </w:p>
+    <w:p>
+      <w:pPr>
+        <w:ind w:left="720" w:firstLine="720"/>
+        <w:rPr>
+          <w:rFonts w:ascii="MV Boli" w:hAnsi="MV Boli" w:cs="MV Boli"/>
+          <w:sz w:val="26"/>
+          <w:szCs w:val="24"/>
+          <w:lang w:val="en-US"/>
+        </w:rPr>
+      </w:pPr>
+      <w:proofErr w:type="gramStart"/>
+      <w:r>
+        <w:rPr>
+          <w:rFonts w:ascii="MV Boli" w:hAnsi="MV Boli" w:cs="MV Boli"/>
+          <w:sz w:val="26"/>
+          <w:szCs w:val="24"/>
+          <w:lang w:val="en-US"/>
+        </w:rPr>
         <w:t>COMPUTE  WS05</w:t>
       </w:r>
       <w:proofErr w:type="gramEnd"/>
@@ -20791,28 +20841,39 @@
           <w:szCs w:val="24"/>
           <w:lang w:val="en-US"/>
         </w:rPr>
-        <w:t>-SAL =  WS05-SAL * 1.15</w:t>
-      </w:r>
-    </w:p>
-    <w:p>
-      <w:pPr>
-        <w:rPr>
-          <w:rFonts w:ascii="MV Boli" w:hAnsi="MV Boli" w:cs="MV Boli"/>
-          <w:sz w:val="26"/>
-          <w:szCs w:val="24"/>
-          <w:lang w:val="en-US"/>
-        </w:rPr>
-      </w:pPr>
-      <w:r>
-        <w:rPr>
-          <w:rFonts w:ascii="MV Boli" w:hAnsi="MV Boli" w:cs="MV Boli"/>
-          <w:sz w:val="26"/>
-          <w:szCs w:val="24"/>
-          <w:lang w:val="en-US"/>
-        </w:rPr>
-        <w:tab/>
-        <w:t xml:space="preserve">ELSE IF </w:t>
-      </w:r>
+        <w:t>-SAL =  WS05-SAL * 1.20</w:t>
+      </w:r>
+    </w:p>
+    <w:p>
+      <w:pPr>
+        <w:rPr>
+          <w:rFonts w:ascii="MV Boli" w:hAnsi="MV Boli" w:cs="MV Boli"/>
+          <w:sz w:val="26"/>
+          <w:szCs w:val="24"/>
+          <w:lang w:val="en-US"/>
+        </w:rPr>
+      </w:pPr>
+      <w:r>
+        <w:rPr>
+          <w:rFonts w:ascii="MV Boli" w:hAnsi="MV Boli" w:cs="MV Boli"/>
+          <w:sz w:val="26"/>
+          <w:szCs w:val="24"/>
+          <w:lang w:val="en-US"/>
+        </w:rPr>
+        <w:tab/>
+        <w:t>ELSE</w:t>
+      </w:r>
+    </w:p>
+    <w:p>
+      <w:pPr>
+        <w:ind w:left="720" w:firstLine="720"/>
+        <w:rPr>
+          <w:rFonts w:ascii="MV Boli" w:hAnsi="MV Boli" w:cs="MV Boli"/>
+          <w:sz w:val="26"/>
+          <w:szCs w:val="24"/>
+          <w:lang w:val="en-US"/>
+        </w:rPr>
+      </w:pPr>
       <w:proofErr w:type="gramStart"/>
       <w:r>
         <w:rPr>
@@ -20821,7 +20882,7 @@
           <w:szCs w:val="24"/>
           <w:lang w:val="en-US"/>
         </w:rPr>
-        <w:t>( TI001</w:t>
+        <w:t>COMPUTE  WS05</w:t>
       </w:r>
       <w:proofErr w:type="gramEnd"/>
       <w:r>
@@ -20831,165 +20892,7 @@
           <w:szCs w:val="24"/>
           <w:lang w:val="en-US"/>
         </w:rPr>
-        <w:t>-LOC = ‘DETROIT’ OR</w:t>
-      </w:r>
-    </w:p>
-    <w:p>
-      <w:pPr>
-        <w:rPr>
-          <w:rFonts w:ascii="MV Boli" w:hAnsi="MV Boli" w:cs="MV Boli"/>
-          <w:sz w:val="26"/>
-          <w:szCs w:val="24"/>
-          <w:lang w:val="en-US"/>
-        </w:rPr>
-      </w:pPr>
-      <w:r>
-        <w:rPr>
-          <w:rFonts w:ascii="MV Boli" w:hAnsi="MV Boli" w:cs="MV Boli"/>
-          <w:sz w:val="26"/>
-          <w:szCs w:val="24"/>
-          <w:lang w:val="en-US"/>
-        </w:rPr>
-        <w:tab/>
-      </w:r>
-      <w:r>
-        <w:rPr>
-          <w:rFonts w:ascii="MV Boli" w:hAnsi="MV Boli" w:cs="MV Boli"/>
-          <w:sz w:val="26"/>
-          <w:szCs w:val="24"/>
-          <w:lang w:val="en-US"/>
-        </w:rPr>
-        <w:tab/>
-      </w:r>
-      <w:r>
-        <w:rPr>
-          <w:rFonts w:ascii="MV Boli" w:hAnsi="MV Boli" w:cs="MV Boli"/>
-          <w:sz w:val="26"/>
-          <w:szCs w:val="24"/>
-          <w:lang w:val="en-US"/>
-        </w:rPr>
-        <w:tab/>
-        <w:t xml:space="preserve">TI001-LOC = </w:t>
-      </w:r>
-      <w:proofErr w:type="gramStart"/>
-      <w:r>
-        <w:rPr>
-          <w:rFonts w:ascii="MV Boli" w:hAnsi="MV Boli" w:cs="MV Boli"/>
-          <w:sz w:val="26"/>
-          <w:szCs w:val="24"/>
-          <w:lang w:val="en-US"/>
-        </w:rPr>
-        <w:t>‘MICHIGEN’ )</w:t>
-      </w:r>
-      <w:proofErr w:type="gramEnd"/>
-    </w:p>
-    <w:p>
-      <w:pPr>
-        <w:ind w:left="720" w:firstLine="720"/>
-        <w:rPr>
-          <w:rFonts w:ascii="MV Boli" w:hAnsi="MV Boli" w:cs="MV Boli"/>
-          <w:sz w:val="26"/>
-          <w:szCs w:val="24"/>
-          <w:lang w:val="en-US"/>
-        </w:rPr>
-      </w:pPr>
-      <w:proofErr w:type="gramStart"/>
-      <w:r>
-        <w:rPr>
-          <w:rFonts w:ascii="MV Boli" w:hAnsi="MV Boli" w:cs="MV Boli"/>
-          <w:sz w:val="26"/>
-          <w:szCs w:val="24"/>
-          <w:lang w:val="en-US"/>
-        </w:rPr>
-        <w:t>COMPUTE  WS05</w:t>
-      </w:r>
-      <w:proofErr w:type="gramEnd"/>
-      <w:r>
-        <w:rPr>
-          <w:rFonts w:ascii="MV Boli" w:hAnsi="MV Boli" w:cs="MV Boli"/>
-          <w:sz w:val="26"/>
-          <w:szCs w:val="24"/>
-          <w:lang w:val="en-US"/>
-        </w:rPr>
-        <w:t>-SAL =  WS05-SAL * 1</w:t>
-      </w:r>
-      <w:r>
-        <w:rPr>
-          <w:rFonts w:ascii="MV Boli" w:hAnsi="MV Boli" w:cs="MV Boli"/>
-          <w:sz w:val="26"/>
-          <w:szCs w:val="24"/>
-          <w:lang w:val="en-US"/>
-        </w:rPr>
-        <w:t>.20</w:t>
-      </w:r>
-    </w:p>
-    <w:p>
-      <w:pPr>
-        <w:rPr>
-          <w:rFonts w:ascii="MV Boli" w:hAnsi="MV Boli" w:cs="MV Boli"/>
-          <w:sz w:val="26"/>
-          <w:szCs w:val="24"/>
-          <w:lang w:val="en-US"/>
-        </w:rPr>
-      </w:pPr>
-      <w:r>
-        <w:rPr>
-          <w:rFonts w:ascii="MV Boli" w:hAnsi="MV Boli" w:cs="MV Boli"/>
-          <w:sz w:val="26"/>
-          <w:szCs w:val="24"/>
-          <w:lang w:val="en-US"/>
-        </w:rPr>
-        <w:tab/>
-        <w:t>ELSE</w:t>
-      </w:r>
-    </w:p>
-    <w:p>
-      <w:pPr>
-        <w:ind w:left="720" w:firstLine="720"/>
-        <w:rPr>
-          <w:rFonts w:ascii="MV Boli" w:hAnsi="MV Boli" w:cs="MV Boli"/>
-          <w:sz w:val="26"/>
-          <w:szCs w:val="24"/>
-          <w:lang w:val="en-US"/>
-        </w:rPr>
-      </w:pPr>
-      <w:proofErr w:type="gramStart"/>
-      <w:r>
-        <w:rPr>
-          <w:rFonts w:ascii="MV Boli" w:hAnsi="MV Boli" w:cs="MV Boli"/>
-          <w:sz w:val="26"/>
-          <w:szCs w:val="24"/>
-          <w:lang w:val="en-US"/>
-        </w:rPr>
-        <w:t>COMPUTE  WS05</w:t>
-      </w:r>
-      <w:proofErr w:type="gramEnd"/>
-      <w:r>
-        <w:rPr>
-          <w:rFonts w:ascii="MV Boli" w:hAnsi="MV Boli" w:cs="MV Boli"/>
-          <w:sz w:val="26"/>
-          <w:szCs w:val="24"/>
-          <w:lang w:val="en-US"/>
-        </w:rPr>
-        <w:t>-SAL =  WS05-SAL * 1</w:t>
-      </w:r>
-      <w:r>
-        <w:rPr>
-          <w:rFonts w:ascii="MV Boli" w:hAnsi="MV Boli" w:cs="MV Boli"/>
-          <w:sz w:val="26"/>
-          <w:szCs w:val="24"/>
-          <w:lang w:val="en-US"/>
-        </w:rPr>
-        <w:t>.3</w:t>
-      </w:r>
-      <w:r>
-        <w:rPr>
-          <w:rFonts w:ascii="MV Boli" w:hAnsi="MV Boli" w:cs="MV Boli"/>
-          <w:sz w:val="26"/>
-          <w:szCs w:val="24"/>
-          <w:lang w:val="en-US"/>
-        </w:rPr>
-        <w:t>0</w:t>
+        <w:t>-SAL =  WS05-SAL * 1.30</w:t>
       </w:r>
     </w:p>
     <w:p>
@@ -24271,16 +24174,7 @@
           <w:lang w:val="en-US"/>
         </w:rPr>
         <w:tab/>
-        <w:t>SELECT TI001-PS ASSIGN TO DD</w:t>
-      </w:r>
-      <w:r>
-        <w:rPr>
-          <w:rFonts w:ascii="MV Boli" w:hAnsi="MV Boli" w:cs="MV Boli"/>
-          <w:sz w:val="26"/>
-          <w:szCs w:val="24"/>
-          <w:lang w:val="en-US"/>
-        </w:rPr>
-        <w:t>1</w:t>
+        <w:t>SELECT TI001-PS ASSIGN TO DD1</w:t>
       </w:r>
     </w:p>
     <w:p>
@@ -24472,16 +24366,7 @@
           <w:szCs w:val="24"/>
           <w:lang w:val="en-US"/>
         </w:rPr>
-        <w:t>SE</w:t>
-      </w:r>
-      <w:r>
-        <w:rPr>
-          <w:rFonts w:ascii="MV Boli" w:hAnsi="MV Boli" w:cs="MV Boli"/>
-          <w:sz w:val="26"/>
-          <w:szCs w:val="24"/>
-          <w:lang w:val="en-US"/>
-        </w:rPr>
-        <w:t>LECT TO001-PS ASSIGN TO DD2</w:t>
+        <w:t>SELECT TO001-PS ASSIGN TO DD2</w:t>
       </w:r>
     </w:p>
     <w:p>
@@ -24652,25 +24537,7 @@
           <w:lang w:val="en-US"/>
         </w:rPr>
         <w:tab/>
-        <w:t xml:space="preserve">  F</w:t>
-      </w:r>
-      <w:r>
-        <w:rPr>
-          <w:rFonts w:ascii="MV Boli" w:hAnsi="MV Boli" w:cs="MV Boli"/>
-          <w:sz w:val="26"/>
-          <w:szCs w:val="24"/>
-          <w:lang w:val="en-US"/>
-        </w:rPr>
-        <w:t>ILE STATUS     IS WS05-FST-TO001</w:t>
-      </w:r>
-      <w:r>
-        <w:rPr>
-          <w:rFonts w:ascii="MV Boli" w:hAnsi="MV Boli" w:cs="MV Boli"/>
-          <w:sz w:val="26"/>
-          <w:szCs w:val="24"/>
-          <w:lang w:val="en-US"/>
-        </w:rPr>
-        <w:t>.</w:t>
+        <w:t xml:space="preserve">  FILE STATUS     IS WS05-FST-TO001.</w:t>
       </w:r>
     </w:p>
     <w:p>
@@ -25337,16 +25204,7 @@
           <w:szCs w:val="24"/>
           <w:lang w:val="en-US"/>
         </w:rPr>
-        <w:t>01 TO</w:t>
-      </w:r>
-      <w:r>
-        <w:rPr>
-          <w:rFonts w:ascii="MV Boli" w:hAnsi="MV Boli" w:cs="MV Boli"/>
-          <w:sz w:val="26"/>
-          <w:szCs w:val="24"/>
-          <w:lang w:val="en-US"/>
-        </w:rPr>
-        <w:t>001-PS-REC.</w:t>
+        <w:t>01 TO001-PS-REC.</w:t>
       </w:r>
       <w:proofErr w:type="gramEnd"/>
     </w:p>
@@ -25377,16 +25235,7 @@
           <w:szCs w:val="24"/>
           <w:lang w:val="en-US"/>
         </w:rPr>
-        <w:t>05 TO</w:t>
-      </w:r>
-      <w:r>
-        <w:rPr>
-          <w:rFonts w:ascii="MV Boli" w:hAnsi="MV Boli" w:cs="MV Boli"/>
-          <w:sz w:val="26"/>
-          <w:szCs w:val="24"/>
-          <w:lang w:val="en-US"/>
-        </w:rPr>
-        <w:t>001-ID</w:t>
+        <w:t>05 TO001-ID</w:t>
       </w:r>
       <w:r>
         <w:rPr>
@@ -25506,14 +25355,6 @@
           <w:lang w:val="en-US"/>
         </w:rPr>
         <w:tab/>
-      </w:r>
-      <w:r>
-        <w:rPr>
-          <w:rFonts w:ascii="MV Boli" w:hAnsi="MV Boli" w:cs="MV Boli"/>
-          <w:sz w:val="26"/>
-          <w:szCs w:val="24"/>
-          <w:lang w:val="en-US"/>
-        </w:rPr>
         <w:t xml:space="preserve">PIC </w:t>
       </w:r>
       <w:proofErr w:type="gramStart"/>
@@ -25624,16 +25465,7 @@
           <w:lang w:val="en-US"/>
         </w:rPr>
         <w:tab/>
-        <w:t>05 TO</w:t>
-      </w:r>
-      <w:r>
-        <w:rPr>
-          <w:rFonts w:ascii="MV Boli" w:hAnsi="MV Boli" w:cs="MV Boli"/>
-          <w:sz w:val="26"/>
-          <w:szCs w:val="24"/>
-          <w:lang w:val="en-US"/>
-        </w:rPr>
-        <w:t>001-LOC</w:t>
+        <w:t>05 TO001-LOC</w:t>
       </w:r>
       <w:r>
         <w:rPr>
@@ -25771,16 +25603,7 @@
           <w:szCs w:val="24"/>
           <w:lang w:val="en-US"/>
         </w:rPr>
-        <w:t>05 TO</w:t>
-      </w:r>
-      <w:r>
-        <w:rPr>
-          <w:rFonts w:ascii="MV Boli" w:hAnsi="MV Boli" w:cs="MV Boli"/>
-          <w:sz w:val="26"/>
-          <w:szCs w:val="24"/>
-          <w:lang w:val="en-US"/>
-        </w:rPr>
-        <w:t>001-SAL</w:t>
+        <w:t>05 TO001-SAL</w:t>
       </w:r>
       <w:r>
         <w:rPr>
@@ -25969,16 +25792,7 @@
           <w:szCs w:val="24"/>
           <w:lang w:val="en-US"/>
         </w:rPr>
-        <w:t>41</w:t>
-      </w:r>
-      <w:r>
-        <w:rPr>
-          <w:rFonts w:ascii="MV Boli" w:hAnsi="MV Boli" w:cs="MV Boli"/>
-          <w:sz w:val="26"/>
-          <w:szCs w:val="24"/>
-          <w:lang w:val="en-US"/>
-        </w:rPr>
-        <w:t>).</w:t>
+        <w:t>41).</w:t>
       </w:r>
     </w:p>
     <w:p>
@@ -29562,8 +29376,6 @@
           <w:lang w:val="en-US"/>
         </w:rPr>
       </w:pPr>
-      <w:bookmarkStart w:id="0" w:name="_GoBack"/>
-      <w:bookmarkEnd w:id="0"/>
     </w:p>
     <w:p>
       <w:pPr>
@@ -29608,8 +29420,10 @@
       <w:r>
         <w:rPr>
           <w:rFonts w:ascii="MV Boli" w:hAnsi="MV Boli" w:cs="MV Boli"/>
-          <w:sz w:val="26"/>
-          <w:szCs w:val="24"/>
+          <w:noProof/>
+          <w:sz w:val="26"/>
+          <w:szCs w:val="24"/>
+          <w:lang w:eastAsia="en-IN"/>
         </w:rPr>
         <mc:AlternateContent>
           <mc:Choice Requires="wpg">
@@ -30712,6 +30526,5823 @@
         </w:rPr>
       </w:pPr>
     </w:p>
+    <w:p>
+      <w:pPr>
+        <w:rPr>
+          <w:rFonts w:ascii="MV Boli" w:hAnsi="MV Boli" w:cs="MV Boli"/>
+          <w:sz w:val="26"/>
+          <w:szCs w:val="24"/>
+          <w:lang w:val="en-US"/>
+        </w:rPr>
+      </w:pPr>
+    </w:p>
+    <w:p>
+      <w:pPr>
+        <w:rPr>
+          <w:rFonts w:ascii="MV Boli" w:hAnsi="MV Boli" w:cs="MV Boli"/>
+          <w:sz w:val="26"/>
+          <w:szCs w:val="24"/>
+          <w:lang w:val="en-US"/>
+        </w:rPr>
+      </w:pPr>
+      <w:r>
+        <w:rPr>
+          <w:rFonts w:ascii="MV Boli" w:hAnsi="MV Boli" w:cs="MV Boli"/>
+          <w:sz w:val="26"/>
+          <w:szCs w:val="24"/>
+          <w:lang w:val="en-US"/>
+        </w:rPr>
+        <w:t>Scenario 4:</w:t>
+      </w:r>
+    </w:p>
+    <w:p>
+      <w:pPr>
+        <w:rPr>
+          <w:rFonts w:ascii="MV Boli" w:hAnsi="MV Boli" w:cs="MV Boli"/>
+          <w:sz w:val="26"/>
+          <w:szCs w:val="24"/>
+          <w:lang w:val="en-US"/>
+        </w:rPr>
+      </w:pPr>
+    </w:p>
+    <w:p>
+      <w:pPr>
+        <w:rPr>
+          <w:rFonts w:ascii="MV Boli" w:hAnsi="MV Boli" w:cs="MV Boli"/>
+          <w:sz w:val="26"/>
+          <w:szCs w:val="24"/>
+          <w:lang w:val="en-US"/>
+        </w:rPr>
+      </w:pPr>
+      <w:r>
+        <w:rPr>
+          <w:rFonts w:ascii="MV Boli" w:hAnsi="MV Boli" w:cs="MV Boli"/>
+          <w:sz w:val="26"/>
+          <w:szCs w:val="24"/>
+          <w:lang w:val="en-US"/>
+        </w:rPr>
+        <w:t xml:space="preserve">Read records </w:t>
+      </w:r>
+      <w:proofErr w:type="gramStart"/>
+      <w:r>
+        <w:rPr>
+          <w:rFonts w:ascii="MV Boli" w:hAnsi="MV Boli" w:cs="MV Boli"/>
+          <w:sz w:val="26"/>
+          <w:szCs w:val="24"/>
+          <w:lang w:val="en-US"/>
+        </w:rPr>
+        <w:t>from a</w:t>
+      </w:r>
+      <w:proofErr w:type="gramEnd"/>
+      <w:r>
+        <w:rPr>
+          <w:rFonts w:ascii="MV Boli" w:hAnsi="MV Boli" w:cs="MV Boli"/>
+          <w:sz w:val="26"/>
+          <w:szCs w:val="24"/>
+          <w:lang w:val="en-US"/>
+        </w:rPr>
+        <w:t xml:space="preserve"> </w:t>
+      </w:r>
+      <w:proofErr w:type="spellStart"/>
+      <w:r>
+        <w:rPr>
+          <w:rFonts w:ascii="MV Boli" w:hAnsi="MV Boli" w:cs="MV Boli"/>
+          <w:sz w:val="26"/>
+          <w:szCs w:val="24"/>
+          <w:lang w:val="en-US"/>
+        </w:rPr>
+        <w:t>ps</w:t>
+      </w:r>
+      <w:proofErr w:type="spellEnd"/>
+      <w:r>
+        <w:rPr>
+          <w:rFonts w:ascii="MV Boli" w:hAnsi="MV Boli" w:cs="MV Boli"/>
+          <w:sz w:val="26"/>
+          <w:szCs w:val="24"/>
+          <w:lang w:val="en-US"/>
+        </w:rPr>
+        <w:t xml:space="preserve"> and validate the same. For the valid records do the calculation and write in KSDS.</w:t>
+      </w:r>
+    </w:p>
+    <w:p>
+      <w:pPr>
+        <w:pStyle w:val="ListParagraph"/>
+        <w:rPr>
+          <w:rFonts w:ascii="MV Boli" w:hAnsi="MV Boli" w:cs="MV Boli"/>
+          <w:sz w:val="26"/>
+          <w:szCs w:val="24"/>
+          <w:lang w:val="en-US"/>
+        </w:rPr>
+      </w:pPr>
+      <w:proofErr w:type="gramStart"/>
+      <w:r>
+        <w:rPr>
+          <w:rFonts w:ascii="MV Boli" w:hAnsi="MV Boli" w:cs="MV Boli"/>
+          <w:sz w:val="26"/>
+          <w:szCs w:val="24"/>
+          <w:lang w:val="en-US"/>
+        </w:rPr>
+        <w:t>ENVIRONMENT DIVISION.</w:t>
+      </w:r>
+      <w:proofErr w:type="gramEnd"/>
+    </w:p>
+    <w:p>
+      <w:pPr>
+        <w:pStyle w:val="ListParagraph"/>
+        <w:rPr>
+          <w:rFonts w:ascii="MV Boli" w:hAnsi="MV Boli" w:cs="MV Boli"/>
+          <w:sz w:val="26"/>
+          <w:szCs w:val="24"/>
+          <w:lang w:val="en-US"/>
+        </w:rPr>
+      </w:pPr>
+      <w:proofErr w:type="gramStart"/>
+      <w:r>
+        <w:rPr>
+          <w:rFonts w:ascii="MV Boli" w:hAnsi="MV Boli" w:cs="MV Boli"/>
+          <w:sz w:val="26"/>
+          <w:szCs w:val="24"/>
+          <w:lang w:val="en-US"/>
+        </w:rPr>
+        <w:t>INPUT-OUTPUT SECTION.</w:t>
+      </w:r>
+      <w:proofErr w:type="gramEnd"/>
+    </w:p>
+    <w:p>
+      <w:pPr>
+        <w:pStyle w:val="ListParagraph"/>
+        <w:rPr>
+          <w:rFonts w:ascii="MV Boli" w:hAnsi="MV Boli" w:cs="MV Boli"/>
+          <w:sz w:val="26"/>
+          <w:szCs w:val="24"/>
+          <w:lang w:val="en-US"/>
+        </w:rPr>
+      </w:pPr>
+      <w:proofErr w:type="gramStart"/>
+      <w:r>
+        <w:rPr>
+          <w:rFonts w:ascii="MV Boli" w:hAnsi="MV Boli" w:cs="MV Boli"/>
+          <w:sz w:val="26"/>
+          <w:szCs w:val="24"/>
+          <w:lang w:val="en-US"/>
+        </w:rPr>
+        <w:t>FILE-CONTROL.</w:t>
+      </w:r>
+      <w:proofErr w:type="gramEnd"/>
+    </w:p>
+    <w:p>
+      <w:pPr>
+        <w:pStyle w:val="ListParagraph"/>
+        <w:rPr>
+          <w:rFonts w:ascii="MV Boli" w:hAnsi="MV Boli" w:cs="MV Boli"/>
+          <w:sz w:val="26"/>
+          <w:szCs w:val="24"/>
+          <w:lang w:val="en-US"/>
+        </w:rPr>
+      </w:pPr>
+      <w:r>
+        <w:rPr>
+          <w:rFonts w:ascii="MV Boli" w:hAnsi="MV Boli" w:cs="MV Boli"/>
+          <w:sz w:val="26"/>
+          <w:szCs w:val="24"/>
+          <w:lang w:val="en-US"/>
+        </w:rPr>
+        <w:tab/>
+        <w:t>SELECT TI001-PS ASSIGN TO DD1</w:t>
+      </w:r>
+    </w:p>
+    <w:p>
+      <w:pPr>
+        <w:pStyle w:val="ListParagraph"/>
+        <w:rPr>
+          <w:rFonts w:ascii="MV Boli" w:hAnsi="MV Boli" w:cs="MV Boli"/>
+          <w:sz w:val="26"/>
+          <w:szCs w:val="24"/>
+          <w:lang w:val="en-US"/>
+        </w:rPr>
+      </w:pPr>
+      <w:r>
+        <w:rPr>
+          <w:rFonts w:ascii="MV Boli" w:hAnsi="MV Boli" w:cs="MV Boli"/>
+          <w:sz w:val="26"/>
+          <w:szCs w:val="24"/>
+          <w:lang w:val="en-US"/>
+        </w:rPr>
+        <w:tab/>
+      </w:r>
+      <w:r>
+        <w:rPr>
+          <w:rFonts w:ascii="MV Boli" w:hAnsi="MV Boli" w:cs="MV Boli"/>
+          <w:sz w:val="26"/>
+          <w:szCs w:val="24"/>
+          <w:lang w:val="en-US"/>
+        </w:rPr>
+        <w:tab/>
+      </w:r>
+      <w:r>
+        <w:rPr>
+          <w:rFonts w:ascii="MV Boli" w:hAnsi="MV Boli" w:cs="MV Boli"/>
+          <w:sz w:val="26"/>
+          <w:szCs w:val="24"/>
+          <w:lang w:val="en-US"/>
+        </w:rPr>
+        <w:tab/>
+      </w:r>
+      <w:r>
+        <w:rPr>
+          <w:rFonts w:ascii="MV Boli" w:hAnsi="MV Boli" w:cs="MV Boli"/>
+          <w:sz w:val="26"/>
+          <w:szCs w:val="24"/>
+          <w:lang w:val="en-US"/>
+        </w:rPr>
+        <w:tab/>
+      </w:r>
+      <w:r>
+        <w:rPr>
+          <w:rFonts w:ascii="MV Boli" w:hAnsi="MV Boli" w:cs="MV Boli"/>
+          <w:sz w:val="26"/>
+          <w:szCs w:val="24"/>
+          <w:lang w:val="en-US"/>
+        </w:rPr>
+        <w:tab/>
+        <w:t xml:space="preserve">  ORGANIZATION IS SEQUENTIAL</w:t>
+      </w:r>
+    </w:p>
+    <w:p>
+      <w:pPr>
+        <w:pStyle w:val="ListParagraph"/>
+        <w:rPr>
+          <w:rFonts w:ascii="MV Boli" w:hAnsi="MV Boli" w:cs="MV Boli"/>
+          <w:sz w:val="26"/>
+          <w:szCs w:val="24"/>
+          <w:lang w:val="en-US"/>
+        </w:rPr>
+      </w:pPr>
+      <w:r>
+        <w:rPr>
+          <w:rFonts w:ascii="MV Boli" w:hAnsi="MV Boli" w:cs="MV Boli"/>
+          <w:sz w:val="26"/>
+          <w:szCs w:val="24"/>
+          <w:lang w:val="en-US"/>
+        </w:rPr>
+        <w:tab/>
+      </w:r>
+      <w:r>
+        <w:rPr>
+          <w:rFonts w:ascii="MV Boli" w:hAnsi="MV Boli" w:cs="MV Boli"/>
+          <w:sz w:val="26"/>
+          <w:szCs w:val="24"/>
+          <w:lang w:val="en-US"/>
+        </w:rPr>
+        <w:tab/>
+      </w:r>
+      <w:r>
+        <w:rPr>
+          <w:rFonts w:ascii="MV Boli" w:hAnsi="MV Boli" w:cs="MV Boli"/>
+          <w:sz w:val="26"/>
+          <w:szCs w:val="24"/>
+          <w:lang w:val="en-US"/>
+        </w:rPr>
+        <w:tab/>
+      </w:r>
+      <w:r>
+        <w:rPr>
+          <w:rFonts w:ascii="MV Boli" w:hAnsi="MV Boli" w:cs="MV Boli"/>
+          <w:sz w:val="26"/>
+          <w:szCs w:val="24"/>
+          <w:lang w:val="en-US"/>
+        </w:rPr>
+        <w:tab/>
+      </w:r>
+      <w:r>
+        <w:rPr>
+          <w:rFonts w:ascii="MV Boli" w:hAnsi="MV Boli" w:cs="MV Boli"/>
+          <w:sz w:val="26"/>
+          <w:szCs w:val="24"/>
+          <w:lang w:val="en-US"/>
+        </w:rPr>
+        <w:tab/>
+        <w:t xml:space="preserve">  ACCESS          IS SEQUENTIAL</w:t>
+      </w:r>
+    </w:p>
+    <w:p>
+      <w:pPr>
+        <w:pStyle w:val="ListParagraph"/>
+        <w:rPr>
+          <w:rFonts w:ascii="MV Boli" w:hAnsi="MV Boli" w:cs="MV Boli"/>
+          <w:sz w:val="26"/>
+          <w:szCs w:val="24"/>
+          <w:lang w:val="en-US"/>
+        </w:rPr>
+      </w:pPr>
+      <w:r>
+        <w:rPr>
+          <w:rFonts w:ascii="MV Boli" w:hAnsi="MV Boli" w:cs="MV Boli"/>
+          <w:sz w:val="26"/>
+          <w:szCs w:val="24"/>
+          <w:lang w:val="en-US"/>
+        </w:rPr>
+        <w:lastRenderedPageBreak/>
+        <w:tab/>
+      </w:r>
+      <w:r>
+        <w:rPr>
+          <w:rFonts w:ascii="MV Boli" w:hAnsi="MV Boli" w:cs="MV Boli"/>
+          <w:sz w:val="26"/>
+          <w:szCs w:val="24"/>
+          <w:lang w:val="en-US"/>
+        </w:rPr>
+        <w:tab/>
+      </w:r>
+      <w:r>
+        <w:rPr>
+          <w:rFonts w:ascii="MV Boli" w:hAnsi="MV Boli" w:cs="MV Boli"/>
+          <w:sz w:val="26"/>
+          <w:szCs w:val="24"/>
+          <w:lang w:val="en-US"/>
+        </w:rPr>
+        <w:tab/>
+      </w:r>
+      <w:r>
+        <w:rPr>
+          <w:rFonts w:ascii="MV Boli" w:hAnsi="MV Boli" w:cs="MV Boli"/>
+          <w:sz w:val="26"/>
+          <w:szCs w:val="24"/>
+          <w:lang w:val="en-US"/>
+        </w:rPr>
+        <w:tab/>
+      </w:r>
+      <w:r>
+        <w:rPr>
+          <w:rFonts w:ascii="MV Boli" w:hAnsi="MV Boli" w:cs="MV Boli"/>
+          <w:sz w:val="26"/>
+          <w:szCs w:val="24"/>
+          <w:lang w:val="en-US"/>
+        </w:rPr>
+        <w:tab/>
+        <w:t xml:space="preserve">  FILE STATUS     IS WS05-FST-TI001.</w:t>
+      </w:r>
+    </w:p>
+    <w:p>
+      <w:pPr>
+        <w:pStyle w:val="ListParagraph"/>
+        <w:ind w:firstLine="720"/>
+        <w:rPr>
+          <w:rFonts w:ascii="MV Boli" w:hAnsi="MV Boli" w:cs="MV Boli"/>
+          <w:sz w:val="26"/>
+          <w:szCs w:val="24"/>
+          <w:lang w:val="en-US"/>
+        </w:rPr>
+      </w:pPr>
+      <w:r>
+        <w:rPr>
+          <w:rFonts w:ascii="MV Boli" w:hAnsi="MV Boli" w:cs="MV Boli"/>
+          <w:sz w:val="26"/>
+          <w:szCs w:val="24"/>
+          <w:lang w:val="en-US"/>
+        </w:rPr>
+        <w:t>SELECT TO001-PS ASSIGN TO DD2</w:t>
+      </w:r>
+    </w:p>
+    <w:p>
+      <w:pPr>
+        <w:pStyle w:val="ListParagraph"/>
+        <w:rPr>
+          <w:rFonts w:ascii="MV Boli" w:hAnsi="MV Boli" w:cs="MV Boli"/>
+          <w:color w:val="FF0000"/>
+          <w:sz w:val="26"/>
+          <w:szCs w:val="24"/>
+          <w:lang w:val="en-US"/>
+        </w:rPr>
+      </w:pPr>
+      <w:r>
+        <w:rPr>
+          <w:rFonts w:ascii="MV Boli" w:hAnsi="MV Boli" w:cs="MV Boli"/>
+          <w:sz w:val="26"/>
+          <w:szCs w:val="24"/>
+          <w:lang w:val="en-US"/>
+        </w:rPr>
+        <w:tab/>
+      </w:r>
+      <w:r>
+        <w:rPr>
+          <w:rFonts w:ascii="MV Boli" w:hAnsi="MV Boli" w:cs="MV Boli"/>
+          <w:sz w:val="26"/>
+          <w:szCs w:val="24"/>
+          <w:lang w:val="en-US"/>
+        </w:rPr>
+        <w:tab/>
+      </w:r>
+      <w:r>
+        <w:rPr>
+          <w:rFonts w:ascii="MV Boli" w:hAnsi="MV Boli" w:cs="MV Boli"/>
+          <w:sz w:val="26"/>
+          <w:szCs w:val="24"/>
+          <w:lang w:val="en-US"/>
+        </w:rPr>
+        <w:tab/>
+      </w:r>
+      <w:r>
+        <w:rPr>
+          <w:rFonts w:ascii="MV Boli" w:hAnsi="MV Boli" w:cs="MV Boli"/>
+          <w:sz w:val="26"/>
+          <w:szCs w:val="24"/>
+          <w:lang w:val="en-US"/>
+        </w:rPr>
+        <w:tab/>
+      </w:r>
+      <w:r>
+        <w:rPr>
+          <w:rFonts w:ascii="MV Boli" w:hAnsi="MV Boli" w:cs="MV Boli"/>
+          <w:sz w:val="26"/>
+          <w:szCs w:val="24"/>
+          <w:lang w:val="en-US"/>
+        </w:rPr>
+        <w:tab/>
+        <w:t xml:space="preserve">  </w:t>
+      </w:r>
+      <w:r>
+        <w:rPr>
+          <w:rFonts w:ascii="MV Boli" w:hAnsi="MV Boli" w:cs="MV Boli"/>
+          <w:color w:val="FF0000"/>
+          <w:sz w:val="26"/>
+          <w:szCs w:val="24"/>
+          <w:lang w:val="en-US"/>
+        </w:rPr>
+        <w:t>ORGANIZATION IS INDEXED</w:t>
+      </w:r>
+    </w:p>
+    <w:p>
+      <w:pPr>
+        <w:pStyle w:val="ListParagraph"/>
+        <w:rPr>
+          <w:rFonts w:ascii="MV Boli" w:hAnsi="MV Boli" w:cs="MV Boli"/>
+          <w:color w:val="FF0000"/>
+          <w:sz w:val="26"/>
+          <w:szCs w:val="24"/>
+          <w:lang w:val="en-US"/>
+        </w:rPr>
+      </w:pPr>
+      <w:r>
+        <w:rPr>
+          <w:rFonts w:ascii="MV Boli" w:hAnsi="MV Boli" w:cs="MV Boli"/>
+          <w:color w:val="FF0000"/>
+          <w:sz w:val="26"/>
+          <w:szCs w:val="24"/>
+          <w:lang w:val="en-US"/>
+        </w:rPr>
+        <w:tab/>
+      </w:r>
+      <w:r>
+        <w:rPr>
+          <w:rFonts w:ascii="MV Boli" w:hAnsi="MV Boli" w:cs="MV Boli"/>
+          <w:color w:val="FF0000"/>
+          <w:sz w:val="26"/>
+          <w:szCs w:val="24"/>
+          <w:lang w:val="en-US"/>
+        </w:rPr>
+        <w:tab/>
+      </w:r>
+      <w:r>
+        <w:rPr>
+          <w:rFonts w:ascii="MV Boli" w:hAnsi="MV Boli" w:cs="MV Boli"/>
+          <w:color w:val="FF0000"/>
+          <w:sz w:val="26"/>
+          <w:szCs w:val="24"/>
+          <w:lang w:val="en-US"/>
+        </w:rPr>
+        <w:tab/>
+      </w:r>
+      <w:r>
+        <w:rPr>
+          <w:rFonts w:ascii="MV Boli" w:hAnsi="MV Boli" w:cs="MV Boli"/>
+          <w:color w:val="FF0000"/>
+          <w:sz w:val="26"/>
+          <w:szCs w:val="24"/>
+          <w:lang w:val="en-US"/>
+        </w:rPr>
+        <w:tab/>
+      </w:r>
+      <w:r>
+        <w:rPr>
+          <w:rFonts w:ascii="MV Boli" w:hAnsi="MV Boli" w:cs="MV Boli"/>
+          <w:color w:val="FF0000"/>
+          <w:sz w:val="26"/>
+          <w:szCs w:val="24"/>
+          <w:lang w:val="en-US"/>
+        </w:rPr>
+        <w:tab/>
+        <w:t xml:space="preserve">  ACCESS          IS </w:t>
+      </w:r>
+      <w:r>
+        <w:rPr>
+          <w:rFonts w:ascii="MV Boli" w:hAnsi="MV Boli" w:cs="MV Boli"/>
+          <w:color w:val="FF0000"/>
+          <w:sz w:val="26"/>
+          <w:szCs w:val="24"/>
+          <w:lang w:val="en-US"/>
+        </w:rPr>
+        <w:t>RANDOM</w:t>
+      </w:r>
+    </w:p>
+    <w:p>
+      <w:pPr>
+        <w:pStyle w:val="ListParagraph"/>
+        <w:rPr>
+          <w:rFonts w:ascii="MV Boli" w:hAnsi="MV Boli" w:cs="MV Boli"/>
+          <w:color w:val="FF0000"/>
+          <w:sz w:val="26"/>
+          <w:szCs w:val="24"/>
+          <w:lang w:val="en-US"/>
+        </w:rPr>
+      </w:pPr>
+      <w:r>
+        <w:rPr>
+          <w:rFonts w:ascii="MV Boli" w:hAnsi="MV Boli" w:cs="MV Boli"/>
+          <w:color w:val="FF0000"/>
+          <w:sz w:val="26"/>
+          <w:szCs w:val="24"/>
+          <w:lang w:val="en-US"/>
+        </w:rPr>
+        <w:tab/>
+      </w:r>
+      <w:r>
+        <w:rPr>
+          <w:rFonts w:ascii="MV Boli" w:hAnsi="MV Boli" w:cs="MV Boli"/>
+          <w:color w:val="FF0000"/>
+          <w:sz w:val="26"/>
+          <w:szCs w:val="24"/>
+          <w:lang w:val="en-US"/>
+        </w:rPr>
+        <w:tab/>
+      </w:r>
+      <w:r>
+        <w:rPr>
+          <w:rFonts w:ascii="MV Boli" w:hAnsi="MV Boli" w:cs="MV Boli"/>
+          <w:color w:val="FF0000"/>
+          <w:sz w:val="26"/>
+          <w:szCs w:val="24"/>
+          <w:lang w:val="en-US"/>
+        </w:rPr>
+        <w:tab/>
+      </w:r>
+      <w:r>
+        <w:rPr>
+          <w:rFonts w:ascii="MV Boli" w:hAnsi="MV Boli" w:cs="MV Boli"/>
+          <w:color w:val="FF0000"/>
+          <w:sz w:val="26"/>
+          <w:szCs w:val="24"/>
+          <w:lang w:val="en-US"/>
+        </w:rPr>
+        <w:tab/>
+      </w:r>
+      <w:r>
+        <w:rPr>
+          <w:rFonts w:ascii="MV Boli" w:hAnsi="MV Boli" w:cs="MV Boli"/>
+          <w:color w:val="FF0000"/>
+          <w:sz w:val="26"/>
+          <w:szCs w:val="24"/>
+          <w:lang w:val="en-US"/>
+        </w:rPr>
+        <w:tab/>
+        <w:t xml:space="preserve">  RECORD KEY    IS TO001-ID</w:t>
+      </w:r>
+    </w:p>
+    <w:p>
+      <w:pPr>
+        <w:pStyle w:val="ListParagraph"/>
+        <w:rPr>
+          <w:rFonts w:ascii="MV Boli" w:hAnsi="MV Boli" w:cs="MV Boli"/>
+          <w:color w:val="FF0000"/>
+          <w:sz w:val="26"/>
+          <w:szCs w:val="24"/>
+          <w:lang w:val="en-US"/>
+        </w:rPr>
+      </w:pPr>
+      <w:r>
+        <w:rPr>
+          <w:rFonts w:ascii="MV Boli" w:hAnsi="MV Boli" w:cs="MV Boli"/>
+          <w:color w:val="FF0000"/>
+          <w:sz w:val="26"/>
+          <w:szCs w:val="24"/>
+          <w:lang w:val="en-US"/>
+        </w:rPr>
+        <w:tab/>
+      </w:r>
+      <w:r>
+        <w:rPr>
+          <w:rFonts w:ascii="MV Boli" w:hAnsi="MV Boli" w:cs="MV Boli"/>
+          <w:color w:val="FF0000"/>
+          <w:sz w:val="26"/>
+          <w:szCs w:val="24"/>
+          <w:lang w:val="en-US"/>
+        </w:rPr>
+        <w:tab/>
+      </w:r>
+      <w:r>
+        <w:rPr>
+          <w:rFonts w:ascii="MV Boli" w:hAnsi="MV Boli" w:cs="MV Boli"/>
+          <w:color w:val="FF0000"/>
+          <w:sz w:val="26"/>
+          <w:szCs w:val="24"/>
+          <w:lang w:val="en-US"/>
+        </w:rPr>
+        <w:tab/>
+      </w:r>
+      <w:r>
+        <w:rPr>
+          <w:rFonts w:ascii="MV Boli" w:hAnsi="MV Boli" w:cs="MV Boli"/>
+          <w:color w:val="FF0000"/>
+          <w:sz w:val="26"/>
+          <w:szCs w:val="24"/>
+          <w:lang w:val="en-US"/>
+        </w:rPr>
+        <w:tab/>
+      </w:r>
+      <w:r>
+        <w:rPr>
+          <w:rFonts w:ascii="MV Boli" w:hAnsi="MV Boli" w:cs="MV Boli"/>
+          <w:color w:val="FF0000"/>
+          <w:sz w:val="26"/>
+          <w:szCs w:val="24"/>
+          <w:lang w:val="en-US"/>
+        </w:rPr>
+        <w:tab/>
+        <w:t xml:space="preserve">  FILE STATUS     IS WS05-FST-TO001.</w:t>
+      </w:r>
+    </w:p>
+    <w:p>
+      <w:pPr>
+        <w:rPr>
+          <w:rFonts w:ascii="MV Boli" w:hAnsi="MV Boli" w:cs="MV Boli"/>
+          <w:sz w:val="26"/>
+          <w:szCs w:val="24"/>
+          <w:lang w:val="en-US"/>
+        </w:rPr>
+      </w:pPr>
+    </w:p>
+    <w:p>
+      <w:pPr>
+        <w:rPr>
+          <w:rFonts w:ascii="MV Boli" w:hAnsi="MV Boli" w:cs="MV Boli"/>
+          <w:sz w:val="26"/>
+          <w:szCs w:val="24"/>
+          <w:lang w:val="en-US"/>
+        </w:rPr>
+      </w:pPr>
+    </w:p>
+    <w:p>
+      <w:pPr>
+        <w:rPr>
+          <w:rFonts w:ascii="MV Boli" w:hAnsi="MV Boli" w:cs="MV Boli"/>
+          <w:sz w:val="26"/>
+          <w:szCs w:val="24"/>
+          <w:lang w:val="en-US"/>
+        </w:rPr>
+      </w:pPr>
+      <w:r>
+        <w:rPr>
+          <w:rFonts w:ascii="MV Boli" w:hAnsi="MV Boli" w:cs="MV Boli"/>
+          <w:sz w:val="26"/>
+          <w:szCs w:val="24"/>
+          <w:lang w:val="en-US"/>
+        </w:rPr>
+        <w:t xml:space="preserve">Handling </w:t>
+      </w:r>
+      <w:proofErr w:type="spellStart"/>
+      <w:r>
+        <w:rPr>
+          <w:rFonts w:ascii="MV Boli" w:hAnsi="MV Boli" w:cs="MV Boli"/>
+          <w:sz w:val="26"/>
+          <w:szCs w:val="24"/>
+          <w:lang w:val="en-US"/>
+        </w:rPr>
+        <w:t>ksds</w:t>
+      </w:r>
+      <w:proofErr w:type="spellEnd"/>
+      <w:r>
+        <w:rPr>
+          <w:rFonts w:ascii="MV Boli" w:hAnsi="MV Boli" w:cs="MV Boli"/>
+          <w:sz w:val="26"/>
+          <w:szCs w:val="24"/>
+          <w:lang w:val="en-US"/>
+        </w:rPr>
+        <w:t xml:space="preserve"> in </w:t>
+      </w:r>
+      <w:proofErr w:type="spellStart"/>
+      <w:proofErr w:type="gramStart"/>
+      <w:r>
+        <w:rPr>
+          <w:rFonts w:ascii="MV Boli" w:hAnsi="MV Boli" w:cs="MV Boli"/>
+          <w:sz w:val="26"/>
+          <w:szCs w:val="24"/>
+          <w:lang w:val="en-US"/>
+        </w:rPr>
+        <w:t>cobol</w:t>
+      </w:r>
+      <w:proofErr w:type="spellEnd"/>
+      <w:proofErr w:type="gramEnd"/>
+      <w:r>
+        <w:rPr>
+          <w:rFonts w:ascii="MV Boli" w:hAnsi="MV Boli" w:cs="MV Boli"/>
+          <w:sz w:val="26"/>
+          <w:szCs w:val="24"/>
+          <w:lang w:val="en-US"/>
+        </w:rPr>
+        <w:t>.</w:t>
+      </w:r>
+    </w:p>
+    <w:p>
+      <w:pPr>
+        <w:pStyle w:val="ListParagraph"/>
+        <w:numPr>
+          <w:ilvl w:val="0"/>
+          <w:numId w:val="20"/>
+        </w:numPr>
+        <w:rPr>
+          <w:rFonts w:ascii="MV Boli" w:hAnsi="MV Boli" w:cs="MV Boli"/>
+          <w:sz w:val="26"/>
+          <w:szCs w:val="24"/>
+          <w:lang w:val="en-US"/>
+        </w:rPr>
+      </w:pPr>
+      <w:r>
+        <w:rPr>
+          <w:rFonts w:ascii="MV Boli" w:hAnsi="MV Boli" w:cs="MV Boli"/>
+          <w:sz w:val="26"/>
+          <w:szCs w:val="24"/>
+          <w:lang w:val="en-US"/>
+        </w:rPr>
+        <w:t xml:space="preserve">Writing </w:t>
+      </w:r>
+      <w:r>
+        <w:rPr>
+          <w:rFonts w:ascii="MV Boli" w:hAnsi="MV Boli" w:cs="MV Boli"/>
+          <w:sz w:val="26"/>
+          <w:szCs w:val="24"/>
+          <w:lang w:val="en-US"/>
+        </w:rPr>
+        <w:sym w:font="Wingdings" w:char="F0E0"/>
+      </w:r>
+      <w:r>
+        <w:rPr>
+          <w:rFonts w:ascii="MV Boli" w:hAnsi="MV Boli" w:cs="MV Boli"/>
+          <w:sz w:val="26"/>
+          <w:szCs w:val="24"/>
+          <w:lang w:val="en-US"/>
+        </w:rPr>
+        <w:t xml:space="preserve"> access can sequential </w:t>
+      </w:r>
+      <w:r>
+        <w:rPr>
+          <w:rFonts w:ascii="MV Boli" w:hAnsi="MV Boli" w:cs="MV Boli"/>
+          <w:sz w:val="26"/>
+          <w:szCs w:val="24"/>
+          <w:lang w:val="en-US"/>
+        </w:rPr>
+        <w:sym w:font="Wingdings" w:char="F0E0"/>
+      </w:r>
+      <w:r>
+        <w:rPr>
+          <w:rFonts w:ascii="MV Boli" w:hAnsi="MV Boli" w:cs="MV Boli"/>
+          <w:sz w:val="26"/>
+          <w:szCs w:val="24"/>
+          <w:lang w:val="en-US"/>
+        </w:rPr>
+        <w:t xml:space="preserve"> the inputs are in sorted order based the key.</w:t>
+      </w:r>
+    </w:p>
+    <w:p>
+      <w:pPr>
+        <w:pStyle w:val="ListParagraph"/>
+        <w:numPr>
+          <w:ilvl w:val="0"/>
+          <w:numId w:val="20"/>
+        </w:numPr>
+        <w:rPr>
+          <w:rFonts w:ascii="MV Boli" w:hAnsi="MV Boli" w:cs="MV Boli"/>
+          <w:sz w:val="26"/>
+          <w:szCs w:val="24"/>
+          <w:lang w:val="en-US"/>
+        </w:rPr>
+      </w:pPr>
+      <w:r>
+        <w:rPr>
+          <w:rFonts w:ascii="MV Boli" w:hAnsi="MV Boli" w:cs="MV Boli"/>
+          <w:sz w:val="26"/>
+          <w:szCs w:val="24"/>
+          <w:lang w:val="en-US"/>
+        </w:rPr>
+        <w:t xml:space="preserve">Writing </w:t>
+      </w:r>
+      <w:r>
+        <w:rPr>
+          <w:rFonts w:ascii="MV Boli" w:hAnsi="MV Boli" w:cs="MV Boli"/>
+          <w:sz w:val="26"/>
+          <w:szCs w:val="24"/>
+          <w:lang w:val="en-US"/>
+        </w:rPr>
+        <w:sym w:font="Wingdings" w:char="F0E0"/>
+      </w:r>
+      <w:r>
+        <w:rPr>
+          <w:rFonts w:ascii="MV Boli" w:hAnsi="MV Boli" w:cs="MV Boli"/>
+          <w:sz w:val="26"/>
+          <w:szCs w:val="24"/>
+          <w:lang w:val="en-US"/>
+        </w:rPr>
+        <w:t xml:space="preserve"> </w:t>
+      </w:r>
+      <w:proofErr w:type="spellStart"/>
+      <w:r>
+        <w:rPr>
+          <w:rFonts w:ascii="MV Boli" w:hAnsi="MV Boli" w:cs="MV Boli"/>
+          <w:sz w:val="26"/>
+          <w:szCs w:val="24"/>
+          <w:lang w:val="en-US"/>
+        </w:rPr>
+        <w:t>accees</w:t>
+      </w:r>
+      <w:proofErr w:type="spellEnd"/>
+      <w:r>
+        <w:rPr>
+          <w:rFonts w:ascii="MV Boli" w:hAnsi="MV Boli" w:cs="MV Boli"/>
+          <w:sz w:val="26"/>
+          <w:szCs w:val="24"/>
+          <w:lang w:val="en-US"/>
+        </w:rPr>
+        <w:t xml:space="preserve"> can be random </w:t>
+      </w:r>
+      <w:r>
+        <w:rPr>
+          <w:rFonts w:ascii="MV Boli" w:hAnsi="MV Boli" w:cs="MV Boli"/>
+          <w:sz w:val="26"/>
+          <w:szCs w:val="24"/>
+          <w:lang w:val="en-US"/>
+        </w:rPr>
+        <w:sym w:font="Wingdings" w:char="F0E0"/>
+      </w:r>
+      <w:r>
+        <w:rPr>
+          <w:rFonts w:ascii="MV Boli" w:hAnsi="MV Boli" w:cs="MV Boli"/>
+          <w:sz w:val="26"/>
+          <w:szCs w:val="24"/>
+          <w:lang w:val="en-US"/>
+        </w:rPr>
+        <w:t xml:space="preserve"> never mind the sequence of the records written.</w:t>
+      </w:r>
+    </w:p>
+    <w:p>
+      <w:pPr>
+        <w:pStyle w:val="ListParagraph"/>
+        <w:numPr>
+          <w:ilvl w:val="0"/>
+          <w:numId w:val="20"/>
+        </w:numPr>
+        <w:rPr>
+          <w:rFonts w:ascii="MV Boli" w:hAnsi="MV Boli" w:cs="MV Boli"/>
+          <w:sz w:val="26"/>
+          <w:szCs w:val="24"/>
+          <w:lang w:val="en-US"/>
+        </w:rPr>
+      </w:pPr>
+      <w:r>
+        <w:rPr>
+          <w:rFonts w:ascii="MV Boli" w:hAnsi="MV Boli" w:cs="MV Boli"/>
+          <w:sz w:val="26"/>
+          <w:szCs w:val="24"/>
+          <w:lang w:val="en-US"/>
+        </w:rPr>
+        <w:t xml:space="preserve">Reading </w:t>
+      </w:r>
+      <w:r>
+        <w:rPr>
+          <w:rFonts w:ascii="MV Boli" w:hAnsi="MV Boli" w:cs="MV Boli"/>
+          <w:sz w:val="26"/>
+          <w:szCs w:val="24"/>
+          <w:lang w:val="en-US"/>
+        </w:rPr>
+        <w:sym w:font="Wingdings" w:char="F0E0"/>
+      </w:r>
+      <w:r>
+        <w:rPr>
+          <w:rFonts w:ascii="MV Boli" w:hAnsi="MV Boli" w:cs="MV Boli"/>
+          <w:sz w:val="26"/>
+          <w:szCs w:val="24"/>
+          <w:lang w:val="en-US"/>
+        </w:rPr>
+        <w:t xml:space="preserve"> all records </w:t>
+      </w:r>
+      <w:r>
+        <w:rPr>
+          <w:rFonts w:ascii="MV Boli" w:hAnsi="MV Boli" w:cs="MV Boli"/>
+          <w:sz w:val="26"/>
+          <w:szCs w:val="24"/>
+          <w:lang w:val="en-US"/>
+        </w:rPr>
+        <w:sym w:font="Wingdings" w:char="F0E0"/>
+      </w:r>
+      <w:r>
+        <w:rPr>
+          <w:rFonts w:ascii="MV Boli" w:hAnsi="MV Boli" w:cs="MV Boli"/>
+          <w:sz w:val="26"/>
+          <w:szCs w:val="24"/>
+          <w:lang w:val="en-US"/>
+        </w:rPr>
+        <w:t xml:space="preserve"> access can be sequential.</w:t>
+      </w:r>
+    </w:p>
+    <w:p>
+      <w:pPr>
+        <w:pStyle w:val="ListParagraph"/>
+        <w:numPr>
+          <w:ilvl w:val="0"/>
+          <w:numId w:val="20"/>
+        </w:numPr>
+        <w:rPr>
+          <w:rFonts w:ascii="MV Boli" w:hAnsi="MV Boli" w:cs="MV Boli"/>
+          <w:sz w:val="26"/>
+          <w:szCs w:val="24"/>
+          <w:lang w:val="en-US"/>
+        </w:rPr>
+      </w:pPr>
+      <w:r>
+        <w:rPr>
+          <w:rFonts w:ascii="MV Boli" w:hAnsi="MV Boli" w:cs="MV Boli"/>
+          <w:sz w:val="26"/>
+          <w:szCs w:val="24"/>
+          <w:lang w:val="en-US"/>
+        </w:rPr>
+        <w:t>Reading</w:t>
+      </w:r>
+      <w:r>
+        <w:rPr>
+          <w:rFonts w:ascii="MV Boli" w:hAnsi="MV Boli" w:cs="MV Boli"/>
+          <w:sz w:val="26"/>
+          <w:szCs w:val="24"/>
+          <w:lang w:val="en-US"/>
+        </w:rPr>
+        <w:t>/deleting</w:t>
+      </w:r>
+      <w:r>
+        <w:rPr>
+          <w:rFonts w:ascii="MV Boli" w:hAnsi="MV Boli" w:cs="MV Boli"/>
+          <w:sz w:val="26"/>
+          <w:szCs w:val="24"/>
+          <w:lang w:val="en-US"/>
+        </w:rPr>
+        <w:t xml:space="preserve"> </w:t>
+      </w:r>
+      <w:r>
+        <w:rPr>
+          <w:rFonts w:ascii="MV Boli" w:hAnsi="MV Boli" w:cs="MV Boli"/>
+          <w:sz w:val="26"/>
+          <w:szCs w:val="24"/>
+          <w:lang w:val="en-US"/>
+        </w:rPr>
+        <w:sym w:font="Wingdings" w:char="F0E0"/>
+      </w:r>
+      <w:r>
+        <w:rPr>
+          <w:rFonts w:ascii="MV Boli" w:hAnsi="MV Boli" w:cs="MV Boli"/>
+          <w:sz w:val="26"/>
+          <w:szCs w:val="24"/>
+          <w:lang w:val="en-US"/>
+        </w:rPr>
+        <w:t xml:space="preserve"> by giving the key of the record </w:t>
+      </w:r>
+      <w:r>
+        <w:rPr>
+          <w:rFonts w:ascii="MV Boli" w:hAnsi="MV Boli" w:cs="MV Boli"/>
+          <w:sz w:val="26"/>
+          <w:szCs w:val="24"/>
+          <w:lang w:val="en-US"/>
+        </w:rPr>
+        <w:sym w:font="Wingdings" w:char="F0E0"/>
+      </w:r>
+      <w:r>
+        <w:rPr>
+          <w:rFonts w:ascii="MV Boli" w:hAnsi="MV Boli" w:cs="MV Boli"/>
+          <w:sz w:val="26"/>
+          <w:szCs w:val="24"/>
+          <w:lang w:val="en-US"/>
+        </w:rPr>
+        <w:t xml:space="preserve"> access must be RANDOM</w:t>
+      </w:r>
+    </w:p>
+    <w:p>
+      <w:pPr>
+        <w:rPr>
+          <w:rFonts w:ascii="MV Boli" w:hAnsi="MV Boli" w:cs="MV Boli"/>
+          <w:sz w:val="26"/>
+          <w:szCs w:val="24"/>
+          <w:lang w:val="en-US"/>
+        </w:rPr>
+      </w:pPr>
+    </w:p>
+    <w:p>
+      <w:pPr>
+        <w:rPr>
+          <w:rFonts w:ascii="MV Boli" w:hAnsi="MV Boli" w:cs="MV Boli"/>
+          <w:sz w:val="26"/>
+          <w:szCs w:val="24"/>
+          <w:lang w:val="en-US"/>
+        </w:rPr>
+      </w:pPr>
+    </w:p>
+    <w:p>
+      <w:pPr>
+        <w:rPr>
+          <w:rFonts w:ascii="MV Boli" w:hAnsi="MV Boli" w:cs="MV Boli"/>
+          <w:sz w:val="26"/>
+          <w:szCs w:val="24"/>
+          <w:lang w:val="en-US"/>
+        </w:rPr>
+      </w:pPr>
+      <w:r>
+        <w:rPr>
+          <w:rFonts w:ascii="MV Boli" w:hAnsi="MV Boli" w:cs="MV Boli"/>
+          <w:sz w:val="26"/>
+          <w:szCs w:val="24"/>
+          <w:lang w:val="en-US"/>
+        </w:rPr>
+        <w:t>04-10-2023</w:t>
+      </w:r>
+    </w:p>
+    <w:p>
+      <w:pPr>
+        <w:rPr>
+          <w:rFonts w:ascii="MV Boli" w:hAnsi="MV Boli" w:cs="MV Boli"/>
+          <w:sz w:val="26"/>
+          <w:szCs w:val="24"/>
+          <w:lang w:val="en-US"/>
+        </w:rPr>
+      </w:pPr>
+      <w:proofErr w:type="gramStart"/>
+      <w:r>
+        <w:rPr>
+          <w:rFonts w:ascii="MV Boli" w:hAnsi="MV Boli" w:cs="MV Boli"/>
+          <w:sz w:val="26"/>
+          <w:szCs w:val="24"/>
+          <w:lang w:val="en-US"/>
+        </w:rPr>
+        <w:t>Agenda.</w:t>
+      </w:r>
+      <w:proofErr w:type="gramEnd"/>
+    </w:p>
+    <w:p>
+      <w:pPr>
+        <w:ind w:firstLine="720"/>
+        <w:rPr>
+          <w:rFonts w:ascii="MV Boli" w:hAnsi="MV Boli" w:cs="MV Boli"/>
+          <w:sz w:val="26"/>
+          <w:szCs w:val="24"/>
+          <w:lang w:val="en-US"/>
+        </w:rPr>
+      </w:pPr>
+      <w:r>
+        <w:rPr>
+          <w:rFonts w:ascii="MV Boli" w:hAnsi="MV Boli" w:cs="MV Boli"/>
+          <w:sz w:val="26"/>
+          <w:szCs w:val="24"/>
+          <w:lang w:val="en-US"/>
+        </w:rPr>
+        <w:t xml:space="preserve">Delete, modify, read matching records from </w:t>
+      </w:r>
+      <w:proofErr w:type="spellStart"/>
+      <w:r>
+        <w:rPr>
+          <w:rFonts w:ascii="MV Boli" w:hAnsi="MV Boli" w:cs="MV Boli"/>
+          <w:sz w:val="26"/>
+          <w:szCs w:val="24"/>
+          <w:lang w:val="en-US"/>
+        </w:rPr>
+        <w:t>ksds</w:t>
+      </w:r>
+      <w:proofErr w:type="spellEnd"/>
+      <w:r>
+        <w:rPr>
+          <w:rFonts w:ascii="MV Boli" w:hAnsi="MV Boli" w:cs="MV Boli"/>
+          <w:sz w:val="26"/>
+          <w:szCs w:val="24"/>
+          <w:lang w:val="en-US"/>
+        </w:rPr>
+        <w:t>.</w:t>
+      </w:r>
+    </w:p>
+    <w:p>
+      <w:pPr>
+        <w:rPr>
+          <w:rFonts w:ascii="MV Boli" w:hAnsi="MV Boli" w:cs="MV Boli"/>
+          <w:sz w:val="26"/>
+          <w:szCs w:val="24"/>
+          <w:lang w:val="en-US"/>
+        </w:rPr>
+      </w:pPr>
+      <w:r>
+        <w:rPr>
+          <w:rFonts w:ascii="MV Boli" w:hAnsi="MV Boli" w:cs="MV Boli"/>
+          <w:sz w:val="26"/>
+          <w:szCs w:val="24"/>
+          <w:lang w:val="en-US"/>
+        </w:rPr>
+        <w:tab/>
+        <w:t>Sub program</w:t>
+      </w:r>
+    </w:p>
+    <w:p>
+      <w:pPr>
+        <w:rPr>
+          <w:rFonts w:ascii="MV Boli" w:hAnsi="MV Boli" w:cs="MV Boli"/>
+          <w:sz w:val="26"/>
+          <w:szCs w:val="24"/>
+          <w:lang w:val="en-US"/>
+        </w:rPr>
+      </w:pPr>
+      <w:r>
+        <w:rPr>
+          <w:rFonts w:ascii="MV Boli" w:hAnsi="MV Boli" w:cs="MV Boli"/>
+          <w:sz w:val="26"/>
+          <w:szCs w:val="24"/>
+          <w:lang w:val="en-US"/>
+        </w:rPr>
+        <w:tab/>
+      </w:r>
+      <w:proofErr w:type="gramStart"/>
+      <w:r>
+        <w:rPr>
+          <w:rFonts w:ascii="MV Boli" w:hAnsi="MV Boli" w:cs="MV Boli"/>
+          <w:sz w:val="26"/>
+          <w:szCs w:val="24"/>
+          <w:lang w:val="en-US"/>
+        </w:rPr>
+        <w:t>Character manipulation.</w:t>
+      </w:r>
+      <w:proofErr w:type="gramEnd"/>
+    </w:p>
+    <w:p>
+      <w:pPr>
+        <w:rPr>
+          <w:rFonts w:ascii="MV Boli" w:hAnsi="MV Boli" w:cs="MV Boli"/>
+          <w:sz w:val="26"/>
+          <w:szCs w:val="24"/>
+          <w:lang w:val="en-US"/>
+        </w:rPr>
+      </w:pPr>
+    </w:p>
+    <w:p>
+      <w:pPr>
+        <w:rPr>
+          <w:rFonts w:ascii="MV Boli" w:hAnsi="MV Boli" w:cs="MV Boli"/>
+          <w:sz w:val="26"/>
+          <w:szCs w:val="24"/>
+          <w:lang w:val="en-US"/>
+        </w:rPr>
+      </w:pPr>
+      <w:r>
+        <w:rPr>
+          <w:rFonts w:ascii="MV Boli" w:hAnsi="MV Boli" w:cs="MV Boli"/>
+          <w:sz w:val="26"/>
+          <w:szCs w:val="24"/>
+          <w:lang w:val="en-US"/>
+        </w:rPr>
+        <w:t xml:space="preserve">Delete: </w:t>
+      </w:r>
+    </w:p>
+    <w:p>
+      <w:pPr>
+        <w:rPr>
+          <w:rFonts w:ascii="MV Boli" w:hAnsi="MV Boli" w:cs="MV Boli"/>
+          <w:sz w:val="26"/>
+          <w:szCs w:val="24"/>
+          <w:lang w:val="en-US"/>
+        </w:rPr>
+      </w:pPr>
+      <w:r>
+        <w:rPr>
+          <w:rFonts w:ascii="MV Boli" w:hAnsi="MV Boli" w:cs="MV Boli"/>
+          <w:sz w:val="26"/>
+          <w:szCs w:val="24"/>
+          <w:lang w:val="en-US"/>
+        </w:rPr>
+        <w:tab/>
+        <w:t>Keep the key value in the key variable</w:t>
+      </w:r>
+    </w:p>
+    <w:p>
+      <w:pPr>
+        <w:rPr>
+          <w:rFonts w:ascii="MV Boli" w:hAnsi="MV Boli" w:cs="MV Boli"/>
+          <w:sz w:val="26"/>
+          <w:szCs w:val="24"/>
+          <w:lang w:val="en-US"/>
+        </w:rPr>
+      </w:pPr>
+      <w:r>
+        <w:rPr>
+          <w:rFonts w:ascii="MV Boli" w:hAnsi="MV Boli" w:cs="MV Boli"/>
+          <w:sz w:val="26"/>
+          <w:szCs w:val="24"/>
+          <w:lang w:val="en-US"/>
+        </w:rPr>
+        <w:tab/>
+      </w:r>
+      <w:r>
+        <w:rPr>
+          <w:rFonts w:ascii="MV Boli" w:hAnsi="MV Boli" w:cs="MV Boli"/>
+          <w:sz w:val="26"/>
+          <w:szCs w:val="24"/>
+          <w:lang w:val="en-US"/>
+        </w:rPr>
+        <w:tab/>
+      </w:r>
+      <w:proofErr w:type="spellStart"/>
+      <w:r>
+        <w:rPr>
+          <w:rFonts w:ascii="MV Boli" w:hAnsi="MV Boli" w:cs="MV Boli"/>
+          <w:sz w:val="26"/>
+          <w:szCs w:val="24"/>
+          <w:lang w:val="en-US"/>
+        </w:rPr>
+        <w:t>Eg</w:t>
+      </w:r>
+      <w:proofErr w:type="spellEnd"/>
+      <w:r>
+        <w:rPr>
+          <w:rFonts w:ascii="MV Boli" w:hAnsi="MV Boli" w:cs="MV Boli"/>
+          <w:sz w:val="26"/>
+          <w:szCs w:val="24"/>
+          <w:lang w:val="en-US"/>
+        </w:rPr>
+        <w:t>: 9909. Move</w:t>
+      </w:r>
+      <w:r>
+        <w:rPr>
+          <w:rFonts w:ascii="MV Boli" w:hAnsi="MV Boli" w:cs="MV Boli"/>
+          <w:sz w:val="26"/>
+          <w:szCs w:val="24"/>
+          <w:lang w:val="en-US"/>
+        </w:rPr>
+        <w:t xml:space="preserve"> TI001-ID TO DB01-ID</w:t>
+      </w:r>
+    </w:p>
+    <w:p>
+      <w:pPr>
+        <w:rPr>
+          <w:rFonts w:ascii="MV Boli" w:hAnsi="MV Boli" w:cs="MV Boli"/>
+          <w:sz w:val="26"/>
+          <w:szCs w:val="24"/>
+          <w:lang w:val="en-US"/>
+        </w:rPr>
+      </w:pPr>
+      <w:r>
+        <w:rPr>
+          <w:rFonts w:ascii="MV Boli" w:hAnsi="MV Boli" w:cs="MV Boli"/>
+          <w:sz w:val="26"/>
+          <w:szCs w:val="24"/>
+          <w:lang w:val="en-US"/>
+        </w:rPr>
+        <w:tab/>
+        <w:t>DELETE FILENAME.</w:t>
+      </w:r>
+    </w:p>
+    <w:p>
+      <w:pPr>
+        <w:rPr>
+          <w:rFonts w:ascii="MV Boli" w:hAnsi="MV Boli" w:cs="MV Boli"/>
+          <w:sz w:val="26"/>
+          <w:szCs w:val="24"/>
+          <w:lang w:val="en-US"/>
+        </w:rPr>
+      </w:pPr>
+      <w:r>
+        <w:rPr>
+          <w:rFonts w:ascii="MV Boli" w:hAnsi="MV Boli" w:cs="MV Boli"/>
+          <w:sz w:val="26"/>
+          <w:szCs w:val="24"/>
+          <w:lang w:val="en-US"/>
+        </w:rPr>
+        <w:tab/>
+        <w:t>EVALUATE TRUE</w:t>
+      </w:r>
+    </w:p>
+    <w:p>
+      <w:pPr>
+        <w:rPr>
+          <w:rFonts w:ascii="MV Boli" w:hAnsi="MV Boli" w:cs="MV Boli"/>
+          <w:sz w:val="26"/>
+          <w:szCs w:val="24"/>
+          <w:lang w:val="en-US"/>
+        </w:rPr>
+      </w:pPr>
+      <w:r>
+        <w:rPr>
+          <w:rFonts w:ascii="MV Boli" w:hAnsi="MV Boli" w:cs="MV Boli"/>
+          <w:sz w:val="26"/>
+          <w:szCs w:val="24"/>
+          <w:lang w:val="en-US"/>
+        </w:rPr>
+        <w:tab/>
+        <w:t>WHEN WS05-FST-TI002 = 00</w:t>
+      </w:r>
+    </w:p>
+    <w:p>
+      <w:pPr>
+        <w:rPr>
+          <w:rFonts w:ascii="MV Boli" w:hAnsi="MV Boli" w:cs="MV Boli"/>
+          <w:sz w:val="26"/>
+          <w:szCs w:val="24"/>
+          <w:lang w:val="en-US"/>
+        </w:rPr>
+      </w:pPr>
+      <w:r>
+        <w:rPr>
+          <w:rFonts w:ascii="MV Boli" w:hAnsi="MV Boli" w:cs="MV Boli"/>
+          <w:sz w:val="26"/>
+          <w:szCs w:val="24"/>
+          <w:lang w:val="en-US"/>
+        </w:rPr>
+        <w:tab/>
+      </w:r>
+      <w:r>
+        <w:rPr>
+          <w:rFonts w:ascii="MV Boli" w:hAnsi="MV Boli" w:cs="MV Boli"/>
+          <w:sz w:val="26"/>
+          <w:szCs w:val="24"/>
+          <w:lang w:val="en-US"/>
+        </w:rPr>
+        <w:tab/>
+        <w:t xml:space="preserve">DISPLAY </w:t>
+      </w:r>
+      <w:proofErr w:type="gramStart"/>
+      <w:r>
+        <w:rPr>
+          <w:rFonts w:ascii="MV Boli" w:hAnsi="MV Boli" w:cs="MV Boli"/>
+          <w:sz w:val="26"/>
+          <w:szCs w:val="24"/>
+          <w:lang w:val="en-US"/>
+        </w:rPr>
+        <w:t>‘ DELETED’</w:t>
+      </w:r>
+      <w:proofErr w:type="gramEnd"/>
+    </w:p>
+    <w:p>
+      <w:pPr>
+        <w:rPr>
+          <w:rFonts w:ascii="MV Boli" w:hAnsi="MV Boli" w:cs="MV Boli"/>
+          <w:sz w:val="26"/>
+          <w:szCs w:val="24"/>
+          <w:lang w:val="en-US"/>
+        </w:rPr>
+      </w:pPr>
+      <w:r>
+        <w:rPr>
+          <w:rFonts w:ascii="MV Boli" w:hAnsi="MV Boli" w:cs="MV Boli"/>
+          <w:sz w:val="26"/>
+          <w:szCs w:val="24"/>
+          <w:lang w:val="en-US"/>
+        </w:rPr>
+        <w:tab/>
+        <w:t>WHEN OTHER</w:t>
+      </w:r>
+    </w:p>
+    <w:p>
+      <w:pPr>
+        <w:rPr>
+          <w:rFonts w:ascii="MV Boli" w:hAnsi="MV Boli" w:cs="MV Boli"/>
+          <w:sz w:val="26"/>
+          <w:szCs w:val="24"/>
+          <w:lang w:val="en-US"/>
+        </w:rPr>
+      </w:pPr>
+      <w:r>
+        <w:rPr>
+          <w:rFonts w:ascii="MV Boli" w:hAnsi="MV Boli" w:cs="MV Boli"/>
+          <w:sz w:val="26"/>
+          <w:szCs w:val="24"/>
+          <w:lang w:val="en-US"/>
+        </w:rPr>
+        <w:tab/>
+      </w:r>
+      <w:r>
+        <w:rPr>
+          <w:rFonts w:ascii="MV Boli" w:hAnsi="MV Boli" w:cs="MV Boli"/>
+          <w:sz w:val="26"/>
+          <w:szCs w:val="24"/>
+          <w:lang w:val="en-US"/>
+        </w:rPr>
+        <w:tab/>
+        <w:t xml:space="preserve">DISPLAY </w:t>
+      </w:r>
+      <w:proofErr w:type="gramStart"/>
+      <w:r>
+        <w:rPr>
+          <w:rFonts w:ascii="MV Boli" w:hAnsi="MV Boli" w:cs="MV Boli"/>
+          <w:sz w:val="26"/>
+          <w:szCs w:val="24"/>
+          <w:lang w:val="en-US"/>
+        </w:rPr>
+        <w:t>‘ DELETE</w:t>
+      </w:r>
+      <w:proofErr w:type="gramEnd"/>
+      <w:r>
+        <w:rPr>
+          <w:rFonts w:ascii="MV Boli" w:hAnsi="MV Boli" w:cs="MV Boli"/>
+          <w:sz w:val="26"/>
+          <w:szCs w:val="24"/>
+          <w:lang w:val="en-US"/>
+        </w:rPr>
+        <w:t xml:space="preserve"> FAILED  ‘ TI002-ID</w:t>
+      </w:r>
+    </w:p>
+    <w:p>
+      <w:pPr>
+        <w:rPr>
+          <w:rFonts w:ascii="MV Boli" w:hAnsi="MV Boli" w:cs="MV Boli"/>
+          <w:sz w:val="26"/>
+          <w:szCs w:val="24"/>
+          <w:lang w:val="en-US"/>
+        </w:rPr>
+      </w:pPr>
+      <w:r>
+        <w:rPr>
+          <w:rFonts w:ascii="MV Boli" w:hAnsi="MV Boli" w:cs="MV Boli"/>
+          <w:sz w:val="26"/>
+          <w:szCs w:val="24"/>
+          <w:lang w:val="en-US"/>
+        </w:rPr>
+        <w:tab/>
+      </w:r>
+      <w:r>
+        <w:rPr>
+          <w:rFonts w:ascii="MV Boli" w:hAnsi="MV Boli" w:cs="MV Boli"/>
+          <w:sz w:val="26"/>
+          <w:szCs w:val="24"/>
+          <w:lang w:val="en-US"/>
+        </w:rPr>
+        <w:tab/>
+      </w:r>
+      <w:proofErr w:type="gramStart"/>
+      <w:r>
+        <w:rPr>
+          <w:rFonts w:ascii="MV Boli" w:hAnsi="MV Boli" w:cs="MV Boli"/>
+          <w:sz w:val="26"/>
+          <w:szCs w:val="24"/>
+          <w:lang w:val="en-US"/>
+        </w:rPr>
+        <w:t>DISPLAY  WS05</w:t>
+      </w:r>
+      <w:proofErr w:type="gramEnd"/>
+      <w:r>
+        <w:rPr>
+          <w:rFonts w:ascii="MV Boli" w:hAnsi="MV Boli" w:cs="MV Boli"/>
+          <w:sz w:val="26"/>
+          <w:szCs w:val="24"/>
+          <w:lang w:val="en-US"/>
+        </w:rPr>
+        <w:t>-FS-TI002</w:t>
+      </w:r>
+    </w:p>
+    <w:p>
+      <w:pPr>
+        <w:rPr>
+          <w:rFonts w:ascii="MV Boli" w:hAnsi="MV Boli" w:cs="MV Boli"/>
+          <w:sz w:val="26"/>
+          <w:szCs w:val="24"/>
+          <w:lang w:val="en-US"/>
+        </w:rPr>
+      </w:pPr>
+      <w:r>
+        <w:rPr>
+          <w:rFonts w:ascii="MV Boli" w:hAnsi="MV Boli" w:cs="MV Boli"/>
+          <w:sz w:val="26"/>
+          <w:szCs w:val="24"/>
+          <w:lang w:val="en-US"/>
+        </w:rPr>
+        <w:tab/>
+        <w:t>END-EVALUATE</w:t>
+      </w:r>
+    </w:p>
+    <w:p>
+      <w:pPr>
+        <w:rPr>
+          <w:rFonts w:ascii="MV Boli" w:hAnsi="MV Boli" w:cs="MV Boli"/>
+          <w:sz w:val="26"/>
+          <w:szCs w:val="24"/>
+          <w:lang w:val="en-US"/>
+        </w:rPr>
+      </w:pPr>
+      <w:r>
+        <w:rPr>
+          <w:rFonts w:ascii="MV Boli" w:hAnsi="MV Boli" w:cs="MV Boli"/>
+          <w:sz w:val="26"/>
+          <w:szCs w:val="24"/>
+          <w:lang w:val="en-US"/>
+        </w:rPr>
+        <w:lastRenderedPageBreak/>
+        <w:tab/>
+        <w:t xml:space="preserve">READ: </w:t>
+      </w:r>
+    </w:p>
+    <w:p>
+      <w:pPr>
+        <w:rPr>
+          <w:rFonts w:ascii="MV Boli" w:hAnsi="MV Boli" w:cs="MV Boli"/>
+          <w:sz w:val="26"/>
+          <w:szCs w:val="24"/>
+          <w:lang w:val="en-US"/>
+        </w:rPr>
+      </w:pPr>
+      <w:r>
+        <w:rPr>
+          <w:rFonts w:ascii="MV Boli" w:hAnsi="MV Boli" w:cs="MV Boli"/>
+          <w:sz w:val="26"/>
+          <w:szCs w:val="24"/>
+          <w:lang w:val="en-US"/>
+        </w:rPr>
+        <w:tab/>
+        <w:t>Keep the key value in the key variable</w:t>
+      </w:r>
+    </w:p>
+    <w:p>
+      <w:pPr>
+        <w:rPr>
+          <w:rFonts w:ascii="MV Boli" w:hAnsi="MV Boli" w:cs="MV Boli"/>
+          <w:sz w:val="26"/>
+          <w:szCs w:val="24"/>
+          <w:lang w:val="en-US"/>
+        </w:rPr>
+      </w:pPr>
+      <w:r>
+        <w:rPr>
+          <w:rFonts w:ascii="MV Boli" w:hAnsi="MV Boli" w:cs="MV Boli"/>
+          <w:sz w:val="26"/>
+          <w:szCs w:val="24"/>
+          <w:lang w:val="en-US"/>
+        </w:rPr>
+        <w:tab/>
+      </w:r>
+      <w:r>
+        <w:rPr>
+          <w:rFonts w:ascii="MV Boli" w:hAnsi="MV Boli" w:cs="MV Boli"/>
+          <w:sz w:val="26"/>
+          <w:szCs w:val="24"/>
+          <w:lang w:val="en-US"/>
+        </w:rPr>
+        <w:tab/>
+      </w:r>
+      <w:proofErr w:type="spellStart"/>
+      <w:r>
+        <w:rPr>
+          <w:rFonts w:ascii="MV Boli" w:hAnsi="MV Boli" w:cs="MV Boli"/>
+          <w:sz w:val="26"/>
+          <w:szCs w:val="24"/>
+          <w:lang w:val="en-US"/>
+        </w:rPr>
+        <w:t>Eg</w:t>
+      </w:r>
+      <w:proofErr w:type="spellEnd"/>
+      <w:r>
+        <w:rPr>
+          <w:rFonts w:ascii="MV Boli" w:hAnsi="MV Boli" w:cs="MV Boli"/>
+          <w:sz w:val="26"/>
+          <w:szCs w:val="24"/>
+          <w:lang w:val="en-US"/>
+        </w:rPr>
+        <w:t xml:space="preserve">: 9909. </w:t>
+      </w:r>
+      <w:r>
+        <w:rPr>
+          <w:rFonts w:ascii="MV Boli" w:hAnsi="MV Boli" w:cs="MV Boli"/>
+          <w:sz w:val="26"/>
+          <w:szCs w:val="24"/>
+          <w:lang w:val="en-US"/>
+        </w:rPr>
+        <w:t>Move TI001-ID TO DB01-ID</w:t>
+      </w:r>
+    </w:p>
+    <w:p>
+      <w:pPr>
+        <w:rPr>
+          <w:rFonts w:ascii="MV Boli" w:hAnsi="MV Boli" w:cs="MV Boli"/>
+          <w:sz w:val="26"/>
+          <w:szCs w:val="24"/>
+          <w:lang w:val="en-US"/>
+        </w:rPr>
+      </w:pPr>
+      <w:r>
+        <w:rPr>
+          <w:rFonts w:ascii="MV Boli" w:hAnsi="MV Boli" w:cs="MV Boli"/>
+          <w:sz w:val="26"/>
+          <w:szCs w:val="24"/>
+          <w:lang w:val="en-US"/>
+        </w:rPr>
+        <w:tab/>
+        <w:t>READ FILENAME.</w:t>
+      </w:r>
+    </w:p>
+    <w:p>
+      <w:pPr>
+        <w:rPr>
+          <w:rFonts w:ascii="MV Boli" w:hAnsi="MV Boli" w:cs="MV Boli"/>
+          <w:sz w:val="26"/>
+          <w:szCs w:val="24"/>
+          <w:lang w:val="en-US"/>
+        </w:rPr>
+      </w:pPr>
+      <w:r>
+        <w:rPr>
+          <w:rFonts w:ascii="MV Boli" w:hAnsi="MV Boli" w:cs="MV Boli"/>
+          <w:sz w:val="26"/>
+          <w:szCs w:val="24"/>
+          <w:lang w:val="en-US"/>
+        </w:rPr>
+        <w:tab/>
+        <w:t>EVALUATE TRUE</w:t>
+      </w:r>
+    </w:p>
+    <w:p>
+      <w:pPr>
+        <w:rPr>
+          <w:rFonts w:ascii="MV Boli" w:hAnsi="MV Boli" w:cs="MV Boli"/>
+          <w:sz w:val="26"/>
+          <w:szCs w:val="24"/>
+          <w:lang w:val="en-US"/>
+        </w:rPr>
+      </w:pPr>
+      <w:r>
+        <w:rPr>
+          <w:rFonts w:ascii="MV Boli" w:hAnsi="MV Boli" w:cs="MV Boli"/>
+          <w:sz w:val="26"/>
+          <w:szCs w:val="24"/>
+          <w:lang w:val="en-US"/>
+        </w:rPr>
+        <w:tab/>
+        <w:t>WHEN WS05-FST-TI002 = 00</w:t>
+      </w:r>
+    </w:p>
+    <w:p>
+      <w:pPr>
+        <w:rPr>
+          <w:rFonts w:ascii="MV Boli" w:hAnsi="MV Boli" w:cs="MV Boli"/>
+          <w:sz w:val="26"/>
+          <w:szCs w:val="24"/>
+          <w:lang w:val="en-US"/>
+        </w:rPr>
+      </w:pPr>
+      <w:r>
+        <w:rPr>
+          <w:rFonts w:ascii="MV Boli" w:hAnsi="MV Boli" w:cs="MV Boli"/>
+          <w:sz w:val="26"/>
+          <w:szCs w:val="24"/>
+          <w:lang w:val="en-US"/>
+        </w:rPr>
+        <w:tab/>
+      </w:r>
+      <w:r>
+        <w:rPr>
+          <w:rFonts w:ascii="MV Boli" w:hAnsi="MV Boli" w:cs="MV Boli"/>
+          <w:sz w:val="26"/>
+          <w:szCs w:val="24"/>
+          <w:lang w:val="en-US"/>
+        </w:rPr>
+        <w:tab/>
+      </w:r>
+      <w:proofErr w:type="gramStart"/>
+      <w:r>
+        <w:rPr>
+          <w:rFonts w:ascii="MV Boli" w:hAnsi="MV Boli" w:cs="MV Boli"/>
+          <w:sz w:val="26"/>
+          <w:szCs w:val="24"/>
+          <w:lang w:val="en-US"/>
+        </w:rPr>
+        <w:t>DISPLAY  ‘</w:t>
+      </w:r>
+      <w:proofErr w:type="gramEnd"/>
+      <w:r>
+        <w:rPr>
+          <w:rFonts w:ascii="MV Boli" w:hAnsi="MV Boli" w:cs="MV Boli"/>
+          <w:sz w:val="26"/>
+          <w:szCs w:val="24"/>
+          <w:lang w:val="en-US"/>
+        </w:rPr>
+        <w:t xml:space="preserve"> RECORD FOUND IN KSDS’</w:t>
+      </w:r>
+    </w:p>
+    <w:p>
+      <w:pPr>
+        <w:rPr>
+          <w:rFonts w:ascii="MV Boli" w:hAnsi="MV Boli" w:cs="MV Boli"/>
+          <w:sz w:val="26"/>
+          <w:szCs w:val="24"/>
+          <w:lang w:val="en-US"/>
+        </w:rPr>
+      </w:pPr>
+      <w:r>
+        <w:rPr>
+          <w:rFonts w:ascii="MV Boli" w:hAnsi="MV Boli" w:cs="MV Boli"/>
+          <w:sz w:val="26"/>
+          <w:szCs w:val="24"/>
+          <w:lang w:val="en-US"/>
+        </w:rPr>
+        <w:tab/>
+      </w:r>
+      <w:r>
+        <w:rPr>
+          <w:rFonts w:ascii="MV Boli" w:hAnsi="MV Boli" w:cs="MV Boli"/>
+          <w:sz w:val="26"/>
+          <w:szCs w:val="24"/>
+          <w:lang w:val="en-US"/>
+        </w:rPr>
+        <w:tab/>
+        <w:t>DISPLAY TI002-KSDS-REC</w:t>
+      </w:r>
+    </w:p>
+    <w:p>
+      <w:pPr>
+        <w:rPr>
+          <w:rFonts w:ascii="MV Boli" w:hAnsi="MV Boli" w:cs="MV Boli"/>
+          <w:sz w:val="26"/>
+          <w:szCs w:val="24"/>
+          <w:lang w:val="en-US"/>
+        </w:rPr>
+      </w:pPr>
+      <w:r>
+        <w:rPr>
+          <w:rFonts w:ascii="MV Boli" w:hAnsi="MV Boli" w:cs="MV Boli"/>
+          <w:sz w:val="26"/>
+          <w:szCs w:val="24"/>
+          <w:lang w:val="en-US"/>
+        </w:rPr>
+        <w:tab/>
+        <w:t>WHEN OTHER</w:t>
+      </w:r>
+    </w:p>
+    <w:p>
+      <w:pPr>
+        <w:rPr>
+          <w:rFonts w:ascii="MV Boli" w:hAnsi="MV Boli" w:cs="MV Boli"/>
+          <w:sz w:val="26"/>
+          <w:szCs w:val="24"/>
+          <w:lang w:val="en-US"/>
+        </w:rPr>
+      </w:pPr>
+      <w:r>
+        <w:rPr>
+          <w:rFonts w:ascii="MV Boli" w:hAnsi="MV Boli" w:cs="MV Boli"/>
+          <w:sz w:val="26"/>
+          <w:szCs w:val="24"/>
+          <w:lang w:val="en-US"/>
+        </w:rPr>
+        <w:tab/>
+      </w:r>
+      <w:r>
+        <w:rPr>
+          <w:rFonts w:ascii="MV Boli" w:hAnsi="MV Boli" w:cs="MV Boli"/>
+          <w:sz w:val="26"/>
+          <w:szCs w:val="24"/>
+          <w:lang w:val="en-US"/>
+        </w:rPr>
+        <w:tab/>
+        <w:t xml:space="preserve">DISPLAY </w:t>
+      </w:r>
+      <w:proofErr w:type="gramStart"/>
+      <w:r>
+        <w:rPr>
+          <w:rFonts w:ascii="MV Boli" w:hAnsi="MV Boli" w:cs="MV Boli"/>
+          <w:sz w:val="26"/>
+          <w:szCs w:val="24"/>
+          <w:lang w:val="en-US"/>
+        </w:rPr>
+        <w:t>‘ MATCHING</w:t>
+      </w:r>
+      <w:proofErr w:type="gramEnd"/>
+      <w:r>
+        <w:rPr>
+          <w:rFonts w:ascii="MV Boli" w:hAnsi="MV Boli" w:cs="MV Boli"/>
+          <w:sz w:val="26"/>
+          <w:szCs w:val="24"/>
+          <w:lang w:val="en-US"/>
+        </w:rPr>
+        <w:t xml:space="preserve"> RECORD READ FAILED  ‘ TI002-ID</w:t>
+      </w:r>
+    </w:p>
+    <w:p>
+      <w:pPr>
+        <w:rPr>
+          <w:rFonts w:ascii="MV Boli" w:hAnsi="MV Boli" w:cs="MV Boli"/>
+          <w:sz w:val="26"/>
+          <w:szCs w:val="24"/>
+          <w:lang w:val="en-US"/>
+        </w:rPr>
+      </w:pPr>
+      <w:r>
+        <w:rPr>
+          <w:rFonts w:ascii="MV Boli" w:hAnsi="MV Boli" w:cs="MV Boli"/>
+          <w:sz w:val="26"/>
+          <w:szCs w:val="24"/>
+          <w:lang w:val="en-US"/>
+        </w:rPr>
+        <w:tab/>
+      </w:r>
+      <w:r>
+        <w:rPr>
+          <w:rFonts w:ascii="MV Boli" w:hAnsi="MV Boli" w:cs="MV Boli"/>
+          <w:sz w:val="26"/>
+          <w:szCs w:val="24"/>
+          <w:lang w:val="en-US"/>
+        </w:rPr>
+        <w:tab/>
+      </w:r>
+      <w:proofErr w:type="gramStart"/>
+      <w:r>
+        <w:rPr>
+          <w:rFonts w:ascii="MV Boli" w:hAnsi="MV Boli" w:cs="MV Boli"/>
+          <w:sz w:val="26"/>
+          <w:szCs w:val="24"/>
+          <w:lang w:val="en-US"/>
+        </w:rPr>
+        <w:t>DISPLAY  WS05</w:t>
+      </w:r>
+      <w:proofErr w:type="gramEnd"/>
+      <w:r>
+        <w:rPr>
+          <w:rFonts w:ascii="MV Boli" w:hAnsi="MV Boli" w:cs="MV Boli"/>
+          <w:sz w:val="26"/>
+          <w:szCs w:val="24"/>
+          <w:lang w:val="en-US"/>
+        </w:rPr>
+        <w:t>-FS-TI002</w:t>
+      </w:r>
+    </w:p>
+    <w:p>
+      <w:pPr>
+        <w:rPr>
+          <w:rFonts w:ascii="MV Boli" w:hAnsi="MV Boli" w:cs="MV Boli"/>
+          <w:sz w:val="26"/>
+          <w:szCs w:val="24"/>
+          <w:lang w:val="en-US"/>
+        </w:rPr>
+      </w:pPr>
+      <w:r>
+        <w:rPr>
+          <w:rFonts w:ascii="MV Boli" w:hAnsi="MV Boli" w:cs="MV Boli"/>
+          <w:sz w:val="26"/>
+          <w:szCs w:val="24"/>
+          <w:lang w:val="en-US"/>
+        </w:rPr>
+        <w:tab/>
+        <w:t>END-EVALUATE</w:t>
+      </w:r>
+    </w:p>
+    <w:p>
+      <w:pPr>
+        <w:rPr>
+          <w:rFonts w:ascii="MV Boli" w:hAnsi="MV Boli" w:cs="MV Boli"/>
+          <w:sz w:val="26"/>
+          <w:szCs w:val="24"/>
+          <w:lang w:val="en-US"/>
+        </w:rPr>
+      </w:pPr>
+    </w:p>
+    <w:p>
+      <w:pPr>
+        <w:rPr>
+          <w:rFonts w:ascii="MV Boli" w:hAnsi="MV Boli" w:cs="MV Boli"/>
+          <w:sz w:val="26"/>
+          <w:szCs w:val="24"/>
+          <w:lang w:val="en-US"/>
+        </w:rPr>
+      </w:pPr>
+      <w:r>
+        <w:rPr>
+          <w:rFonts w:ascii="MV Boli" w:hAnsi="MV Boli" w:cs="MV Boli"/>
+          <w:sz w:val="26"/>
+          <w:szCs w:val="24"/>
+          <w:lang w:val="en-US"/>
+        </w:rPr>
+        <w:t>MODIFY:</w:t>
+      </w:r>
+    </w:p>
+    <w:p>
+      <w:pPr>
+        <w:rPr>
+          <w:rFonts w:ascii="MV Boli" w:hAnsi="MV Boli" w:cs="MV Boli"/>
+          <w:sz w:val="26"/>
+          <w:szCs w:val="24"/>
+          <w:lang w:val="en-US"/>
+        </w:rPr>
+      </w:pPr>
+      <w:r>
+        <w:rPr>
+          <w:rFonts w:ascii="MV Boli" w:hAnsi="MV Boli" w:cs="MV Boli"/>
+          <w:sz w:val="26"/>
+          <w:szCs w:val="24"/>
+          <w:lang w:val="en-US"/>
+        </w:rPr>
+        <w:tab/>
+        <w:t>Keep the key value in the key variable</w:t>
+      </w:r>
+    </w:p>
+    <w:p>
+      <w:pPr>
+        <w:rPr>
+          <w:rFonts w:ascii="MV Boli" w:hAnsi="MV Boli" w:cs="MV Boli"/>
+          <w:sz w:val="26"/>
+          <w:szCs w:val="24"/>
+          <w:lang w:val="en-US"/>
+        </w:rPr>
+      </w:pPr>
+      <w:r>
+        <w:rPr>
+          <w:rFonts w:ascii="MV Boli" w:hAnsi="MV Boli" w:cs="MV Boli"/>
+          <w:sz w:val="26"/>
+          <w:szCs w:val="24"/>
+          <w:lang w:val="en-US"/>
+        </w:rPr>
+        <w:tab/>
+      </w:r>
+      <w:r>
+        <w:rPr>
+          <w:rFonts w:ascii="MV Boli" w:hAnsi="MV Boli" w:cs="MV Boli"/>
+          <w:sz w:val="26"/>
+          <w:szCs w:val="24"/>
+          <w:lang w:val="en-US"/>
+        </w:rPr>
+        <w:tab/>
+      </w:r>
+      <w:proofErr w:type="spellStart"/>
+      <w:r>
+        <w:rPr>
+          <w:rFonts w:ascii="MV Boli" w:hAnsi="MV Boli" w:cs="MV Boli"/>
+          <w:sz w:val="26"/>
+          <w:szCs w:val="24"/>
+          <w:lang w:val="en-US"/>
+        </w:rPr>
+        <w:t>Eg</w:t>
+      </w:r>
+      <w:proofErr w:type="spellEnd"/>
+      <w:r>
+        <w:rPr>
+          <w:rFonts w:ascii="MV Boli" w:hAnsi="MV Boli" w:cs="MV Boli"/>
+          <w:sz w:val="26"/>
+          <w:szCs w:val="24"/>
+          <w:lang w:val="en-US"/>
+        </w:rPr>
+        <w:t xml:space="preserve">: 9909. </w:t>
+      </w:r>
+      <w:r>
+        <w:rPr>
+          <w:rFonts w:ascii="MV Boli" w:hAnsi="MV Boli" w:cs="MV Boli"/>
+          <w:sz w:val="26"/>
+          <w:szCs w:val="24"/>
+          <w:lang w:val="en-US"/>
+        </w:rPr>
+        <w:t>Move TI001-ID TO DB01-ID</w:t>
+      </w:r>
+    </w:p>
+    <w:p>
+      <w:pPr>
+        <w:rPr>
+          <w:rFonts w:ascii="MV Boli" w:hAnsi="MV Boli" w:cs="MV Boli"/>
+          <w:sz w:val="26"/>
+          <w:szCs w:val="24"/>
+          <w:lang w:val="en-US"/>
+        </w:rPr>
+      </w:pPr>
+    </w:p>
+    <w:p>
+      <w:pPr>
+        <w:pStyle w:val="ListParagraph"/>
+        <w:ind w:left="1080"/>
+        <w:rPr>
+          <w:rFonts w:ascii="MV Boli" w:hAnsi="MV Boli" w:cs="MV Boli"/>
+          <w:sz w:val="26"/>
+          <w:szCs w:val="24"/>
+          <w:lang w:val="en-US"/>
+        </w:rPr>
+      </w:pPr>
+      <w:r>
+        <w:rPr>
+          <w:rFonts w:ascii="MV Boli" w:hAnsi="MV Boli" w:cs="MV Boli"/>
+          <w:sz w:val="26"/>
+          <w:szCs w:val="24"/>
+          <w:lang w:val="en-US"/>
+        </w:rPr>
+        <w:t xml:space="preserve">Note: READ </w:t>
+      </w:r>
+      <w:r>
+        <w:rPr>
+          <w:rFonts w:ascii="MV Boli" w:hAnsi="MV Boli" w:cs="MV Boli"/>
+          <w:sz w:val="26"/>
+          <w:szCs w:val="24"/>
+          <w:lang w:val="en-US"/>
+        </w:rPr>
+        <w:sym w:font="Wingdings" w:char="F0E0"/>
+      </w:r>
+      <w:r>
+        <w:rPr>
+          <w:rFonts w:ascii="MV Boli" w:hAnsi="MV Boli" w:cs="MV Boli"/>
+          <w:sz w:val="26"/>
+          <w:szCs w:val="24"/>
+          <w:lang w:val="en-US"/>
+        </w:rPr>
+        <w:t xml:space="preserve"> SUCCESSFUL </w:t>
+      </w:r>
+      <w:r>
+        <w:rPr>
+          <w:rFonts w:ascii="MV Boli" w:hAnsi="MV Boli" w:cs="MV Boli"/>
+          <w:sz w:val="26"/>
+          <w:szCs w:val="24"/>
+          <w:lang w:val="en-US"/>
+        </w:rPr>
+        <w:sym w:font="Wingdings" w:char="F0E0"/>
+      </w:r>
+      <w:r>
+        <w:rPr>
+          <w:rFonts w:ascii="MV Boli" w:hAnsi="MV Boli" w:cs="MV Boli"/>
+          <w:sz w:val="26"/>
+          <w:szCs w:val="24"/>
+          <w:lang w:val="en-US"/>
+        </w:rPr>
+        <w:t xml:space="preserve"> DO THE CHANGES TO THE COLUMNS THAT YOU WANT TO MODIFY </w:t>
+      </w:r>
+      <w:r>
+        <w:rPr>
+          <w:rFonts w:ascii="MV Boli" w:hAnsi="MV Boli" w:cs="MV Boli"/>
+          <w:sz w:val="26"/>
+          <w:szCs w:val="24"/>
+          <w:lang w:val="en-US"/>
+        </w:rPr>
+        <w:sym w:font="Wingdings" w:char="F0E0"/>
+      </w:r>
+      <w:r>
+        <w:rPr>
+          <w:rFonts w:ascii="MV Boli" w:hAnsi="MV Boli" w:cs="MV Boli"/>
+          <w:sz w:val="26"/>
+          <w:szCs w:val="24"/>
+          <w:lang w:val="en-US"/>
+        </w:rPr>
+        <w:t xml:space="preserve"> REWRITE RECORDNAME.</w:t>
+      </w:r>
+      <w:r>
+        <w:rPr>
+          <w:rFonts w:ascii="MV Boli" w:hAnsi="MV Boli" w:cs="MV Boli"/>
+          <w:sz w:val="26"/>
+          <w:szCs w:val="24"/>
+          <w:lang w:val="en-US"/>
+        </w:rPr>
+        <w:t xml:space="preserve"> </w:t>
+      </w:r>
+    </w:p>
+    <w:p>
+      <w:pPr>
+        <w:rPr>
+          <w:rFonts w:ascii="MV Boli" w:hAnsi="MV Boli" w:cs="MV Boli"/>
+          <w:sz w:val="26"/>
+          <w:szCs w:val="24"/>
+          <w:lang w:val="en-US"/>
+        </w:rPr>
+      </w:pPr>
+      <w:r>
+        <w:rPr>
+          <w:rFonts w:ascii="MV Boli" w:hAnsi="MV Boli" w:cs="MV Boli"/>
+          <w:sz w:val="26"/>
+          <w:szCs w:val="24"/>
+          <w:lang w:val="en-US"/>
+        </w:rPr>
+        <w:tab/>
+        <w:t>READ FILENAME.</w:t>
+      </w:r>
+    </w:p>
+    <w:p>
+      <w:pPr>
+        <w:rPr>
+          <w:rFonts w:ascii="MV Boli" w:hAnsi="MV Boli" w:cs="MV Boli"/>
+          <w:sz w:val="26"/>
+          <w:szCs w:val="24"/>
+          <w:lang w:val="en-US"/>
+        </w:rPr>
+      </w:pPr>
+      <w:r>
+        <w:rPr>
+          <w:rFonts w:ascii="MV Boli" w:hAnsi="MV Boli" w:cs="MV Boli"/>
+          <w:sz w:val="26"/>
+          <w:szCs w:val="24"/>
+          <w:lang w:val="en-US"/>
+        </w:rPr>
+        <w:tab/>
+        <w:t>EVALUATE TRUE</w:t>
+      </w:r>
+    </w:p>
+    <w:p>
+      <w:pPr>
+        <w:rPr>
+          <w:rFonts w:ascii="MV Boli" w:hAnsi="MV Boli" w:cs="MV Boli"/>
+          <w:sz w:val="26"/>
+          <w:szCs w:val="24"/>
+          <w:lang w:val="en-US"/>
+        </w:rPr>
+      </w:pPr>
+      <w:r>
+        <w:rPr>
+          <w:rFonts w:ascii="MV Boli" w:hAnsi="MV Boli" w:cs="MV Boli"/>
+          <w:sz w:val="26"/>
+          <w:szCs w:val="24"/>
+          <w:lang w:val="en-US"/>
+        </w:rPr>
+        <w:tab/>
+        <w:t>WHEN WS05-FST-TI002 = 00</w:t>
+      </w:r>
+    </w:p>
+    <w:p>
+      <w:pPr>
+        <w:rPr>
+          <w:rFonts w:ascii="MV Boli" w:hAnsi="MV Boli" w:cs="MV Boli"/>
+          <w:sz w:val="26"/>
+          <w:szCs w:val="24"/>
+          <w:lang w:val="en-US"/>
+        </w:rPr>
+      </w:pPr>
+      <w:r>
+        <w:rPr>
+          <w:rFonts w:ascii="MV Boli" w:hAnsi="MV Boli" w:cs="MV Boli"/>
+          <w:sz w:val="26"/>
+          <w:szCs w:val="24"/>
+          <w:lang w:val="en-US"/>
+        </w:rPr>
+        <w:tab/>
+      </w:r>
+      <w:r>
+        <w:rPr>
+          <w:rFonts w:ascii="MV Boli" w:hAnsi="MV Boli" w:cs="MV Boli"/>
+          <w:sz w:val="26"/>
+          <w:szCs w:val="24"/>
+          <w:lang w:val="en-US"/>
+        </w:rPr>
+        <w:tab/>
+      </w:r>
+      <w:proofErr w:type="gramStart"/>
+      <w:r>
+        <w:rPr>
+          <w:rFonts w:ascii="MV Boli" w:hAnsi="MV Boli" w:cs="MV Boli"/>
+          <w:sz w:val="26"/>
+          <w:szCs w:val="24"/>
+          <w:lang w:val="en-US"/>
+        </w:rPr>
+        <w:t>DISPLAY  ‘</w:t>
+      </w:r>
+      <w:proofErr w:type="gramEnd"/>
+      <w:r>
+        <w:rPr>
+          <w:rFonts w:ascii="MV Boli" w:hAnsi="MV Boli" w:cs="MV Boli"/>
+          <w:sz w:val="26"/>
+          <w:szCs w:val="24"/>
+          <w:lang w:val="en-US"/>
+        </w:rPr>
+        <w:t xml:space="preserve"> RECORD FOUND IN KSDS’</w:t>
+      </w:r>
+    </w:p>
+    <w:p>
+      <w:pPr>
+        <w:rPr>
+          <w:rFonts w:ascii="MV Boli" w:hAnsi="MV Boli" w:cs="MV Boli"/>
+          <w:sz w:val="26"/>
+          <w:szCs w:val="24"/>
+          <w:lang w:val="en-US"/>
+        </w:rPr>
+      </w:pPr>
+      <w:r>
+        <w:rPr>
+          <w:rFonts w:ascii="MV Boli" w:hAnsi="MV Boli" w:cs="MV Boli"/>
+          <w:sz w:val="26"/>
+          <w:szCs w:val="24"/>
+          <w:lang w:val="en-US"/>
+        </w:rPr>
+        <w:tab/>
+      </w:r>
+      <w:r>
+        <w:rPr>
+          <w:rFonts w:ascii="MV Boli" w:hAnsi="MV Boli" w:cs="MV Boli"/>
+          <w:sz w:val="26"/>
+          <w:szCs w:val="24"/>
+          <w:lang w:val="en-US"/>
+        </w:rPr>
+        <w:tab/>
+        <w:t>PERFORM 3210-REWRITE-PARA</w:t>
+      </w:r>
+    </w:p>
+    <w:p>
+      <w:pPr>
+        <w:rPr>
+          <w:rFonts w:ascii="MV Boli" w:hAnsi="MV Boli" w:cs="MV Boli"/>
+          <w:sz w:val="26"/>
+          <w:szCs w:val="24"/>
+          <w:lang w:val="en-US"/>
+        </w:rPr>
+      </w:pPr>
+      <w:r>
+        <w:rPr>
+          <w:rFonts w:ascii="MV Boli" w:hAnsi="MV Boli" w:cs="MV Boli"/>
+          <w:sz w:val="26"/>
+          <w:szCs w:val="24"/>
+          <w:lang w:val="en-US"/>
+        </w:rPr>
+        <w:tab/>
+      </w:r>
+      <w:r>
+        <w:rPr>
+          <w:rFonts w:ascii="MV Boli" w:hAnsi="MV Boli" w:cs="MV Boli"/>
+          <w:sz w:val="26"/>
+          <w:szCs w:val="24"/>
+          <w:lang w:val="en-US"/>
+        </w:rPr>
+        <w:tab/>
+      </w:r>
+      <w:r>
+        <w:rPr>
+          <w:rFonts w:ascii="MV Boli" w:hAnsi="MV Boli" w:cs="MV Boli"/>
+          <w:sz w:val="26"/>
+          <w:szCs w:val="24"/>
+          <w:lang w:val="en-US"/>
+        </w:rPr>
+        <w:tab/>
+        <w:t>THRU 3210-REWRTIE-PARA-EXIT</w:t>
+      </w:r>
+    </w:p>
+    <w:p>
+      <w:pPr>
+        <w:rPr>
+          <w:rFonts w:ascii="MV Boli" w:hAnsi="MV Boli" w:cs="MV Boli"/>
+          <w:sz w:val="26"/>
+          <w:szCs w:val="24"/>
+          <w:lang w:val="en-US"/>
+        </w:rPr>
+      </w:pPr>
+      <w:r>
+        <w:rPr>
+          <w:rFonts w:ascii="MV Boli" w:hAnsi="MV Boli" w:cs="MV Boli"/>
+          <w:sz w:val="26"/>
+          <w:szCs w:val="24"/>
+          <w:lang w:val="en-US"/>
+        </w:rPr>
+        <w:tab/>
+        <w:t>WHEN OTHER</w:t>
+      </w:r>
+    </w:p>
+    <w:p>
+      <w:pPr>
+        <w:rPr>
+          <w:rFonts w:ascii="MV Boli" w:hAnsi="MV Boli" w:cs="MV Boli"/>
+          <w:sz w:val="26"/>
+          <w:szCs w:val="24"/>
+          <w:lang w:val="en-US"/>
+        </w:rPr>
+      </w:pPr>
+      <w:r>
+        <w:rPr>
+          <w:rFonts w:ascii="MV Boli" w:hAnsi="MV Boli" w:cs="MV Boli"/>
+          <w:sz w:val="26"/>
+          <w:szCs w:val="24"/>
+          <w:lang w:val="en-US"/>
+        </w:rPr>
+        <w:tab/>
+      </w:r>
+      <w:r>
+        <w:rPr>
+          <w:rFonts w:ascii="MV Boli" w:hAnsi="MV Boli" w:cs="MV Boli"/>
+          <w:sz w:val="26"/>
+          <w:szCs w:val="24"/>
+          <w:lang w:val="en-US"/>
+        </w:rPr>
+        <w:tab/>
+        <w:t xml:space="preserve">DISPLAY </w:t>
+      </w:r>
+      <w:proofErr w:type="gramStart"/>
+      <w:r>
+        <w:rPr>
+          <w:rFonts w:ascii="MV Boli" w:hAnsi="MV Boli" w:cs="MV Boli"/>
+          <w:sz w:val="26"/>
+          <w:szCs w:val="24"/>
+          <w:lang w:val="en-US"/>
+        </w:rPr>
+        <w:t>‘ MATCHING</w:t>
+      </w:r>
+      <w:proofErr w:type="gramEnd"/>
+      <w:r>
+        <w:rPr>
+          <w:rFonts w:ascii="MV Boli" w:hAnsi="MV Boli" w:cs="MV Boli"/>
+          <w:sz w:val="26"/>
+          <w:szCs w:val="24"/>
+          <w:lang w:val="en-US"/>
+        </w:rPr>
+        <w:t xml:space="preserve"> RECORD READ FAILED  ‘ TI002-ID</w:t>
+      </w:r>
+    </w:p>
+    <w:p>
+      <w:pPr>
+        <w:rPr>
+          <w:rFonts w:ascii="MV Boli" w:hAnsi="MV Boli" w:cs="MV Boli"/>
+          <w:sz w:val="26"/>
+          <w:szCs w:val="24"/>
+          <w:lang w:val="en-US"/>
+        </w:rPr>
+      </w:pPr>
+      <w:r>
+        <w:rPr>
+          <w:rFonts w:ascii="MV Boli" w:hAnsi="MV Boli" w:cs="MV Boli"/>
+          <w:sz w:val="26"/>
+          <w:szCs w:val="24"/>
+          <w:lang w:val="en-US"/>
+        </w:rPr>
+        <w:tab/>
+      </w:r>
+      <w:r>
+        <w:rPr>
+          <w:rFonts w:ascii="MV Boli" w:hAnsi="MV Boli" w:cs="MV Boli"/>
+          <w:sz w:val="26"/>
+          <w:szCs w:val="24"/>
+          <w:lang w:val="en-US"/>
+        </w:rPr>
+        <w:tab/>
+      </w:r>
+      <w:proofErr w:type="gramStart"/>
+      <w:r>
+        <w:rPr>
+          <w:rFonts w:ascii="MV Boli" w:hAnsi="MV Boli" w:cs="MV Boli"/>
+          <w:sz w:val="26"/>
+          <w:szCs w:val="24"/>
+          <w:lang w:val="en-US"/>
+        </w:rPr>
+        <w:t>DISPLAY  WS05</w:t>
+      </w:r>
+      <w:proofErr w:type="gramEnd"/>
+      <w:r>
+        <w:rPr>
+          <w:rFonts w:ascii="MV Boli" w:hAnsi="MV Boli" w:cs="MV Boli"/>
+          <w:sz w:val="26"/>
+          <w:szCs w:val="24"/>
+          <w:lang w:val="en-US"/>
+        </w:rPr>
+        <w:t>-FS-TI002</w:t>
+      </w:r>
+    </w:p>
+    <w:p>
+      <w:pPr>
+        <w:rPr>
+          <w:rFonts w:ascii="MV Boli" w:hAnsi="MV Boli" w:cs="MV Boli"/>
+          <w:sz w:val="26"/>
+          <w:szCs w:val="24"/>
+          <w:lang w:val="en-US"/>
+        </w:rPr>
+      </w:pPr>
+      <w:r>
+        <w:rPr>
+          <w:rFonts w:ascii="MV Boli" w:hAnsi="MV Boli" w:cs="MV Boli"/>
+          <w:sz w:val="26"/>
+          <w:szCs w:val="24"/>
+          <w:lang w:val="en-US"/>
+        </w:rPr>
+        <w:tab/>
+        <w:t>END-EVALUATE</w:t>
+      </w:r>
+    </w:p>
+    <w:p>
+      <w:pPr>
+        <w:rPr>
+          <w:rFonts w:ascii="MV Boli" w:hAnsi="MV Boli" w:cs="MV Boli"/>
+          <w:sz w:val="26"/>
+          <w:szCs w:val="24"/>
+          <w:lang w:val="en-US"/>
+        </w:rPr>
+      </w:pPr>
+    </w:p>
+    <w:p>
+      <w:pPr>
+        <w:rPr>
+          <w:rFonts w:ascii="MV Boli" w:hAnsi="MV Boli" w:cs="MV Boli"/>
+          <w:sz w:val="26"/>
+          <w:szCs w:val="24"/>
+          <w:lang w:val="en-US"/>
+        </w:rPr>
+      </w:pPr>
+    </w:p>
+    <w:p>
+      <w:pPr>
+        <w:rPr>
+          <w:rFonts w:ascii="MV Boli" w:hAnsi="MV Boli" w:cs="MV Boli"/>
+          <w:sz w:val="26"/>
+          <w:szCs w:val="24"/>
+          <w:lang w:val="en-US"/>
+        </w:rPr>
+      </w:pPr>
+    </w:p>
+    <w:p>
+      <w:pPr>
+        <w:rPr>
+          <w:rFonts w:ascii="MV Boli" w:hAnsi="MV Boli" w:cs="MV Boli"/>
+          <w:sz w:val="26"/>
+          <w:szCs w:val="24"/>
+          <w:lang w:val="en-US"/>
+        </w:rPr>
+      </w:pPr>
+    </w:p>
+    <w:p>
+      <w:pPr>
+        <w:rPr>
+          <w:rFonts w:ascii="MV Boli" w:hAnsi="MV Boli" w:cs="MV Boli"/>
+          <w:sz w:val="26"/>
+          <w:szCs w:val="24"/>
+          <w:lang w:val="en-US"/>
+        </w:rPr>
+      </w:pPr>
+    </w:p>
+    <w:p>
+      <w:pPr>
+        <w:rPr>
+          <w:rFonts w:ascii="MV Boli" w:hAnsi="MV Boli" w:cs="MV Boli"/>
+          <w:sz w:val="26"/>
+          <w:szCs w:val="24"/>
+          <w:lang w:val="en-US"/>
+        </w:rPr>
+      </w:pPr>
+      <w:proofErr w:type="gramStart"/>
+      <w:r>
+        <w:rPr>
+          <w:rFonts w:ascii="MV Boli" w:hAnsi="MV Boli" w:cs="MV Boli"/>
+          <w:sz w:val="26"/>
+          <w:szCs w:val="24"/>
+          <w:lang w:val="en-US"/>
+        </w:rPr>
+        <w:lastRenderedPageBreak/>
+        <w:t>3210-REWRITE-PARA.</w:t>
+      </w:r>
+      <w:proofErr w:type="gramEnd"/>
+    </w:p>
+    <w:p>
+      <w:pPr>
+        <w:rPr>
+          <w:rFonts w:ascii="MV Boli" w:hAnsi="MV Boli" w:cs="MV Boli"/>
+          <w:sz w:val="26"/>
+          <w:szCs w:val="24"/>
+          <w:lang w:val="en-US"/>
+        </w:rPr>
+      </w:pPr>
+      <w:r>
+        <w:rPr>
+          <w:rFonts w:ascii="MV Boli" w:hAnsi="MV Boli" w:cs="MV Boli"/>
+          <w:sz w:val="26"/>
+          <w:szCs w:val="24"/>
+          <w:lang w:val="en-US"/>
+        </w:rPr>
+        <w:t>*** CHANGE THE VALUES IN THE COLUMNS EXCEPT ID CLOUMN.</w:t>
+      </w:r>
+    </w:p>
+    <w:p>
+      <w:pPr>
+        <w:rPr>
+          <w:rFonts w:ascii="MV Boli" w:hAnsi="MV Boli" w:cs="MV Boli"/>
+          <w:sz w:val="26"/>
+          <w:szCs w:val="24"/>
+          <w:lang w:val="en-US"/>
+        </w:rPr>
+      </w:pPr>
+      <w:r>
+        <w:rPr>
+          <w:rFonts w:ascii="MV Boli" w:hAnsi="MV Boli" w:cs="MV Boli"/>
+          <w:sz w:val="26"/>
+          <w:szCs w:val="24"/>
+          <w:lang w:val="en-US"/>
+        </w:rPr>
+        <w:tab/>
+        <w:t>REWRITE TI002-KSDS-REC</w:t>
+      </w:r>
+      <w:r>
+        <w:rPr>
+          <w:rFonts w:ascii="MV Boli" w:hAnsi="MV Boli" w:cs="MV Boli"/>
+          <w:sz w:val="26"/>
+          <w:szCs w:val="24"/>
+          <w:lang w:val="en-US"/>
+        </w:rPr>
+        <w:tab/>
+      </w:r>
+    </w:p>
+    <w:p>
+      <w:pPr>
+        <w:rPr>
+          <w:rFonts w:ascii="MV Boli" w:hAnsi="MV Boli" w:cs="MV Boli"/>
+          <w:sz w:val="26"/>
+          <w:szCs w:val="24"/>
+          <w:lang w:val="en-US"/>
+        </w:rPr>
+      </w:pPr>
+      <w:r>
+        <w:rPr>
+          <w:rFonts w:ascii="MV Boli" w:hAnsi="MV Boli" w:cs="MV Boli"/>
+          <w:sz w:val="26"/>
+          <w:szCs w:val="24"/>
+          <w:lang w:val="en-US"/>
+        </w:rPr>
+        <w:tab/>
+        <w:t>EVALUATE TRUE</w:t>
+      </w:r>
+    </w:p>
+    <w:p>
+      <w:pPr>
+        <w:rPr>
+          <w:rFonts w:ascii="MV Boli" w:hAnsi="MV Boli" w:cs="MV Boli"/>
+          <w:sz w:val="26"/>
+          <w:szCs w:val="24"/>
+          <w:lang w:val="en-US"/>
+        </w:rPr>
+      </w:pPr>
+      <w:r>
+        <w:rPr>
+          <w:rFonts w:ascii="MV Boli" w:hAnsi="MV Boli" w:cs="MV Boli"/>
+          <w:sz w:val="26"/>
+          <w:szCs w:val="24"/>
+          <w:lang w:val="en-US"/>
+        </w:rPr>
+        <w:tab/>
+        <w:t>WHEN WS05-FST-TI002 = 00</w:t>
+      </w:r>
+    </w:p>
+    <w:p>
+      <w:pPr>
+        <w:rPr>
+          <w:rFonts w:ascii="MV Boli" w:hAnsi="MV Boli" w:cs="MV Boli"/>
+          <w:sz w:val="26"/>
+          <w:szCs w:val="24"/>
+          <w:lang w:val="en-US"/>
+        </w:rPr>
+      </w:pPr>
+      <w:r>
+        <w:rPr>
+          <w:rFonts w:ascii="MV Boli" w:hAnsi="MV Boli" w:cs="MV Boli"/>
+          <w:sz w:val="26"/>
+          <w:szCs w:val="24"/>
+          <w:lang w:val="en-US"/>
+        </w:rPr>
+        <w:tab/>
+      </w:r>
+      <w:r>
+        <w:rPr>
+          <w:rFonts w:ascii="MV Boli" w:hAnsi="MV Boli" w:cs="MV Boli"/>
+          <w:sz w:val="26"/>
+          <w:szCs w:val="24"/>
+          <w:lang w:val="en-US"/>
+        </w:rPr>
+        <w:tab/>
+      </w:r>
+      <w:proofErr w:type="gramStart"/>
+      <w:r>
+        <w:rPr>
+          <w:rFonts w:ascii="MV Boli" w:hAnsi="MV Boli" w:cs="MV Boli"/>
+          <w:sz w:val="26"/>
+          <w:szCs w:val="24"/>
+          <w:lang w:val="en-US"/>
+        </w:rPr>
+        <w:t>DISPLAY  ‘</w:t>
+      </w:r>
+      <w:proofErr w:type="gramEnd"/>
+      <w:r>
+        <w:rPr>
+          <w:rFonts w:ascii="MV Boli" w:hAnsi="MV Boli" w:cs="MV Boli"/>
+          <w:sz w:val="26"/>
+          <w:szCs w:val="24"/>
+          <w:lang w:val="en-US"/>
+        </w:rPr>
+        <w:t xml:space="preserve"> RECORD modified’</w:t>
+      </w:r>
+    </w:p>
+    <w:p>
+      <w:pPr>
+        <w:rPr>
+          <w:rFonts w:ascii="MV Boli" w:hAnsi="MV Boli" w:cs="MV Boli"/>
+          <w:sz w:val="26"/>
+          <w:szCs w:val="24"/>
+          <w:lang w:val="en-US"/>
+        </w:rPr>
+      </w:pPr>
+      <w:r>
+        <w:rPr>
+          <w:rFonts w:ascii="MV Boli" w:hAnsi="MV Boli" w:cs="MV Boli"/>
+          <w:sz w:val="26"/>
+          <w:szCs w:val="24"/>
+          <w:lang w:val="en-US"/>
+        </w:rPr>
+        <w:tab/>
+        <w:t>WHEN O</w:t>
+      </w:r>
+      <w:bookmarkStart w:id="0" w:name="_GoBack"/>
+      <w:bookmarkEnd w:id="0"/>
+      <w:r>
+        <w:rPr>
+          <w:rFonts w:ascii="MV Boli" w:hAnsi="MV Boli" w:cs="MV Boli"/>
+          <w:sz w:val="26"/>
+          <w:szCs w:val="24"/>
+          <w:lang w:val="en-US"/>
+        </w:rPr>
+        <w:t>THER</w:t>
+      </w:r>
+    </w:p>
+    <w:p>
+      <w:pPr>
+        <w:rPr>
+          <w:rFonts w:ascii="MV Boli" w:hAnsi="MV Boli" w:cs="MV Boli"/>
+          <w:sz w:val="26"/>
+          <w:szCs w:val="24"/>
+          <w:lang w:val="en-US"/>
+        </w:rPr>
+      </w:pPr>
+      <w:r>
+        <w:rPr>
+          <w:rFonts w:ascii="MV Boli" w:hAnsi="MV Boli" w:cs="MV Boli"/>
+          <w:sz w:val="26"/>
+          <w:szCs w:val="24"/>
+          <w:lang w:val="en-US"/>
+        </w:rPr>
+        <w:tab/>
+      </w:r>
+      <w:r>
+        <w:rPr>
+          <w:rFonts w:ascii="MV Boli" w:hAnsi="MV Boli" w:cs="MV Boli"/>
+          <w:sz w:val="26"/>
+          <w:szCs w:val="24"/>
+          <w:lang w:val="en-US"/>
+        </w:rPr>
+        <w:tab/>
+        <w:t xml:space="preserve">DISPLAY </w:t>
+      </w:r>
+      <w:proofErr w:type="gramStart"/>
+      <w:r>
+        <w:rPr>
+          <w:rFonts w:ascii="MV Boli" w:hAnsi="MV Boli" w:cs="MV Boli"/>
+          <w:sz w:val="26"/>
+          <w:szCs w:val="24"/>
+          <w:lang w:val="en-US"/>
+        </w:rPr>
+        <w:t>‘ rewrite</w:t>
+      </w:r>
+      <w:proofErr w:type="gramEnd"/>
+      <w:r>
+        <w:rPr>
+          <w:rFonts w:ascii="MV Boli" w:hAnsi="MV Boli" w:cs="MV Boli"/>
+          <w:sz w:val="26"/>
+          <w:szCs w:val="24"/>
+          <w:lang w:val="en-US"/>
+        </w:rPr>
+        <w:t xml:space="preserve"> failed  ‘ TI002-ID</w:t>
+      </w:r>
+    </w:p>
+    <w:p>
+      <w:pPr>
+        <w:rPr>
+          <w:rFonts w:ascii="MV Boli" w:hAnsi="MV Boli" w:cs="MV Boli"/>
+          <w:sz w:val="26"/>
+          <w:szCs w:val="24"/>
+          <w:lang w:val="en-US"/>
+        </w:rPr>
+      </w:pPr>
+      <w:r>
+        <w:rPr>
+          <w:rFonts w:ascii="MV Boli" w:hAnsi="MV Boli" w:cs="MV Boli"/>
+          <w:sz w:val="26"/>
+          <w:szCs w:val="24"/>
+          <w:lang w:val="en-US"/>
+        </w:rPr>
+        <w:tab/>
+      </w:r>
+      <w:r>
+        <w:rPr>
+          <w:rFonts w:ascii="MV Boli" w:hAnsi="MV Boli" w:cs="MV Boli"/>
+          <w:sz w:val="26"/>
+          <w:szCs w:val="24"/>
+          <w:lang w:val="en-US"/>
+        </w:rPr>
+        <w:tab/>
+      </w:r>
+      <w:proofErr w:type="gramStart"/>
+      <w:r>
+        <w:rPr>
+          <w:rFonts w:ascii="MV Boli" w:hAnsi="MV Boli" w:cs="MV Boli"/>
+          <w:sz w:val="26"/>
+          <w:szCs w:val="24"/>
+          <w:lang w:val="en-US"/>
+        </w:rPr>
+        <w:t>DISPLAY  WS05</w:t>
+      </w:r>
+      <w:proofErr w:type="gramEnd"/>
+      <w:r>
+        <w:rPr>
+          <w:rFonts w:ascii="MV Boli" w:hAnsi="MV Boli" w:cs="MV Boli"/>
+          <w:sz w:val="26"/>
+          <w:szCs w:val="24"/>
+          <w:lang w:val="en-US"/>
+        </w:rPr>
+        <w:t>-FS-TI002</w:t>
+      </w:r>
+    </w:p>
+    <w:p>
+      <w:pPr>
+        <w:rPr>
+          <w:rFonts w:ascii="MV Boli" w:hAnsi="MV Boli" w:cs="MV Boli"/>
+          <w:sz w:val="26"/>
+          <w:szCs w:val="24"/>
+          <w:lang w:val="en-US"/>
+        </w:rPr>
+      </w:pPr>
+      <w:r>
+        <w:rPr>
+          <w:rFonts w:ascii="MV Boli" w:hAnsi="MV Boli" w:cs="MV Boli"/>
+          <w:sz w:val="26"/>
+          <w:szCs w:val="24"/>
+          <w:lang w:val="en-US"/>
+        </w:rPr>
+        <w:tab/>
+        <w:t>END-EVALUATE</w:t>
+      </w:r>
+    </w:p>
+    <w:p>
+      <w:pPr>
+        <w:rPr>
+          <w:rFonts w:ascii="MV Boli" w:hAnsi="MV Boli" w:cs="MV Boli"/>
+          <w:sz w:val="26"/>
+          <w:szCs w:val="24"/>
+          <w:lang w:val="en-US"/>
+        </w:rPr>
+      </w:pPr>
+      <w:r>
+        <w:rPr>
+          <w:rFonts w:ascii="MV Boli" w:hAnsi="MV Boli" w:cs="MV Boli"/>
+          <w:sz w:val="26"/>
+          <w:szCs w:val="24"/>
+          <w:lang w:val="en-US"/>
+        </w:rPr>
+        <w:tab/>
+        <w:t>.</w:t>
+      </w:r>
+    </w:p>
+    <w:p>
+      <w:pPr>
+        <w:rPr>
+          <w:rFonts w:ascii="MV Boli" w:hAnsi="MV Boli" w:cs="MV Boli"/>
+          <w:sz w:val="26"/>
+          <w:szCs w:val="24"/>
+          <w:lang w:val="en-US"/>
+        </w:rPr>
+      </w:pPr>
+      <w:proofErr w:type="gramStart"/>
+      <w:r>
+        <w:rPr>
+          <w:rFonts w:ascii="MV Boli" w:hAnsi="MV Boli" w:cs="MV Boli"/>
+          <w:sz w:val="26"/>
+          <w:szCs w:val="24"/>
+          <w:lang w:val="en-US"/>
+        </w:rPr>
+        <w:t>3210-REWRITE-PARA-EXIT.</w:t>
+      </w:r>
+      <w:proofErr w:type="gramEnd"/>
+    </w:p>
+    <w:p>
+      <w:pPr>
+        <w:rPr>
+          <w:rFonts w:ascii="MV Boli" w:hAnsi="MV Boli" w:cs="MV Boli"/>
+          <w:sz w:val="26"/>
+          <w:szCs w:val="24"/>
+          <w:lang w:val="en-US"/>
+        </w:rPr>
+      </w:pPr>
+      <w:r>
+        <w:rPr>
+          <w:rFonts w:ascii="MV Boli" w:hAnsi="MV Boli" w:cs="MV Boli"/>
+          <w:sz w:val="26"/>
+          <w:szCs w:val="24"/>
+          <w:lang w:val="en-US"/>
+        </w:rPr>
+        <w:tab/>
+        <w:t>EXIT</w:t>
+      </w:r>
+      <w:r>
+        <w:rPr>
+          <w:rFonts w:ascii="MV Boli" w:hAnsi="MV Boli" w:cs="MV Boli"/>
+          <w:sz w:val="26"/>
+          <w:szCs w:val="24"/>
+          <w:lang w:val="en-US"/>
+        </w:rPr>
+        <w:tab/>
+      </w:r>
+      <w:r>
+        <w:rPr>
+          <w:rFonts w:ascii="MV Boli" w:hAnsi="MV Boli" w:cs="MV Boli"/>
+          <w:sz w:val="26"/>
+          <w:szCs w:val="24"/>
+          <w:lang w:val="en-US"/>
+        </w:rPr>
+        <w:tab/>
+      </w:r>
+    </w:p>
+    <w:p>
+      <w:pPr>
+        <w:rPr>
+          <w:rFonts w:ascii="MV Boli" w:hAnsi="MV Boli" w:cs="MV Boli"/>
+          <w:sz w:val="26"/>
+          <w:szCs w:val="24"/>
+          <w:lang w:val="en-US"/>
+        </w:rPr>
+      </w:pPr>
+      <w:r>
+        <w:rPr>
+          <w:rFonts w:ascii="MV Boli" w:hAnsi="MV Boli" w:cs="MV Boli"/>
+          <w:sz w:val="26"/>
+          <w:szCs w:val="24"/>
+          <w:lang w:val="en-US"/>
+        </w:rPr>
+        <w:tab/>
+        <w:t>.</w:t>
+      </w:r>
+    </w:p>
+    <w:p>
+      <w:pPr>
+        <w:rPr>
+          <w:rFonts w:ascii="MV Boli" w:hAnsi="MV Boli" w:cs="MV Boli"/>
+          <w:sz w:val="26"/>
+          <w:szCs w:val="24"/>
+          <w:lang w:val="en-US"/>
+        </w:rPr>
+      </w:pPr>
+    </w:p>
+    <w:p>
+      <w:pPr>
+        <w:rPr>
+          <w:rFonts w:ascii="MV Boli" w:hAnsi="MV Boli" w:cs="MV Boli"/>
+          <w:sz w:val="26"/>
+          <w:szCs w:val="24"/>
+          <w:lang w:val="en-US"/>
+        </w:rPr>
+      </w:pPr>
+      <w:r>
+        <w:rPr>
+          <w:rFonts w:ascii="MV Boli" w:hAnsi="MV Boli" w:cs="MV Boli"/>
+          <w:sz w:val="26"/>
+          <w:szCs w:val="24"/>
+          <w:lang w:val="en-US"/>
+        </w:rPr>
+        <w:t xml:space="preserve">Logical file name </w:t>
+      </w:r>
+      <w:r>
+        <w:rPr>
+          <w:rFonts w:ascii="MV Boli" w:hAnsi="MV Boli" w:cs="MV Boli"/>
+          <w:sz w:val="26"/>
+          <w:szCs w:val="24"/>
+          <w:lang w:val="en-US"/>
+        </w:rPr>
+        <w:sym w:font="Wingdings" w:char="F0E0"/>
+      </w:r>
+    </w:p>
+    <w:p>
+      <w:pPr>
+        <w:rPr>
+          <w:rFonts w:ascii="MV Boli" w:hAnsi="MV Boli" w:cs="MV Boli"/>
+          <w:sz w:val="26"/>
+          <w:szCs w:val="24"/>
+          <w:lang w:val="en-US"/>
+        </w:rPr>
+      </w:pPr>
+      <w:r>
+        <w:rPr>
+          <w:rFonts w:ascii="MV Boli" w:hAnsi="MV Boli" w:cs="MV Boli"/>
+          <w:sz w:val="26"/>
+          <w:szCs w:val="24"/>
+          <w:lang w:val="en-US"/>
+        </w:rPr>
+        <w:tab/>
+        <w:t>Hlq.q1.q2.q3.q4</w:t>
+      </w:r>
+    </w:p>
+    <w:p>
+      <w:pPr>
+        <w:rPr>
+          <w:rFonts w:ascii="MV Boli" w:hAnsi="MV Boli" w:cs="MV Boli"/>
+          <w:sz w:val="26"/>
+          <w:szCs w:val="24"/>
+          <w:lang w:val="en-US"/>
+        </w:rPr>
+      </w:pPr>
+      <w:r>
+        <w:rPr>
+          <w:rFonts w:ascii="MV Boli" w:hAnsi="MV Boli" w:cs="MV Boli"/>
+          <w:sz w:val="26"/>
+          <w:szCs w:val="24"/>
+          <w:lang w:val="en-US"/>
+        </w:rPr>
+        <w:tab/>
+      </w:r>
+      <w:proofErr w:type="gramStart"/>
+      <w:r>
+        <w:rPr>
+          <w:rFonts w:ascii="MV Boli" w:hAnsi="MV Boli" w:cs="MV Boli"/>
+          <w:sz w:val="26"/>
+          <w:szCs w:val="24"/>
+          <w:lang w:val="en-US"/>
+        </w:rPr>
+        <w:t>ENVIRONMENT DIVISION.</w:t>
+      </w:r>
+      <w:proofErr w:type="gramEnd"/>
+    </w:p>
+    <w:p>
+      <w:pPr>
+        <w:rPr>
+          <w:rFonts w:ascii="MV Boli" w:hAnsi="MV Boli" w:cs="MV Boli"/>
+          <w:sz w:val="26"/>
+          <w:szCs w:val="24"/>
+          <w:lang w:val="en-US"/>
+        </w:rPr>
+      </w:pPr>
+      <w:r>
+        <w:rPr>
+          <w:rFonts w:ascii="MV Boli" w:hAnsi="MV Boli" w:cs="MV Boli"/>
+          <w:sz w:val="26"/>
+          <w:szCs w:val="24"/>
+          <w:lang w:val="en-US"/>
+        </w:rPr>
+        <w:tab/>
+      </w:r>
+      <w:proofErr w:type="gramStart"/>
+      <w:r>
+        <w:rPr>
+          <w:rFonts w:ascii="MV Boli" w:hAnsi="MV Boli" w:cs="MV Boli"/>
+          <w:sz w:val="26"/>
+          <w:szCs w:val="24"/>
+          <w:lang w:val="en-US"/>
+        </w:rPr>
+        <w:t>INPUT-OTPUT SECTION.</w:t>
+      </w:r>
+      <w:proofErr w:type="gramEnd"/>
+    </w:p>
+    <w:p>
+      <w:pPr>
+        <w:rPr>
+          <w:rFonts w:ascii="MV Boli" w:hAnsi="MV Boli" w:cs="MV Boli"/>
+          <w:sz w:val="26"/>
+          <w:szCs w:val="24"/>
+          <w:lang w:val="en-US"/>
+        </w:rPr>
+      </w:pPr>
+      <w:r>
+        <w:rPr>
+          <w:rFonts w:ascii="MV Boli" w:hAnsi="MV Boli" w:cs="MV Boli"/>
+          <w:sz w:val="26"/>
+          <w:szCs w:val="24"/>
+          <w:lang w:val="en-US"/>
+        </w:rPr>
+        <w:tab/>
+      </w:r>
+      <w:proofErr w:type="gramStart"/>
+      <w:r>
+        <w:rPr>
+          <w:rFonts w:ascii="MV Boli" w:hAnsi="MV Boli" w:cs="MV Boli"/>
+          <w:sz w:val="26"/>
+          <w:szCs w:val="24"/>
+          <w:lang w:val="en-US"/>
+        </w:rPr>
+        <w:t>FILE-CONTROL.</w:t>
+      </w:r>
+      <w:proofErr w:type="gramEnd"/>
+    </w:p>
+    <w:p>
+      <w:pPr>
+        <w:rPr>
+          <w:rFonts w:ascii="MV Boli" w:hAnsi="MV Boli" w:cs="MV Boli"/>
+          <w:sz w:val="26"/>
+          <w:szCs w:val="24"/>
+          <w:lang w:val="en-US"/>
+        </w:rPr>
+      </w:pPr>
+      <w:r>
+        <w:rPr>
+          <w:rFonts w:ascii="MV Boli" w:hAnsi="MV Boli" w:cs="MV Boli"/>
+          <w:sz w:val="26"/>
+          <w:szCs w:val="24"/>
+          <w:lang w:val="en-US"/>
+        </w:rPr>
+        <w:tab/>
+      </w:r>
+      <w:r>
+        <w:rPr>
+          <w:rFonts w:ascii="MV Boli" w:hAnsi="MV Boli" w:cs="MV Boli"/>
+          <w:sz w:val="26"/>
+          <w:szCs w:val="24"/>
+          <w:lang w:val="en-US"/>
+        </w:rPr>
+        <w:tab/>
+        <w:t xml:space="preserve">SELECT </w:t>
+      </w:r>
+      <w:r>
+        <w:rPr>
+          <w:rFonts w:ascii="MV Boli" w:hAnsi="MV Boli" w:cs="MV Boli"/>
+          <w:color w:val="FF0000"/>
+          <w:sz w:val="26"/>
+          <w:szCs w:val="24"/>
+          <w:lang w:val="en-US"/>
+        </w:rPr>
+        <w:t xml:space="preserve">MI01-PS </w:t>
+      </w:r>
+      <w:r>
+        <w:rPr>
+          <w:rFonts w:ascii="MV Boli" w:hAnsi="MV Boli" w:cs="MV Boli"/>
+          <w:sz w:val="26"/>
+          <w:szCs w:val="24"/>
+          <w:lang w:val="en-US"/>
+        </w:rPr>
+        <w:t>ASSIGN DDNAME</w:t>
+      </w:r>
+    </w:p>
+    <w:p>
+      <w:pPr>
+        <w:rPr>
+          <w:rFonts w:ascii="MV Boli" w:hAnsi="MV Boli" w:cs="MV Boli"/>
+          <w:sz w:val="26"/>
+          <w:szCs w:val="24"/>
+          <w:lang w:val="en-US"/>
+        </w:rPr>
+      </w:pPr>
+      <w:proofErr w:type="gramStart"/>
+      <w:r>
+        <w:rPr>
+          <w:rFonts w:ascii="MV Boli" w:hAnsi="MV Boli" w:cs="MV Boli"/>
+          <w:sz w:val="26"/>
+          <w:szCs w:val="24"/>
+          <w:lang w:val="en-US"/>
+        </w:rPr>
+        <w:t>Record name</w:t>
+      </w:r>
+      <w:r>
+        <w:rPr>
+          <w:rFonts w:ascii="MV Boli" w:hAnsi="MV Boli" w:cs="MV Boli"/>
+          <w:sz w:val="26"/>
+          <w:szCs w:val="24"/>
+          <w:lang w:val="en-US"/>
+        </w:rPr>
+        <w:t>.</w:t>
+      </w:r>
+      <w:proofErr w:type="gramEnd"/>
+    </w:p>
+    <w:p>
+      <w:pPr>
+        <w:rPr>
+          <w:rFonts w:ascii="MV Boli" w:hAnsi="MV Boli" w:cs="MV Boli"/>
+          <w:sz w:val="26"/>
+          <w:szCs w:val="24"/>
+          <w:lang w:val="en-US"/>
+        </w:rPr>
+      </w:pPr>
+      <w:proofErr w:type="gramStart"/>
+      <w:r>
+        <w:rPr>
+          <w:rFonts w:ascii="MV Boli" w:hAnsi="MV Boli" w:cs="MV Boli"/>
+          <w:sz w:val="26"/>
+          <w:szCs w:val="24"/>
+          <w:lang w:val="en-US"/>
+        </w:rPr>
+        <w:t>DATA DIVISION.</w:t>
+      </w:r>
+      <w:proofErr w:type="gramEnd"/>
+    </w:p>
+    <w:p>
+      <w:pPr>
+        <w:rPr>
+          <w:rFonts w:ascii="MV Boli" w:hAnsi="MV Boli" w:cs="MV Boli"/>
+          <w:sz w:val="26"/>
+          <w:szCs w:val="24"/>
+          <w:lang w:val="en-US"/>
+        </w:rPr>
+      </w:pPr>
+      <w:r>
+        <w:rPr>
+          <w:rFonts w:ascii="MV Boli" w:hAnsi="MV Boli" w:cs="MV Boli"/>
+          <w:sz w:val="26"/>
+          <w:szCs w:val="24"/>
+          <w:lang w:val="en-US"/>
+        </w:rPr>
+        <w:t>FILE SECTION.</w:t>
+      </w:r>
+    </w:p>
+    <w:p>
+      <w:pPr>
+        <w:rPr>
+          <w:rFonts w:ascii="MV Boli" w:hAnsi="MV Boli" w:cs="MV Boli"/>
+          <w:sz w:val="26"/>
+          <w:szCs w:val="24"/>
+          <w:lang w:val="en-US"/>
+        </w:rPr>
+      </w:pPr>
+      <w:r>
+        <w:rPr>
+          <w:rFonts w:ascii="MV Boli" w:hAnsi="MV Boli" w:cs="MV Boli"/>
+          <w:sz w:val="26"/>
+          <w:szCs w:val="24"/>
+          <w:lang w:val="en-US"/>
+        </w:rPr>
+        <w:t>FD MI01-PS.</w:t>
+      </w:r>
+    </w:p>
+    <w:p>
+      <w:pPr>
+        <w:rPr>
+          <w:rFonts w:ascii="MV Boli" w:hAnsi="MV Boli" w:cs="MV Boli"/>
+          <w:sz w:val="26"/>
+          <w:szCs w:val="24"/>
+          <w:lang w:val="en-US"/>
+        </w:rPr>
+      </w:pPr>
+      <w:proofErr w:type="gramStart"/>
+      <w:r>
+        <w:rPr>
+          <w:rFonts w:ascii="MV Boli" w:hAnsi="MV Boli" w:cs="MV Boli"/>
+          <w:sz w:val="26"/>
+          <w:szCs w:val="24"/>
+          <w:lang w:val="en-US"/>
+        </w:rPr>
+        <w:t>01 MIO1-PS-REC.</w:t>
+      </w:r>
+      <w:proofErr w:type="gramEnd"/>
+    </w:p>
+    <w:p>
+      <w:pPr>
+        <w:rPr>
+          <w:rFonts w:ascii="MV Boli" w:hAnsi="MV Boli" w:cs="MV Boli"/>
+          <w:sz w:val="26"/>
+          <w:szCs w:val="24"/>
+          <w:lang w:val="en-US"/>
+        </w:rPr>
+      </w:pPr>
+      <w:r>
+        <w:rPr>
+          <w:rFonts w:ascii="MV Boli" w:hAnsi="MV Boli" w:cs="MV Boli"/>
+          <w:sz w:val="26"/>
+          <w:szCs w:val="24"/>
+          <w:lang w:val="en-US"/>
+        </w:rPr>
+        <w:tab/>
+        <w:t>05 MI01-ID</w:t>
+      </w:r>
+    </w:p>
+    <w:p>
+      <w:pPr>
+        <w:rPr>
+          <w:rFonts w:ascii="MV Boli" w:hAnsi="MV Boli" w:cs="MV Boli"/>
+          <w:sz w:val="26"/>
+          <w:szCs w:val="24"/>
+          <w:lang w:val="en-US"/>
+        </w:rPr>
+      </w:pPr>
+    </w:p>
+    <w:p>
+      <w:pPr>
+        <w:rPr>
+          <w:rFonts w:ascii="MV Boli" w:hAnsi="MV Boli" w:cs="MV Boli"/>
+          <w:sz w:val="26"/>
+          <w:szCs w:val="24"/>
+          <w:lang w:val="en-US"/>
+        </w:rPr>
+      </w:pPr>
+    </w:p>
+    <w:p>
+      <w:pPr>
+        <w:rPr>
+          <w:rFonts w:ascii="MV Boli" w:hAnsi="MV Boli" w:cs="MV Boli"/>
+          <w:sz w:val="26"/>
+          <w:szCs w:val="24"/>
+          <w:lang w:val="en-US"/>
+        </w:rPr>
+      </w:pPr>
+    </w:p>
+    <w:p>
+      <w:pPr>
+        <w:rPr>
+          <w:rFonts w:ascii="MV Boli" w:hAnsi="MV Boli" w:cs="MV Boli"/>
+          <w:sz w:val="26"/>
+          <w:szCs w:val="24"/>
+          <w:lang w:val="en-US"/>
+        </w:rPr>
+      </w:pPr>
+    </w:p>
+    <w:p>
+      <w:pPr>
+        <w:rPr>
+          <w:rFonts w:ascii="MV Boli" w:hAnsi="MV Boli" w:cs="MV Boli"/>
+          <w:sz w:val="26"/>
+          <w:szCs w:val="24"/>
+          <w:lang w:val="en-US"/>
+        </w:rPr>
+      </w:pPr>
+    </w:p>
+    <w:p>
+      <w:pPr>
+        <w:rPr>
+          <w:rFonts w:ascii="MV Boli" w:hAnsi="MV Boli" w:cs="MV Boli"/>
+          <w:sz w:val="26"/>
+          <w:szCs w:val="24"/>
+          <w:lang w:val="en-US"/>
+        </w:rPr>
+      </w:pPr>
+    </w:p>
+    <w:p>
+      <w:pPr>
+        <w:rPr>
+          <w:rFonts w:ascii="MV Boli" w:hAnsi="MV Boli" w:cs="MV Boli"/>
+          <w:sz w:val="26"/>
+          <w:szCs w:val="24"/>
+          <w:lang w:val="en-US"/>
+        </w:rPr>
+      </w:pPr>
+    </w:p>
+    <w:p>
+      <w:pPr>
+        <w:rPr>
+          <w:rFonts w:ascii="MV Boli" w:hAnsi="MV Boli" w:cs="MV Boli"/>
+          <w:sz w:val="26"/>
+          <w:szCs w:val="24"/>
+          <w:lang w:val="en-US"/>
+        </w:rPr>
+      </w:pPr>
+    </w:p>
+    <w:p>
+      <w:pPr>
+        <w:rPr>
+          <w:rFonts w:ascii="MV Boli" w:hAnsi="MV Boli" w:cs="MV Boli"/>
+          <w:sz w:val="26"/>
+          <w:szCs w:val="24"/>
+          <w:lang w:val="en-US"/>
+        </w:rPr>
+      </w:pPr>
+      <w:r>
+        <w:rPr>
+          <w:rFonts w:ascii="MV Boli" w:hAnsi="MV Boli" w:cs="MV Boli"/>
+          <w:sz w:val="26"/>
+          <w:szCs w:val="24"/>
+          <w:lang w:val="en-US"/>
+        </w:rPr>
+        <w:lastRenderedPageBreak/>
+        <w:t>SCEANRIO 5:</w:t>
+      </w:r>
+    </w:p>
+    <w:p>
+      <w:pPr>
+        <w:rPr>
+          <w:rFonts w:ascii="MV Boli" w:hAnsi="MV Boli" w:cs="MV Boli"/>
+          <w:sz w:val="26"/>
+          <w:szCs w:val="24"/>
+          <w:lang w:val="en-US"/>
+        </w:rPr>
+      </w:pPr>
+      <w:r>
+        <w:rPr>
+          <w:rFonts w:ascii="MV Boli" w:hAnsi="MV Boli" w:cs="MV Boli"/>
+          <w:sz w:val="26"/>
+          <w:szCs w:val="24"/>
+          <w:lang w:val="en-US"/>
+        </w:rPr>
+        <w:t>DATASSETS:</w:t>
+      </w:r>
+    </w:p>
+    <w:p>
+      <w:pPr>
+        <w:rPr>
+          <w:rFonts w:ascii="MV Boli" w:hAnsi="MV Boli" w:cs="MV Boli"/>
+          <w:sz w:val="26"/>
+          <w:szCs w:val="24"/>
+          <w:lang w:val="en-US"/>
+        </w:rPr>
+      </w:pPr>
+      <w:r>
+        <w:rPr>
+          <w:rFonts w:ascii="MV Boli" w:hAnsi="MV Boli" w:cs="MV Boli"/>
+          <w:sz w:val="26"/>
+          <w:szCs w:val="24"/>
+          <w:lang w:val="en-US"/>
+        </w:rPr>
+        <w:t xml:space="preserve">HLQ.ALWYN.REVAT.VSAM.KSDS </w:t>
+      </w:r>
+      <w:r>
+        <w:rPr>
+          <w:rFonts w:ascii="MV Boli" w:hAnsi="MV Boli" w:cs="MV Boli"/>
+          <w:sz w:val="26"/>
+          <w:szCs w:val="24"/>
+          <w:lang w:val="en-US"/>
+        </w:rPr>
+        <w:sym w:font="Wingdings" w:char="F0E0"/>
+      </w:r>
+      <w:r>
+        <w:rPr>
+          <w:rFonts w:ascii="MV Boli" w:hAnsi="MV Boli" w:cs="MV Boli"/>
+          <w:sz w:val="26"/>
+          <w:szCs w:val="24"/>
+          <w:lang w:val="en-US"/>
+        </w:rPr>
+        <w:t xml:space="preserve"> DATABASE</w:t>
+      </w:r>
+    </w:p>
+    <w:p>
+      <w:pPr>
+        <w:rPr>
+          <w:rFonts w:ascii="MV Boli" w:hAnsi="MV Boli" w:cs="MV Boli"/>
+          <w:sz w:val="26"/>
+          <w:szCs w:val="24"/>
+          <w:lang w:val="en-US"/>
+        </w:rPr>
+      </w:pPr>
+      <w:r>
+        <w:rPr>
+          <w:rFonts w:ascii="MV Boli" w:hAnsi="MV Boli" w:cs="MV Boli"/>
+          <w:sz w:val="26"/>
+          <w:szCs w:val="24"/>
+          <w:lang w:val="en-US"/>
+        </w:rPr>
+        <w:t xml:space="preserve">ID (PIC 9(04), NAME PIC </w:t>
+      </w:r>
+      <w:proofErr w:type="gramStart"/>
+      <w:r>
+        <w:rPr>
+          <w:rFonts w:ascii="MV Boli" w:hAnsi="MV Boli" w:cs="MV Boli"/>
+          <w:sz w:val="26"/>
+          <w:szCs w:val="24"/>
+          <w:lang w:val="en-US"/>
+        </w:rPr>
+        <w:t>A(</w:t>
+      </w:r>
+      <w:proofErr w:type="gramEnd"/>
+      <w:r>
+        <w:rPr>
+          <w:rFonts w:ascii="MV Boli" w:hAnsi="MV Boli" w:cs="MV Boli"/>
+          <w:sz w:val="26"/>
+          <w:szCs w:val="24"/>
+          <w:lang w:val="en-US"/>
+        </w:rPr>
+        <w:t>05) LOC PIC A(09) SAL PIC 9(05).9(02).</w:t>
+      </w:r>
+    </w:p>
+    <w:p>
+      <w:pPr>
+        <w:rPr>
+          <w:rFonts w:ascii="MV Boli" w:hAnsi="MV Boli" w:cs="MV Boli"/>
+          <w:sz w:val="26"/>
+          <w:szCs w:val="24"/>
+          <w:lang w:val="en-US"/>
+        </w:rPr>
+      </w:pPr>
+      <w:r>
+        <w:rPr>
+          <w:rFonts w:ascii="MV Boli" w:hAnsi="MV Boli" w:cs="MV Boli"/>
+          <w:sz w:val="26"/>
+          <w:szCs w:val="24"/>
+          <w:lang w:val="en-US"/>
+        </w:rPr>
+        <w:tab/>
+      </w:r>
+      <w:r>
+        <w:rPr>
+          <w:rFonts w:ascii="MV Boli" w:hAnsi="MV Boli" w:cs="MV Boli"/>
+          <w:sz w:val="26"/>
+          <w:szCs w:val="24"/>
+          <w:lang w:val="en-US"/>
+        </w:rPr>
+        <w:tab/>
+      </w:r>
+      <w:proofErr w:type="gramStart"/>
+      <w:r>
+        <w:rPr>
+          <w:rFonts w:ascii="MV Boli" w:hAnsi="MV Boli" w:cs="MV Boli"/>
+          <w:sz w:val="26"/>
+          <w:szCs w:val="24"/>
+          <w:lang w:val="en-US"/>
+        </w:rPr>
+        <w:t>1 filler between fields.</w:t>
+      </w:r>
+      <w:proofErr w:type="gramEnd"/>
+    </w:p>
+    <w:p>
+      <w:pPr>
+        <w:rPr>
+          <w:rFonts w:ascii="MV Boli" w:hAnsi="MV Boli" w:cs="MV Boli"/>
+          <w:sz w:val="26"/>
+          <w:szCs w:val="24"/>
+          <w:lang w:val="en-US"/>
+        </w:rPr>
+      </w:pPr>
+    </w:p>
+    <w:p>
+      <w:pPr>
+        <w:rPr>
+          <w:rFonts w:ascii="MV Boli" w:hAnsi="MV Boli" w:cs="MV Boli"/>
+          <w:sz w:val="26"/>
+          <w:szCs w:val="24"/>
+          <w:lang w:val="en-US"/>
+        </w:rPr>
+      </w:pPr>
+      <w:r>
+        <w:rPr>
+          <w:rFonts w:ascii="MV Boli" w:hAnsi="MV Boli" w:cs="MV Boli"/>
+          <w:sz w:val="26"/>
+          <w:szCs w:val="24"/>
+          <w:lang w:val="en-US"/>
+        </w:rPr>
+        <w:t>TRANSACTION FILE:</w:t>
+      </w:r>
+    </w:p>
+    <w:p>
+      <w:pPr>
+        <w:rPr>
+          <w:rFonts w:ascii="MV Boli" w:hAnsi="MV Boli" w:cs="MV Boli"/>
+          <w:sz w:val="26"/>
+          <w:szCs w:val="24"/>
+          <w:lang w:val="en-US"/>
+        </w:rPr>
+      </w:pPr>
+      <w:proofErr w:type="gramStart"/>
+      <w:r>
+        <w:rPr>
+          <w:rFonts w:ascii="MV Boli" w:hAnsi="MV Boli" w:cs="MV Boli"/>
+          <w:sz w:val="26"/>
+          <w:szCs w:val="24"/>
+          <w:lang w:val="en-US"/>
+        </w:rPr>
+        <w:t>HLQ.ALWYN.OPRTN.PS.</w:t>
+      </w:r>
+      <w:proofErr w:type="gramEnd"/>
+    </w:p>
+    <w:p>
+      <w:pPr>
+        <w:rPr>
+          <w:rFonts w:ascii="MV Boli" w:hAnsi="MV Boli" w:cs="MV Boli"/>
+          <w:sz w:val="26"/>
+          <w:szCs w:val="24"/>
+          <w:lang w:val="en-US"/>
+        </w:rPr>
+      </w:pPr>
+      <w:proofErr w:type="gramStart"/>
+      <w:r>
+        <w:rPr>
+          <w:rFonts w:ascii="MV Boli" w:hAnsi="MV Boli" w:cs="MV Boli"/>
+          <w:sz w:val="26"/>
+          <w:szCs w:val="24"/>
+          <w:lang w:val="en-US"/>
+        </w:rPr>
+        <w:t>Id  pic</w:t>
+      </w:r>
+      <w:proofErr w:type="gramEnd"/>
+      <w:r>
+        <w:rPr>
+          <w:rFonts w:ascii="MV Boli" w:hAnsi="MV Boli" w:cs="MV Boli"/>
+          <w:sz w:val="26"/>
+          <w:szCs w:val="24"/>
+          <w:lang w:val="en-US"/>
+        </w:rPr>
+        <w:t xml:space="preserve"> 9(04) f </w:t>
+      </w:r>
+      <w:proofErr w:type="spellStart"/>
+      <w:r>
+        <w:rPr>
+          <w:rFonts w:ascii="MV Boli" w:hAnsi="MV Boli" w:cs="MV Boli"/>
+          <w:sz w:val="26"/>
+          <w:szCs w:val="24"/>
+          <w:lang w:val="en-US"/>
+        </w:rPr>
+        <w:t>optrn</w:t>
+      </w:r>
+      <w:proofErr w:type="spellEnd"/>
+      <w:r>
+        <w:rPr>
+          <w:rFonts w:ascii="MV Boli" w:hAnsi="MV Boli" w:cs="MV Boli"/>
+          <w:sz w:val="26"/>
+          <w:szCs w:val="24"/>
+          <w:lang w:val="en-US"/>
+        </w:rPr>
+        <w:t xml:space="preserve">  pic A(01) fillers</w:t>
+      </w:r>
+    </w:p>
+    <w:p>
+      <w:pPr>
+        <w:rPr>
+          <w:rFonts w:ascii="MV Boli" w:hAnsi="MV Boli" w:cs="MV Boli"/>
+          <w:sz w:val="26"/>
+          <w:szCs w:val="24"/>
+          <w:lang w:val="en-US"/>
+        </w:rPr>
+      </w:pPr>
+      <w:r>
+        <w:rPr>
+          <w:rFonts w:ascii="MV Boli" w:hAnsi="MV Boli" w:cs="MV Boli"/>
+          <w:sz w:val="26"/>
+          <w:szCs w:val="24"/>
+          <w:lang w:val="en-US"/>
+        </w:rPr>
+        <w:t>1002 D</w:t>
+      </w:r>
+    </w:p>
+    <w:p>
+      <w:pPr>
+        <w:rPr>
+          <w:rFonts w:ascii="MV Boli" w:hAnsi="MV Boli" w:cs="MV Boli"/>
+          <w:sz w:val="26"/>
+          <w:szCs w:val="24"/>
+          <w:lang w:val="en-US"/>
+        </w:rPr>
+      </w:pPr>
+      <w:r>
+        <w:rPr>
+          <w:rFonts w:ascii="MV Boli" w:hAnsi="MV Boli" w:cs="MV Boli"/>
+          <w:sz w:val="26"/>
+          <w:szCs w:val="24"/>
+          <w:lang w:val="en-US"/>
+        </w:rPr>
+        <w:t>1234 R</w:t>
+      </w:r>
+    </w:p>
+    <w:p>
+      <w:pPr>
+        <w:rPr>
+          <w:rFonts w:ascii="MV Boli" w:hAnsi="MV Boli" w:cs="MV Boli"/>
+          <w:sz w:val="26"/>
+          <w:szCs w:val="24"/>
+          <w:lang w:val="en-US"/>
+        </w:rPr>
+      </w:pPr>
+      <w:r>
+        <w:rPr>
+          <w:rFonts w:ascii="MV Boli" w:hAnsi="MV Boli" w:cs="MV Boli"/>
+          <w:sz w:val="26"/>
+          <w:szCs w:val="24"/>
+          <w:lang w:val="en-US"/>
+        </w:rPr>
+        <w:t>3456 D</w:t>
+      </w:r>
+    </w:p>
+    <w:p>
+      <w:pPr>
+        <w:rPr>
+          <w:rFonts w:ascii="MV Boli" w:hAnsi="MV Boli" w:cs="MV Boli"/>
+          <w:sz w:val="26"/>
+          <w:szCs w:val="24"/>
+          <w:lang w:val="en-US"/>
+        </w:rPr>
+      </w:pPr>
+      <w:r>
+        <w:rPr>
+          <w:rFonts w:ascii="MV Boli" w:hAnsi="MV Boli" w:cs="MV Boli"/>
+          <w:sz w:val="26"/>
+          <w:szCs w:val="24"/>
+          <w:lang w:val="en-US"/>
+        </w:rPr>
+        <w:t>7987 M</w:t>
+      </w:r>
+    </w:p>
+    <w:p>
+      <w:pPr>
+        <w:rPr>
+          <w:rFonts w:ascii="MV Boli" w:hAnsi="MV Boli" w:cs="MV Boli"/>
+          <w:sz w:val="26"/>
+          <w:szCs w:val="24"/>
+          <w:lang w:val="en-US"/>
+        </w:rPr>
+      </w:pPr>
+      <w:r>
+        <w:rPr>
+          <w:rFonts w:ascii="MV Boli" w:hAnsi="MV Boli" w:cs="MV Boli"/>
+          <w:sz w:val="26"/>
+          <w:szCs w:val="24"/>
+          <w:lang w:val="en-US"/>
+        </w:rPr>
+        <w:t>5676 Z</w:t>
+      </w:r>
+    </w:p>
+    <w:p>
+      <w:pPr>
+        <w:rPr>
+          <w:rFonts w:ascii="MV Boli" w:hAnsi="MV Boli" w:cs="MV Boli"/>
+          <w:sz w:val="26"/>
+          <w:szCs w:val="24"/>
+          <w:lang w:val="en-US"/>
+        </w:rPr>
+      </w:pPr>
+      <w:r>
+        <w:rPr>
+          <w:rFonts w:ascii="MV Boli" w:hAnsi="MV Boli" w:cs="MV Boli"/>
+          <w:sz w:val="26"/>
+          <w:szCs w:val="24"/>
+          <w:lang w:val="en-US"/>
+        </w:rPr>
+        <w:t>8987 M</w:t>
+      </w:r>
+    </w:p>
+    <w:p>
+      <w:pPr>
+        <w:rPr>
+          <w:rFonts w:ascii="MV Boli" w:hAnsi="MV Boli" w:cs="MV Boli"/>
+          <w:sz w:val="26"/>
+          <w:szCs w:val="24"/>
+          <w:lang w:val="en-US"/>
+        </w:rPr>
+      </w:pPr>
+    </w:p>
+    <w:p>
+      <w:pPr>
+        <w:rPr>
+          <w:rFonts w:ascii="MV Boli" w:hAnsi="MV Boli" w:cs="MV Boli"/>
+          <w:sz w:val="26"/>
+          <w:szCs w:val="24"/>
+          <w:lang w:val="en-US"/>
+        </w:rPr>
+      </w:pPr>
+      <w:r>
+        <w:rPr>
+          <w:rFonts w:ascii="MV Boli" w:hAnsi="MV Boli" w:cs="MV Boli"/>
+          <w:sz w:val="26"/>
+          <w:szCs w:val="24"/>
+          <w:lang w:val="en-US"/>
+        </w:rPr>
+        <w:t>BR;</w:t>
+      </w:r>
+    </w:p>
+    <w:p>
+      <w:pPr>
+        <w:rPr>
+          <w:rFonts w:ascii="MV Boli" w:hAnsi="MV Boli" w:cs="MV Boli"/>
+          <w:sz w:val="26"/>
+          <w:szCs w:val="24"/>
+          <w:lang w:val="en-US"/>
+        </w:rPr>
+      </w:pPr>
+      <w:r>
+        <w:rPr>
+          <w:rFonts w:ascii="MV Boli" w:hAnsi="MV Boli" w:cs="MV Boli"/>
+          <w:sz w:val="26"/>
+          <w:szCs w:val="24"/>
+          <w:lang w:val="en-US"/>
+        </w:rPr>
+        <w:tab/>
+        <w:t>Sweep all the records from PS and perform the operations on KSDS.</w:t>
+      </w:r>
+    </w:p>
+    <w:p>
+      <w:pPr>
+        <w:rPr>
+          <w:rFonts w:ascii="MV Boli" w:hAnsi="MV Boli" w:cs="MV Boli"/>
+          <w:sz w:val="26"/>
+          <w:szCs w:val="24"/>
+          <w:lang w:val="en-US"/>
+        </w:rPr>
+      </w:pPr>
+      <w:r>
+        <w:rPr>
+          <w:rFonts w:ascii="MV Boli" w:hAnsi="MV Boli" w:cs="MV Boli"/>
+          <w:sz w:val="26"/>
+          <w:szCs w:val="24"/>
+          <w:lang w:val="en-US"/>
+        </w:rPr>
+        <w:tab/>
+      </w:r>
+      <w:r>
+        <w:rPr>
+          <w:rFonts w:ascii="MV Boli" w:hAnsi="MV Boli" w:cs="MV Boli"/>
+          <w:sz w:val="26"/>
+          <w:szCs w:val="24"/>
+          <w:lang w:val="en-US"/>
+        </w:rPr>
+        <w:tab/>
+        <w:t>Evaluate true</w:t>
+      </w:r>
+    </w:p>
+    <w:p>
+      <w:pPr>
+        <w:ind w:left="720" w:firstLine="720"/>
+        <w:rPr>
+          <w:rFonts w:ascii="MV Boli" w:hAnsi="MV Boli" w:cs="MV Boli"/>
+          <w:sz w:val="26"/>
+          <w:szCs w:val="24"/>
+          <w:lang w:val="en-US"/>
+        </w:rPr>
+      </w:pPr>
+      <w:proofErr w:type="gramStart"/>
+      <w:r>
+        <w:rPr>
+          <w:rFonts w:ascii="MV Boli" w:hAnsi="MV Boli" w:cs="MV Boli"/>
+          <w:sz w:val="26"/>
+          <w:szCs w:val="24"/>
+          <w:lang w:val="en-US"/>
+        </w:rPr>
+        <w:t>when</w:t>
+      </w:r>
+      <w:proofErr w:type="gramEnd"/>
+      <w:r>
+        <w:rPr>
+          <w:rFonts w:ascii="MV Boli" w:hAnsi="MV Boli" w:cs="MV Boli"/>
+          <w:sz w:val="26"/>
+          <w:szCs w:val="24"/>
+          <w:lang w:val="en-US"/>
+        </w:rPr>
+        <w:t xml:space="preserve"> the operation is D</w:t>
+      </w:r>
+    </w:p>
+    <w:p>
+      <w:pPr>
+        <w:rPr>
+          <w:rFonts w:ascii="MV Boli" w:hAnsi="MV Boli" w:cs="MV Boli"/>
+          <w:sz w:val="26"/>
+          <w:szCs w:val="24"/>
+          <w:lang w:val="en-US"/>
+        </w:rPr>
+      </w:pPr>
+      <w:r>
+        <w:rPr>
+          <w:rFonts w:ascii="MV Boli" w:hAnsi="MV Boli" w:cs="MV Boli"/>
+          <w:sz w:val="26"/>
+          <w:szCs w:val="24"/>
+          <w:lang w:val="en-US"/>
+        </w:rPr>
+        <w:tab/>
+      </w:r>
+      <w:r>
+        <w:rPr>
+          <w:rFonts w:ascii="MV Boli" w:hAnsi="MV Boli" w:cs="MV Boli"/>
+          <w:sz w:val="26"/>
+          <w:szCs w:val="24"/>
+          <w:lang w:val="en-US"/>
+        </w:rPr>
+        <w:tab/>
+      </w:r>
+      <w:r>
+        <w:rPr>
+          <w:rFonts w:ascii="MV Boli" w:hAnsi="MV Boli" w:cs="MV Boli"/>
+          <w:sz w:val="26"/>
+          <w:szCs w:val="24"/>
+          <w:lang w:val="en-US"/>
+        </w:rPr>
+        <w:tab/>
+      </w:r>
+      <w:r>
+        <w:rPr>
+          <w:rFonts w:ascii="MV Boli" w:hAnsi="MV Boli" w:cs="MV Boli"/>
+          <w:sz w:val="26"/>
+          <w:szCs w:val="24"/>
+          <w:lang w:val="en-US"/>
+        </w:rPr>
+        <w:tab/>
+        <w:t xml:space="preserve">Delete the matching records from </w:t>
+      </w:r>
+      <w:proofErr w:type="spellStart"/>
+      <w:r>
+        <w:rPr>
+          <w:rFonts w:ascii="MV Boli" w:hAnsi="MV Boli" w:cs="MV Boli"/>
+          <w:sz w:val="26"/>
+          <w:szCs w:val="24"/>
+          <w:lang w:val="en-US"/>
+        </w:rPr>
+        <w:t>ksds</w:t>
+      </w:r>
+      <w:proofErr w:type="spellEnd"/>
+    </w:p>
+    <w:p>
+      <w:pPr>
+        <w:rPr>
+          <w:rFonts w:ascii="MV Boli" w:hAnsi="MV Boli" w:cs="MV Boli"/>
+          <w:sz w:val="26"/>
+          <w:szCs w:val="24"/>
+          <w:lang w:val="en-US"/>
+        </w:rPr>
+      </w:pPr>
+      <w:r>
+        <w:rPr>
+          <w:rFonts w:ascii="MV Boli" w:hAnsi="MV Boli" w:cs="MV Boli"/>
+          <w:sz w:val="26"/>
+          <w:szCs w:val="24"/>
+          <w:lang w:val="en-US"/>
+        </w:rPr>
+        <w:tab/>
+      </w:r>
+      <w:r>
+        <w:rPr>
+          <w:rFonts w:ascii="MV Boli" w:hAnsi="MV Boli" w:cs="MV Boli"/>
+          <w:sz w:val="26"/>
+          <w:szCs w:val="24"/>
+          <w:lang w:val="en-US"/>
+        </w:rPr>
+        <w:tab/>
+      </w:r>
+      <w:proofErr w:type="gramStart"/>
+      <w:r>
+        <w:rPr>
+          <w:rFonts w:ascii="MV Boli" w:hAnsi="MV Boli" w:cs="MV Boli"/>
+          <w:sz w:val="26"/>
+          <w:szCs w:val="24"/>
+          <w:lang w:val="en-US"/>
+        </w:rPr>
+        <w:t>when  the</w:t>
+      </w:r>
+      <w:proofErr w:type="gramEnd"/>
+      <w:r>
+        <w:rPr>
+          <w:rFonts w:ascii="MV Boli" w:hAnsi="MV Boli" w:cs="MV Boli"/>
+          <w:sz w:val="26"/>
+          <w:szCs w:val="24"/>
+          <w:lang w:val="en-US"/>
+        </w:rPr>
+        <w:t xml:space="preserve"> operation is M</w:t>
+      </w:r>
+    </w:p>
+    <w:p>
+      <w:pPr>
+        <w:rPr>
+          <w:rFonts w:ascii="MV Boli" w:hAnsi="MV Boli" w:cs="MV Boli"/>
+          <w:sz w:val="26"/>
+          <w:szCs w:val="24"/>
+          <w:lang w:val="en-US"/>
+        </w:rPr>
+      </w:pPr>
+      <w:r>
+        <w:rPr>
+          <w:rFonts w:ascii="MV Boli" w:hAnsi="MV Boli" w:cs="MV Boli"/>
+          <w:sz w:val="26"/>
+          <w:szCs w:val="24"/>
+          <w:lang w:val="en-US"/>
+        </w:rPr>
+        <w:tab/>
+      </w:r>
+      <w:r>
+        <w:rPr>
+          <w:rFonts w:ascii="MV Boli" w:hAnsi="MV Boli" w:cs="MV Boli"/>
+          <w:sz w:val="26"/>
+          <w:szCs w:val="24"/>
+          <w:lang w:val="en-US"/>
+        </w:rPr>
+        <w:tab/>
+      </w:r>
+      <w:r>
+        <w:rPr>
+          <w:rFonts w:ascii="MV Boli" w:hAnsi="MV Boli" w:cs="MV Boli"/>
+          <w:sz w:val="26"/>
+          <w:szCs w:val="24"/>
+          <w:lang w:val="en-US"/>
+        </w:rPr>
+        <w:tab/>
+      </w:r>
+      <w:proofErr w:type="gramStart"/>
+      <w:r>
+        <w:rPr>
+          <w:rFonts w:ascii="MV Boli" w:hAnsi="MV Boli" w:cs="MV Boli"/>
+          <w:sz w:val="26"/>
+          <w:szCs w:val="24"/>
+          <w:lang w:val="en-US"/>
+        </w:rPr>
+        <w:t>read</w:t>
+      </w:r>
+      <w:proofErr w:type="gramEnd"/>
+      <w:r>
+        <w:rPr>
+          <w:rFonts w:ascii="MV Boli" w:hAnsi="MV Boli" w:cs="MV Boli"/>
+          <w:sz w:val="26"/>
+          <w:szCs w:val="24"/>
+          <w:lang w:val="en-US"/>
+        </w:rPr>
+        <w:t xml:space="preserve"> </w:t>
+      </w:r>
+      <w:r>
+        <w:rPr>
+          <w:rFonts w:ascii="MV Boli" w:hAnsi="MV Boli" w:cs="MV Boli"/>
+          <w:sz w:val="26"/>
+          <w:szCs w:val="24"/>
+          <w:lang w:val="en-US"/>
+        </w:rPr>
+        <w:sym w:font="Wingdings" w:char="F0E0"/>
+      </w:r>
+      <w:r>
+        <w:rPr>
+          <w:rFonts w:ascii="MV Boli" w:hAnsi="MV Boli" w:cs="MV Boli"/>
+          <w:sz w:val="26"/>
+          <w:szCs w:val="24"/>
+          <w:lang w:val="en-US"/>
+        </w:rPr>
+        <w:t xml:space="preserve"> do the changes to the columns </w:t>
+      </w:r>
+      <w:r>
+        <w:rPr>
+          <w:rFonts w:ascii="MV Boli" w:hAnsi="MV Boli" w:cs="MV Boli"/>
+          <w:sz w:val="26"/>
+          <w:szCs w:val="24"/>
+          <w:lang w:val="en-US"/>
+        </w:rPr>
+        <w:sym w:font="Wingdings" w:char="F0E0"/>
+      </w:r>
+      <w:r>
+        <w:rPr>
+          <w:rFonts w:ascii="MV Boli" w:hAnsi="MV Boli" w:cs="MV Boli"/>
+          <w:sz w:val="26"/>
+          <w:szCs w:val="24"/>
+          <w:lang w:val="en-US"/>
+        </w:rPr>
+        <w:t xml:space="preserve"> rewrite</w:t>
+      </w:r>
+    </w:p>
+    <w:p>
+      <w:pPr>
+        <w:rPr>
+          <w:rFonts w:ascii="MV Boli" w:hAnsi="MV Boli" w:cs="MV Boli"/>
+          <w:sz w:val="26"/>
+          <w:szCs w:val="24"/>
+          <w:lang w:val="en-US"/>
+        </w:rPr>
+      </w:pPr>
+      <w:r>
+        <w:rPr>
+          <w:rFonts w:ascii="MV Boli" w:hAnsi="MV Boli" w:cs="MV Boli"/>
+          <w:sz w:val="26"/>
+          <w:szCs w:val="24"/>
+          <w:lang w:val="en-US"/>
+        </w:rPr>
+        <w:tab/>
+      </w:r>
+      <w:r>
+        <w:rPr>
+          <w:rFonts w:ascii="MV Boli" w:hAnsi="MV Boli" w:cs="MV Boli"/>
+          <w:sz w:val="26"/>
+          <w:szCs w:val="24"/>
+          <w:lang w:val="en-US"/>
+        </w:rPr>
+        <w:tab/>
+      </w:r>
+      <w:r>
+        <w:rPr>
+          <w:rFonts w:ascii="MV Boli" w:hAnsi="MV Boli" w:cs="MV Boli"/>
+          <w:sz w:val="26"/>
+          <w:szCs w:val="24"/>
+          <w:lang w:val="en-US"/>
+        </w:rPr>
+        <w:tab/>
+      </w:r>
+      <w:r>
+        <w:rPr>
+          <w:rFonts w:ascii="MV Boli" w:hAnsi="MV Boli" w:cs="MV Boli"/>
+          <w:sz w:val="26"/>
+          <w:szCs w:val="24"/>
+          <w:lang w:val="en-US"/>
+        </w:rPr>
+        <w:tab/>
+        <w:t>Modify the matching record</w:t>
+      </w:r>
+    </w:p>
+    <w:p>
+      <w:pPr>
+        <w:rPr>
+          <w:rFonts w:ascii="MV Boli" w:hAnsi="MV Boli" w:cs="MV Boli"/>
+          <w:sz w:val="26"/>
+          <w:szCs w:val="24"/>
+          <w:lang w:val="en-US"/>
+        </w:rPr>
+      </w:pPr>
+      <w:r>
+        <w:rPr>
+          <w:rFonts w:ascii="MV Boli" w:hAnsi="MV Boli" w:cs="MV Boli"/>
+          <w:sz w:val="26"/>
+          <w:szCs w:val="24"/>
+          <w:lang w:val="en-US"/>
+        </w:rPr>
+        <w:tab/>
+      </w:r>
+      <w:r>
+        <w:rPr>
+          <w:rFonts w:ascii="MV Boli" w:hAnsi="MV Boli" w:cs="MV Boli"/>
+          <w:sz w:val="26"/>
+          <w:szCs w:val="24"/>
+          <w:lang w:val="en-US"/>
+        </w:rPr>
+        <w:tab/>
+      </w:r>
+      <w:r>
+        <w:rPr>
+          <w:rFonts w:ascii="MV Boli" w:hAnsi="MV Boli" w:cs="MV Boli"/>
+          <w:sz w:val="26"/>
+          <w:szCs w:val="24"/>
+          <w:lang w:val="en-US"/>
+        </w:rPr>
+        <w:tab/>
+      </w:r>
+      <w:r>
+        <w:rPr>
+          <w:rFonts w:ascii="MV Boli" w:hAnsi="MV Boli" w:cs="MV Boli"/>
+          <w:sz w:val="26"/>
+          <w:szCs w:val="24"/>
+          <w:lang w:val="en-US"/>
+        </w:rPr>
+        <w:tab/>
+        <w:t xml:space="preserve">Change the location </w:t>
+      </w:r>
+      <w:r>
+        <w:rPr>
+          <w:rFonts w:ascii="MV Boli" w:hAnsi="MV Boli" w:cs="MV Boli"/>
+          <w:sz w:val="26"/>
+          <w:szCs w:val="24"/>
+          <w:lang w:val="en-US"/>
+        </w:rPr>
+        <w:sym w:font="Wingdings" w:char="F0E0"/>
+      </w:r>
+      <w:r>
+        <w:rPr>
+          <w:rFonts w:ascii="MV Boli" w:hAnsi="MV Boli" w:cs="MV Boli"/>
+          <w:sz w:val="26"/>
+          <w:szCs w:val="24"/>
+          <w:lang w:val="en-US"/>
+        </w:rPr>
+        <w:t xml:space="preserve"> new </w:t>
+      </w:r>
+      <w:proofErr w:type="spellStart"/>
+      <w:r>
+        <w:rPr>
+          <w:rFonts w:ascii="MV Boli" w:hAnsi="MV Boli" w:cs="MV Boli"/>
+          <w:sz w:val="26"/>
+          <w:szCs w:val="24"/>
+          <w:lang w:val="en-US"/>
+        </w:rPr>
+        <w:t>jersy</w:t>
+      </w:r>
+      <w:proofErr w:type="spellEnd"/>
+    </w:p>
+    <w:p>
+      <w:pPr>
+        <w:rPr>
+          <w:rFonts w:ascii="MV Boli" w:hAnsi="MV Boli" w:cs="MV Boli"/>
+          <w:sz w:val="26"/>
+          <w:szCs w:val="24"/>
+          <w:lang w:val="en-US"/>
+        </w:rPr>
+      </w:pPr>
+      <w:r>
+        <w:rPr>
+          <w:rFonts w:ascii="MV Boli" w:hAnsi="MV Boli" w:cs="MV Boli"/>
+          <w:sz w:val="26"/>
+          <w:szCs w:val="24"/>
+          <w:lang w:val="en-US"/>
+        </w:rPr>
+        <w:tab/>
+      </w:r>
+      <w:r>
+        <w:rPr>
+          <w:rFonts w:ascii="MV Boli" w:hAnsi="MV Boli" w:cs="MV Boli"/>
+          <w:sz w:val="26"/>
+          <w:szCs w:val="24"/>
+          <w:lang w:val="en-US"/>
+        </w:rPr>
+        <w:tab/>
+      </w:r>
+      <w:r>
+        <w:rPr>
+          <w:rFonts w:ascii="MV Boli" w:hAnsi="MV Boli" w:cs="MV Boli"/>
+          <w:sz w:val="26"/>
+          <w:szCs w:val="24"/>
+          <w:lang w:val="en-US"/>
+        </w:rPr>
+        <w:tab/>
+      </w:r>
+      <w:r>
+        <w:rPr>
+          <w:rFonts w:ascii="MV Boli" w:hAnsi="MV Boli" w:cs="MV Boli"/>
+          <w:sz w:val="26"/>
+          <w:szCs w:val="24"/>
+          <w:lang w:val="en-US"/>
+        </w:rPr>
+        <w:tab/>
+        <w:t xml:space="preserve">Change the salary </w:t>
+      </w:r>
+      <w:r>
+        <w:rPr>
+          <w:rFonts w:ascii="MV Boli" w:hAnsi="MV Boli" w:cs="MV Boli"/>
+          <w:sz w:val="26"/>
+          <w:szCs w:val="24"/>
+          <w:lang w:val="en-US"/>
+        </w:rPr>
+        <w:sym w:font="Wingdings" w:char="F0E0"/>
+      </w:r>
+      <w:r>
+        <w:rPr>
+          <w:rFonts w:ascii="MV Boli" w:hAnsi="MV Boli" w:cs="MV Boli"/>
+          <w:sz w:val="26"/>
+          <w:szCs w:val="24"/>
+          <w:lang w:val="en-US"/>
+        </w:rPr>
+        <w:t xml:space="preserve"> 10% </w:t>
+      </w:r>
+    </w:p>
+    <w:p>
+      <w:pPr>
+        <w:rPr>
+          <w:rFonts w:ascii="MV Boli" w:hAnsi="MV Boli" w:cs="MV Boli"/>
+          <w:sz w:val="26"/>
+          <w:szCs w:val="24"/>
+          <w:lang w:val="en-US"/>
+        </w:rPr>
+      </w:pPr>
+      <w:r>
+        <w:rPr>
+          <w:rFonts w:ascii="MV Boli" w:hAnsi="MV Boli" w:cs="MV Boli"/>
+          <w:sz w:val="26"/>
+          <w:szCs w:val="24"/>
+          <w:lang w:val="en-US"/>
+        </w:rPr>
+        <w:tab/>
+      </w:r>
+      <w:r>
+        <w:rPr>
+          <w:rFonts w:ascii="MV Boli" w:hAnsi="MV Boli" w:cs="MV Boli"/>
+          <w:sz w:val="26"/>
+          <w:szCs w:val="24"/>
+          <w:lang w:val="en-US"/>
+        </w:rPr>
+        <w:tab/>
+      </w:r>
+      <w:proofErr w:type="gramStart"/>
+      <w:r>
+        <w:rPr>
+          <w:rFonts w:ascii="MV Boli" w:hAnsi="MV Boli" w:cs="MV Boli"/>
+          <w:sz w:val="26"/>
+          <w:szCs w:val="24"/>
+          <w:lang w:val="en-US"/>
+        </w:rPr>
+        <w:t>when</w:t>
+      </w:r>
+      <w:proofErr w:type="gramEnd"/>
+      <w:r>
+        <w:rPr>
+          <w:rFonts w:ascii="MV Boli" w:hAnsi="MV Boli" w:cs="MV Boli"/>
+          <w:sz w:val="26"/>
+          <w:szCs w:val="24"/>
+          <w:lang w:val="en-US"/>
+        </w:rPr>
+        <w:t xml:space="preserve"> the operation is R</w:t>
+      </w:r>
+    </w:p>
+    <w:p>
+      <w:pPr>
+        <w:rPr>
+          <w:rFonts w:ascii="MV Boli" w:hAnsi="MV Boli" w:cs="MV Boli"/>
+          <w:sz w:val="26"/>
+          <w:szCs w:val="24"/>
+          <w:lang w:val="en-US"/>
+        </w:rPr>
+      </w:pPr>
+      <w:r>
+        <w:rPr>
+          <w:rFonts w:ascii="MV Boli" w:hAnsi="MV Boli" w:cs="MV Boli"/>
+          <w:sz w:val="26"/>
+          <w:szCs w:val="24"/>
+          <w:lang w:val="en-US"/>
+        </w:rPr>
+        <w:tab/>
+      </w:r>
+      <w:r>
+        <w:rPr>
+          <w:rFonts w:ascii="MV Boli" w:hAnsi="MV Boli" w:cs="MV Boli"/>
+          <w:sz w:val="26"/>
+          <w:szCs w:val="24"/>
+          <w:lang w:val="en-US"/>
+        </w:rPr>
+        <w:tab/>
+      </w:r>
+      <w:r>
+        <w:rPr>
+          <w:rFonts w:ascii="MV Boli" w:hAnsi="MV Boli" w:cs="MV Boli"/>
+          <w:sz w:val="26"/>
+          <w:szCs w:val="24"/>
+          <w:lang w:val="en-US"/>
+        </w:rPr>
+        <w:tab/>
+        <w:t>Read the matching record and display the same in the spool</w:t>
+      </w:r>
+    </w:p>
+    <w:p>
+      <w:pPr>
+        <w:rPr>
+          <w:rFonts w:ascii="MV Boli" w:hAnsi="MV Boli" w:cs="MV Boli"/>
+          <w:sz w:val="26"/>
+          <w:szCs w:val="24"/>
+          <w:lang w:val="en-US"/>
+        </w:rPr>
+      </w:pPr>
+      <w:r>
+        <w:rPr>
+          <w:rFonts w:ascii="MV Boli" w:hAnsi="MV Boli" w:cs="MV Boli"/>
+          <w:sz w:val="26"/>
+          <w:szCs w:val="24"/>
+          <w:lang w:val="en-US"/>
+        </w:rPr>
+        <w:tab/>
+      </w:r>
+      <w:r>
+        <w:rPr>
+          <w:rFonts w:ascii="MV Boli" w:hAnsi="MV Boli" w:cs="MV Boli"/>
+          <w:sz w:val="26"/>
+          <w:szCs w:val="24"/>
+          <w:lang w:val="en-US"/>
+        </w:rPr>
+        <w:tab/>
+        <w:t>When other</w:t>
+      </w:r>
+    </w:p>
+    <w:p>
+      <w:pPr>
+        <w:rPr>
+          <w:rFonts w:ascii="MV Boli" w:hAnsi="MV Boli" w:cs="MV Boli"/>
+          <w:sz w:val="26"/>
+          <w:szCs w:val="24"/>
+          <w:lang w:val="en-US"/>
+        </w:rPr>
+      </w:pPr>
+      <w:r>
+        <w:rPr>
+          <w:rFonts w:ascii="MV Boli" w:hAnsi="MV Boli" w:cs="MV Boli"/>
+          <w:sz w:val="26"/>
+          <w:szCs w:val="24"/>
+          <w:lang w:val="en-US"/>
+        </w:rPr>
+        <w:tab/>
+      </w:r>
+      <w:r>
+        <w:rPr>
+          <w:rFonts w:ascii="MV Boli" w:hAnsi="MV Boli" w:cs="MV Boli"/>
+          <w:sz w:val="26"/>
+          <w:szCs w:val="24"/>
+          <w:lang w:val="en-US"/>
+        </w:rPr>
+        <w:tab/>
+      </w:r>
+      <w:r>
+        <w:rPr>
+          <w:rFonts w:ascii="MV Boli" w:hAnsi="MV Boli" w:cs="MV Boli"/>
+          <w:sz w:val="26"/>
+          <w:szCs w:val="24"/>
+          <w:lang w:val="en-US"/>
+        </w:rPr>
+        <w:tab/>
+        <w:t xml:space="preserve">Display </w:t>
+      </w:r>
+      <w:proofErr w:type="gramStart"/>
+      <w:r>
+        <w:rPr>
+          <w:rFonts w:ascii="MV Boli" w:hAnsi="MV Boli" w:cs="MV Boli"/>
+          <w:sz w:val="26"/>
+          <w:szCs w:val="24"/>
+          <w:lang w:val="en-US"/>
+        </w:rPr>
+        <w:t xml:space="preserve">‘ </w:t>
+      </w:r>
+      <w:proofErr w:type="spellStart"/>
+      <w:r>
+        <w:rPr>
+          <w:rFonts w:ascii="MV Boli" w:hAnsi="MV Boli" w:cs="MV Boli"/>
+          <w:sz w:val="26"/>
+          <w:szCs w:val="24"/>
+          <w:lang w:val="en-US"/>
+        </w:rPr>
+        <w:t>ionvalid</w:t>
+      </w:r>
+      <w:proofErr w:type="spellEnd"/>
+      <w:proofErr w:type="gramEnd"/>
+      <w:r>
+        <w:rPr>
+          <w:rFonts w:ascii="MV Boli" w:hAnsi="MV Boli" w:cs="MV Boli"/>
+          <w:sz w:val="26"/>
+          <w:szCs w:val="24"/>
+          <w:lang w:val="en-US"/>
+        </w:rPr>
+        <w:t xml:space="preserve"> operation’</w:t>
+      </w:r>
+    </w:p>
+    <w:p>
+      <w:pPr>
+        <w:rPr>
+          <w:rFonts w:ascii="MV Boli" w:hAnsi="MV Boli" w:cs="MV Boli"/>
+          <w:sz w:val="26"/>
+          <w:szCs w:val="24"/>
+          <w:lang w:val="en-US"/>
+        </w:rPr>
+      </w:pPr>
+      <w:r>
+        <w:rPr>
+          <w:rFonts w:ascii="MV Boli" w:hAnsi="MV Boli" w:cs="MV Boli"/>
+          <w:sz w:val="26"/>
+          <w:szCs w:val="24"/>
+          <w:lang w:val="en-US"/>
+        </w:rPr>
+        <w:tab/>
+      </w:r>
+      <w:r>
+        <w:rPr>
+          <w:rFonts w:ascii="MV Boli" w:hAnsi="MV Boli" w:cs="MV Boli"/>
+          <w:sz w:val="26"/>
+          <w:szCs w:val="24"/>
+          <w:lang w:val="en-US"/>
+        </w:rPr>
+        <w:tab/>
+        <w:t>End-evaluate</w:t>
+      </w:r>
+    </w:p>
+    <w:p>
+      <w:pPr>
+        <w:rPr>
+          <w:rFonts w:ascii="MV Boli" w:hAnsi="MV Boli" w:cs="MV Boli"/>
+          <w:sz w:val="26"/>
+          <w:szCs w:val="24"/>
+          <w:lang w:val="en-US"/>
+        </w:rPr>
+      </w:pPr>
+    </w:p>
+    <w:p>
+      <w:pPr>
+        <w:rPr>
+          <w:rFonts w:ascii="MV Boli" w:hAnsi="MV Boli" w:cs="MV Boli"/>
+          <w:sz w:val="26"/>
+          <w:szCs w:val="24"/>
+          <w:lang w:val="en-US"/>
+        </w:rPr>
+      </w:pPr>
+    </w:p>
+    <w:p>
+      <w:pPr>
+        <w:rPr>
+          <w:rFonts w:ascii="MV Boli" w:hAnsi="MV Boli" w:cs="MV Boli"/>
+          <w:sz w:val="26"/>
+          <w:szCs w:val="24"/>
+          <w:lang w:val="en-US"/>
+        </w:rPr>
+      </w:pPr>
+    </w:p>
+    <w:p>
+      <w:pPr>
+        <w:rPr>
+          <w:rFonts w:ascii="MV Boli" w:hAnsi="MV Boli" w:cs="MV Boli"/>
+          <w:sz w:val="26"/>
+          <w:szCs w:val="24"/>
+          <w:lang w:val="en-US"/>
+        </w:rPr>
+      </w:pPr>
+    </w:p>
+    <w:p>
+      <w:pPr>
+        <w:rPr>
+          <w:rFonts w:ascii="MV Boli" w:hAnsi="MV Boli" w:cs="MV Boli"/>
+          <w:sz w:val="26"/>
+          <w:szCs w:val="24"/>
+          <w:lang w:val="en-US"/>
+        </w:rPr>
+      </w:pPr>
+      <w:r>
+        <w:rPr>
+          <w:rFonts w:ascii="MV Boli" w:hAnsi="MV Boli" w:cs="MV Boli"/>
+          <w:sz w:val="26"/>
+          <w:szCs w:val="24"/>
+          <w:lang w:val="en-US"/>
+        </w:rPr>
+        <w:lastRenderedPageBreak/>
+        <w:t>Analysis:</w:t>
+      </w:r>
+    </w:p>
+    <w:p>
+      <w:pPr>
+        <w:rPr>
+          <w:rFonts w:ascii="MV Boli" w:hAnsi="MV Boli" w:cs="MV Boli"/>
+          <w:sz w:val="26"/>
+          <w:szCs w:val="24"/>
+          <w:lang w:val="en-US"/>
+        </w:rPr>
+      </w:pPr>
+      <w:r>
+        <w:rPr>
+          <w:rFonts w:ascii="MV Boli" w:hAnsi="MV Boli" w:cs="MV Boli"/>
+          <w:sz w:val="26"/>
+          <w:szCs w:val="24"/>
+          <w:lang w:val="en-US"/>
+        </w:rPr>
+        <w:tab/>
+        <w:t>PS    select TI001-PS ASSSIGN TO DD1</w:t>
+      </w:r>
+    </w:p>
+    <w:p>
+      <w:pPr>
+        <w:rPr>
+          <w:rFonts w:ascii="MV Boli" w:hAnsi="MV Boli" w:cs="MV Boli"/>
+          <w:sz w:val="26"/>
+          <w:szCs w:val="24"/>
+          <w:lang w:val="en-US"/>
+        </w:rPr>
+      </w:pPr>
+      <w:r>
+        <w:rPr>
+          <w:rFonts w:ascii="MV Boli" w:hAnsi="MV Boli" w:cs="MV Boli"/>
+          <w:sz w:val="26"/>
+          <w:szCs w:val="24"/>
+          <w:lang w:val="en-US"/>
+        </w:rPr>
+        <w:tab/>
+      </w:r>
+      <w:r>
+        <w:rPr>
+          <w:rFonts w:ascii="MV Boli" w:hAnsi="MV Boli" w:cs="MV Boli"/>
+          <w:sz w:val="26"/>
+          <w:szCs w:val="24"/>
+          <w:lang w:val="en-US"/>
+        </w:rPr>
+        <w:tab/>
+        <w:t>Access is sequential</w:t>
+      </w:r>
+    </w:p>
+    <w:p>
+      <w:pPr>
+        <w:rPr>
+          <w:rFonts w:ascii="MV Boli" w:hAnsi="MV Boli" w:cs="MV Boli"/>
+          <w:sz w:val="26"/>
+          <w:szCs w:val="24"/>
+          <w:lang w:val="en-US"/>
+        </w:rPr>
+      </w:pPr>
+      <w:r>
+        <w:rPr>
+          <w:rFonts w:ascii="MV Boli" w:hAnsi="MV Boli" w:cs="MV Boli"/>
+          <w:sz w:val="26"/>
+          <w:szCs w:val="24"/>
+          <w:lang w:val="en-US"/>
+        </w:rPr>
+        <w:tab/>
+      </w:r>
+      <w:r>
+        <w:rPr>
+          <w:rFonts w:ascii="MV Boli" w:hAnsi="MV Boli" w:cs="MV Boli"/>
+          <w:sz w:val="26"/>
+          <w:szCs w:val="24"/>
+          <w:lang w:val="en-US"/>
+        </w:rPr>
+        <w:tab/>
+        <w:t>Organization is sequential</w:t>
+      </w:r>
+    </w:p>
+    <w:p>
+      <w:pPr>
+        <w:rPr>
+          <w:rFonts w:ascii="MV Boli" w:hAnsi="MV Boli" w:cs="MV Boli"/>
+          <w:sz w:val="26"/>
+          <w:szCs w:val="24"/>
+          <w:lang w:val="en-US"/>
+        </w:rPr>
+      </w:pPr>
+      <w:r>
+        <w:rPr>
+          <w:rFonts w:ascii="MV Boli" w:hAnsi="MV Boli" w:cs="MV Boli"/>
+          <w:sz w:val="26"/>
+          <w:szCs w:val="24"/>
+          <w:lang w:val="en-US"/>
+        </w:rPr>
+        <w:tab/>
+      </w:r>
+      <w:r>
+        <w:rPr>
+          <w:rFonts w:ascii="MV Boli" w:hAnsi="MV Boli" w:cs="MV Boli"/>
+          <w:sz w:val="26"/>
+          <w:szCs w:val="24"/>
+          <w:lang w:val="en-US"/>
+        </w:rPr>
+        <w:tab/>
+        <w:t>File status is ws05-fst-ti001.</w:t>
+      </w:r>
+    </w:p>
+    <w:p>
+      <w:pPr>
+        <w:rPr>
+          <w:rFonts w:ascii="MV Boli" w:hAnsi="MV Boli" w:cs="MV Boli"/>
+          <w:sz w:val="26"/>
+          <w:szCs w:val="24"/>
+          <w:lang w:val="en-US"/>
+        </w:rPr>
+      </w:pPr>
+      <w:r>
+        <w:rPr>
+          <w:rFonts w:ascii="MV Boli" w:hAnsi="MV Boli" w:cs="MV Boli"/>
+          <w:sz w:val="26"/>
+          <w:szCs w:val="24"/>
+          <w:lang w:val="en-US"/>
+        </w:rPr>
+        <w:tab/>
+        <w:t xml:space="preserve"> SELECT DB01-KSDS</w:t>
+      </w:r>
+      <w:r>
+        <w:rPr>
+          <w:rFonts w:ascii="MV Boli" w:hAnsi="MV Boli" w:cs="MV Boli"/>
+          <w:sz w:val="26"/>
+          <w:szCs w:val="24"/>
+          <w:lang w:val="en-US"/>
+        </w:rPr>
+        <w:t xml:space="preserve"> ASSIGN TO DD2</w:t>
+      </w:r>
+    </w:p>
+    <w:p>
+      <w:pPr>
+        <w:rPr>
+          <w:rFonts w:ascii="MV Boli" w:hAnsi="MV Boli" w:cs="MV Boli"/>
+          <w:sz w:val="26"/>
+          <w:szCs w:val="24"/>
+          <w:lang w:val="en-US"/>
+        </w:rPr>
+      </w:pPr>
+      <w:r>
+        <w:rPr>
+          <w:rFonts w:ascii="MV Boli" w:hAnsi="MV Boli" w:cs="MV Boli"/>
+          <w:sz w:val="26"/>
+          <w:szCs w:val="24"/>
+          <w:lang w:val="en-US"/>
+        </w:rPr>
+        <w:tab/>
+      </w:r>
+      <w:r>
+        <w:rPr>
+          <w:rFonts w:ascii="MV Boli" w:hAnsi="MV Boli" w:cs="MV Boli"/>
+          <w:sz w:val="26"/>
+          <w:szCs w:val="24"/>
+          <w:lang w:val="en-US"/>
+        </w:rPr>
+        <w:tab/>
+        <w:t>ACCESS IS RANDOM</w:t>
+      </w:r>
+    </w:p>
+    <w:p>
+      <w:pPr>
+        <w:rPr>
+          <w:rFonts w:ascii="MV Boli" w:hAnsi="MV Boli" w:cs="MV Boli"/>
+          <w:sz w:val="26"/>
+          <w:szCs w:val="24"/>
+          <w:lang w:val="en-US"/>
+        </w:rPr>
+      </w:pPr>
+      <w:r>
+        <w:rPr>
+          <w:rFonts w:ascii="MV Boli" w:hAnsi="MV Boli" w:cs="MV Boli"/>
+          <w:sz w:val="26"/>
+          <w:szCs w:val="24"/>
+          <w:lang w:val="en-US"/>
+        </w:rPr>
+        <w:tab/>
+      </w:r>
+      <w:r>
+        <w:rPr>
+          <w:rFonts w:ascii="MV Boli" w:hAnsi="MV Boli" w:cs="MV Boli"/>
+          <w:sz w:val="26"/>
+          <w:szCs w:val="24"/>
+          <w:lang w:val="en-US"/>
+        </w:rPr>
+        <w:tab/>
+        <w:t>ORGANIZATION IS INDEXED</w:t>
+      </w:r>
+    </w:p>
+    <w:p>
+      <w:pPr>
+        <w:rPr>
+          <w:rFonts w:ascii="MV Boli" w:hAnsi="MV Boli" w:cs="MV Boli"/>
+          <w:sz w:val="26"/>
+          <w:szCs w:val="24"/>
+          <w:lang w:val="en-US"/>
+        </w:rPr>
+      </w:pPr>
+      <w:r>
+        <w:rPr>
+          <w:rFonts w:ascii="MV Boli" w:hAnsi="MV Boli" w:cs="MV Boli"/>
+          <w:sz w:val="26"/>
+          <w:szCs w:val="24"/>
+          <w:lang w:val="en-US"/>
+        </w:rPr>
+        <w:tab/>
+      </w:r>
+      <w:r>
+        <w:rPr>
+          <w:rFonts w:ascii="MV Boli" w:hAnsi="MV Boli" w:cs="MV Boli"/>
+          <w:sz w:val="26"/>
+          <w:szCs w:val="24"/>
+          <w:lang w:val="en-US"/>
+        </w:rPr>
+        <w:tab/>
+        <w:t>RECORD KEY IS DB01-ID</w:t>
+      </w:r>
+    </w:p>
+    <w:p>
+      <w:pPr>
+        <w:rPr>
+          <w:rFonts w:ascii="MV Boli" w:hAnsi="MV Boli" w:cs="MV Boli"/>
+          <w:sz w:val="26"/>
+          <w:szCs w:val="24"/>
+          <w:lang w:val="en-US"/>
+        </w:rPr>
+      </w:pPr>
+      <w:r>
+        <w:rPr>
+          <w:rFonts w:ascii="MV Boli" w:hAnsi="MV Boli" w:cs="MV Boli"/>
+          <w:sz w:val="26"/>
+          <w:szCs w:val="24"/>
+          <w:lang w:val="en-US"/>
+        </w:rPr>
+        <w:tab/>
+      </w:r>
+      <w:r>
+        <w:rPr>
+          <w:rFonts w:ascii="MV Boli" w:hAnsi="MV Boli" w:cs="MV Boli"/>
+          <w:sz w:val="26"/>
+          <w:szCs w:val="24"/>
+          <w:lang w:val="en-US"/>
+        </w:rPr>
+        <w:tab/>
+        <w:t>FILE STATUS IS WS05-FST-DB01.</w:t>
+      </w:r>
+    </w:p>
+    <w:p>
+      <w:pPr>
+        <w:rPr>
+          <w:rFonts w:ascii="MV Boli" w:hAnsi="MV Boli" w:cs="MV Boli"/>
+          <w:sz w:val="26"/>
+          <w:szCs w:val="24"/>
+          <w:lang w:val="en-US"/>
+        </w:rPr>
+      </w:pPr>
+    </w:p>
+    <w:p>
+      <w:pPr>
+        <w:rPr>
+          <w:rFonts w:ascii="MV Boli" w:hAnsi="MV Boli" w:cs="MV Boli"/>
+          <w:sz w:val="26"/>
+          <w:szCs w:val="24"/>
+          <w:lang w:val="en-US"/>
+        </w:rPr>
+      </w:pPr>
+      <w:r>
+        <w:rPr>
+          <w:rFonts w:ascii="MV Boli" w:hAnsi="MV Boli" w:cs="MV Boli"/>
+          <w:sz w:val="26"/>
+          <w:szCs w:val="24"/>
+          <w:lang w:val="en-US"/>
+        </w:rPr>
+        <w:t>OPEN INPUT TI001-PS</w:t>
+      </w:r>
+    </w:p>
+    <w:p>
+      <w:pPr>
+        <w:rPr>
+          <w:rFonts w:ascii="MV Boli" w:hAnsi="MV Boli" w:cs="MV Boli"/>
+          <w:sz w:val="26"/>
+          <w:szCs w:val="24"/>
+          <w:lang w:val="en-US"/>
+        </w:rPr>
+      </w:pPr>
+      <w:r>
+        <w:rPr>
+          <w:rFonts w:ascii="MV Boli" w:hAnsi="MV Boli" w:cs="MV Boli"/>
+          <w:sz w:val="26"/>
+          <w:szCs w:val="24"/>
+          <w:lang w:val="en-US"/>
+        </w:rPr>
+        <w:t>OPEN I-O DB01-KSDS</w:t>
+      </w:r>
+    </w:p>
+    <w:p>
+      <w:pPr>
+        <w:rPr>
+          <w:rFonts w:ascii="MV Boli" w:hAnsi="MV Boli" w:cs="MV Boli"/>
+          <w:sz w:val="26"/>
+          <w:szCs w:val="24"/>
+          <w:lang w:val="en-US"/>
+        </w:rPr>
+      </w:pPr>
+    </w:p>
+    <w:p>
+      <w:pPr>
+        <w:rPr>
+          <w:rFonts w:ascii="MV Boli" w:hAnsi="MV Boli" w:cs="MV Boli"/>
+          <w:sz w:val="26"/>
+          <w:szCs w:val="24"/>
+          <w:lang w:val="en-US"/>
+        </w:rPr>
+      </w:pPr>
+      <w:proofErr w:type="gramStart"/>
+      <w:r>
+        <w:rPr>
+          <w:rFonts w:ascii="MV Boli" w:hAnsi="MV Boli" w:cs="MV Boli"/>
+          <w:sz w:val="26"/>
+          <w:szCs w:val="24"/>
+          <w:lang w:val="en-US"/>
+        </w:rPr>
+        <w:t>DATA FLOW.</w:t>
+      </w:r>
+      <w:proofErr w:type="gramEnd"/>
+    </w:p>
+    <w:p>
+      <w:pPr>
+        <w:rPr>
+          <w:rFonts w:ascii="MV Boli" w:hAnsi="MV Boli" w:cs="MV Boli"/>
+          <w:sz w:val="26"/>
+          <w:szCs w:val="24"/>
+          <w:lang w:val="en-US"/>
+        </w:rPr>
+      </w:pPr>
+      <w:r>
+        <w:rPr>
+          <w:rFonts w:ascii="MV Boli" w:hAnsi="MV Boli" w:cs="MV Boli"/>
+          <w:sz w:val="26"/>
+          <w:szCs w:val="24"/>
+          <w:lang w:val="en-US"/>
+        </w:rPr>
+        <w:t>PD</w:t>
+      </w:r>
+    </w:p>
+    <w:p>
+      <w:pPr>
+        <w:rPr>
+          <w:rFonts w:ascii="MV Boli" w:hAnsi="MV Boli" w:cs="MV Boli"/>
+          <w:sz w:val="26"/>
+          <w:szCs w:val="24"/>
+          <w:lang w:val="en-US"/>
+        </w:rPr>
+      </w:pPr>
+      <w:r>
+        <w:rPr>
+          <w:rFonts w:ascii="MV Boli" w:hAnsi="MV Boli" w:cs="MV Boli"/>
+          <w:sz w:val="26"/>
+          <w:szCs w:val="24"/>
+          <w:lang w:val="en-US"/>
+        </w:rPr>
+        <w:tab/>
+      </w:r>
+    </w:p>
+    <w:p>
+      <w:pPr>
+        <w:rPr>
+          <w:rFonts w:ascii="MV Boli" w:hAnsi="MV Boli" w:cs="MV Boli"/>
+          <w:sz w:val="26"/>
+          <w:szCs w:val="24"/>
+          <w:lang w:val="en-US"/>
+        </w:rPr>
+      </w:pPr>
+      <w:proofErr w:type="gramStart"/>
+      <w:r>
+        <w:rPr>
+          <w:rFonts w:ascii="MV Boli" w:hAnsi="MV Boli" w:cs="MV Boli"/>
+          <w:sz w:val="26"/>
+          <w:szCs w:val="24"/>
+          <w:lang w:val="en-US"/>
+        </w:rPr>
+        <w:t>3000-PROC-PARA.</w:t>
+      </w:r>
+      <w:proofErr w:type="gramEnd"/>
+    </w:p>
+    <w:p>
+      <w:pPr>
+        <w:rPr>
+          <w:rFonts w:ascii="MV Boli" w:hAnsi="MV Boli" w:cs="MV Boli"/>
+          <w:sz w:val="26"/>
+          <w:szCs w:val="24"/>
+          <w:lang w:val="en-US"/>
+        </w:rPr>
+      </w:pPr>
+      <w:r>
+        <w:rPr>
+          <w:rFonts w:ascii="MV Boli" w:hAnsi="MV Boli" w:cs="MV Boli"/>
+          <w:sz w:val="26"/>
+          <w:szCs w:val="24"/>
+          <w:lang w:val="en-US"/>
+        </w:rPr>
+        <w:tab/>
+        <w:t>OPEN-PARA</w:t>
+      </w:r>
+    </w:p>
+    <w:p>
+      <w:pPr>
+        <w:rPr>
+          <w:rFonts w:ascii="MV Boli" w:hAnsi="MV Boli" w:cs="MV Boli"/>
+          <w:sz w:val="26"/>
+          <w:szCs w:val="24"/>
+          <w:lang w:val="en-US"/>
+        </w:rPr>
+      </w:pPr>
+      <w:r>
+        <w:rPr>
+          <w:rFonts w:ascii="MV Boli" w:hAnsi="MV Boli" w:cs="MV Boli"/>
+          <w:sz w:val="26"/>
+          <w:szCs w:val="24"/>
+          <w:lang w:val="en-US"/>
+        </w:rPr>
+        <w:tab/>
+        <w:t>READ-PS-PARA UNTIL EOF</w:t>
+      </w:r>
+    </w:p>
+    <w:p>
+      <w:pPr>
+        <w:rPr>
+          <w:rFonts w:ascii="MV Boli" w:hAnsi="MV Boli" w:cs="MV Boli"/>
+          <w:sz w:val="26"/>
+          <w:szCs w:val="24"/>
+          <w:lang w:val="en-US"/>
+        </w:rPr>
+      </w:pPr>
+      <w:r>
+        <w:rPr>
+          <w:rFonts w:ascii="MV Boli" w:hAnsi="MV Boli" w:cs="MV Boli"/>
+          <w:sz w:val="26"/>
+          <w:szCs w:val="24"/>
+          <w:lang w:val="en-US"/>
+        </w:rPr>
+        <w:tab/>
+        <w:t>CLOSE-PARA</w:t>
+      </w:r>
+    </w:p>
+    <w:p>
+      <w:pPr>
+        <w:rPr>
+          <w:rFonts w:ascii="MV Boli" w:hAnsi="MV Boli" w:cs="MV Boli"/>
+          <w:sz w:val="26"/>
+          <w:szCs w:val="24"/>
+          <w:lang w:val="en-US"/>
+        </w:rPr>
+      </w:pPr>
+      <w:proofErr w:type="gramStart"/>
+      <w:r>
+        <w:rPr>
+          <w:rFonts w:ascii="MV Boli" w:hAnsi="MV Boli" w:cs="MV Boli"/>
+          <w:sz w:val="26"/>
+          <w:szCs w:val="24"/>
+          <w:lang w:val="en-US"/>
+        </w:rPr>
+        <w:t>3000-PROC-PARA-EXIT.</w:t>
+      </w:r>
+      <w:proofErr w:type="gramEnd"/>
+    </w:p>
+    <w:p>
+      <w:pPr>
+        <w:rPr>
+          <w:rFonts w:ascii="MV Boli" w:hAnsi="MV Boli" w:cs="MV Boli"/>
+          <w:sz w:val="26"/>
+          <w:szCs w:val="24"/>
+          <w:lang w:val="en-US"/>
+        </w:rPr>
+      </w:pPr>
+      <w:r>
+        <w:rPr>
+          <w:rFonts w:ascii="MV Boli" w:hAnsi="MV Boli" w:cs="MV Boli"/>
+          <w:sz w:val="26"/>
+          <w:szCs w:val="24"/>
+          <w:lang w:val="en-US"/>
+        </w:rPr>
+        <w:tab/>
+        <w:t>EXIT</w:t>
+      </w:r>
+    </w:p>
+    <w:p>
+      <w:pPr>
+        <w:rPr>
+          <w:rFonts w:ascii="MV Boli" w:hAnsi="MV Boli" w:cs="MV Boli"/>
+          <w:sz w:val="26"/>
+          <w:szCs w:val="24"/>
+          <w:lang w:val="en-US"/>
+        </w:rPr>
+      </w:pPr>
+      <w:r>
+        <w:rPr>
+          <w:rFonts w:ascii="MV Boli" w:hAnsi="MV Boli" w:cs="MV Boli"/>
+          <w:sz w:val="26"/>
+          <w:szCs w:val="24"/>
+          <w:lang w:val="en-US"/>
+        </w:rPr>
+        <w:tab/>
+        <w:t>.</w:t>
+      </w:r>
+    </w:p>
+    <w:p>
+      <w:pPr>
+        <w:rPr>
+          <w:rFonts w:ascii="MV Boli" w:hAnsi="MV Boli" w:cs="MV Boli"/>
+          <w:sz w:val="26"/>
+          <w:szCs w:val="24"/>
+          <w:lang w:val="en-US"/>
+        </w:rPr>
+      </w:pPr>
+      <w:r>
+        <w:rPr>
+          <w:rFonts w:ascii="MV Boli" w:hAnsi="MV Boli" w:cs="MV Boli"/>
+          <w:sz w:val="26"/>
+          <w:szCs w:val="24"/>
+          <w:lang w:val="en-US"/>
+        </w:rPr>
+        <w:t xml:space="preserve">READ </w:t>
+      </w:r>
+      <w:r>
+        <w:rPr>
+          <w:rFonts w:ascii="MV Boli" w:hAnsi="MV Boli" w:cs="MV Boli"/>
+          <w:sz w:val="26"/>
+          <w:szCs w:val="24"/>
+          <w:lang w:val="en-US"/>
+        </w:rPr>
+        <w:sym w:font="Wingdings" w:char="F0E0"/>
+      </w:r>
+      <w:r>
+        <w:rPr>
+          <w:rFonts w:ascii="MV Boli" w:hAnsi="MV Boli" w:cs="MV Boli"/>
+          <w:sz w:val="26"/>
+          <w:szCs w:val="24"/>
+          <w:lang w:val="en-US"/>
+        </w:rPr>
+        <w:t xml:space="preserve"> BRACNHC-PARA </w:t>
+      </w:r>
+      <w:r>
+        <w:rPr>
+          <w:rFonts w:ascii="MV Boli" w:hAnsi="MV Boli" w:cs="MV Boli"/>
+          <w:sz w:val="26"/>
+          <w:szCs w:val="24"/>
+          <w:lang w:val="en-US"/>
+        </w:rPr>
+        <w:sym w:font="Wingdings" w:char="F0E0"/>
+      </w:r>
+      <w:r>
+        <w:rPr>
+          <w:rFonts w:ascii="MV Boli" w:hAnsi="MV Boli" w:cs="MV Boli"/>
+          <w:sz w:val="26"/>
+          <w:szCs w:val="24"/>
+          <w:lang w:val="en-US"/>
+        </w:rPr>
+        <w:t xml:space="preserve"> D </w:t>
+      </w:r>
+      <w:r>
+        <w:rPr>
+          <w:rFonts w:ascii="MV Boli" w:hAnsi="MV Boli" w:cs="MV Boli"/>
+          <w:sz w:val="26"/>
+          <w:szCs w:val="24"/>
+          <w:lang w:val="en-US"/>
+        </w:rPr>
+        <w:sym w:font="Wingdings" w:char="F0E0"/>
+      </w:r>
+      <w:r>
+        <w:rPr>
+          <w:rFonts w:ascii="MV Boli" w:hAnsi="MV Boli" w:cs="MV Boli"/>
+          <w:sz w:val="26"/>
+          <w:szCs w:val="24"/>
+          <w:lang w:val="en-US"/>
+        </w:rPr>
+        <w:t xml:space="preserve"> DELETE PARA</w:t>
+      </w:r>
+    </w:p>
+    <w:p>
+      <w:pPr>
+        <w:rPr>
+          <w:rFonts w:ascii="MV Boli" w:hAnsi="MV Boli" w:cs="MV Boli"/>
+          <w:sz w:val="26"/>
+          <w:szCs w:val="24"/>
+          <w:lang w:val="en-US"/>
+        </w:rPr>
+      </w:pPr>
+      <w:r>
+        <w:rPr>
+          <w:rFonts w:ascii="MV Boli" w:hAnsi="MV Boli" w:cs="MV Boli"/>
+          <w:sz w:val="26"/>
+          <w:szCs w:val="24"/>
+          <w:lang w:val="en-US"/>
+        </w:rPr>
+        <w:tab/>
+      </w:r>
+      <w:r>
+        <w:rPr>
+          <w:rFonts w:ascii="MV Boli" w:hAnsi="MV Boli" w:cs="MV Boli"/>
+          <w:sz w:val="26"/>
+          <w:szCs w:val="24"/>
+          <w:lang w:val="en-US"/>
+        </w:rPr>
+        <w:tab/>
+      </w:r>
+      <w:r>
+        <w:rPr>
+          <w:rFonts w:ascii="MV Boli" w:hAnsi="MV Boli" w:cs="MV Boli"/>
+          <w:sz w:val="26"/>
+          <w:szCs w:val="24"/>
+          <w:lang w:val="en-US"/>
+        </w:rPr>
+        <w:tab/>
+      </w:r>
+      <w:r>
+        <w:rPr>
+          <w:rFonts w:ascii="MV Boli" w:hAnsi="MV Boli" w:cs="MV Boli"/>
+          <w:sz w:val="26"/>
+          <w:szCs w:val="24"/>
+          <w:lang w:val="en-US"/>
+        </w:rPr>
+        <w:tab/>
+      </w:r>
+      <w:r>
+        <w:rPr>
+          <w:rFonts w:ascii="MV Boli" w:hAnsi="MV Boli" w:cs="MV Boli"/>
+          <w:sz w:val="26"/>
+          <w:szCs w:val="24"/>
+          <w:lang w:val="en-US"/>
+        </w:rPr>
+        <w:tab/>
+        <w:t xml:space="preserve">R </w:t>
+      </w:r>
+      <w:r>
+        <w:rPr>
+          <w:rFonts w:ascii="MV Boli" w:hAnsi="MV Boli" w:cs="MV Boli"/>
+          <w:sz w:val="26"/>
+          <w:szCs w:val="24"/>
+          <w:lang w:val="en-US"/>
+        </w:rPr>
+        <w:sym w:font="Wingdings" w:char="F0E0"/>
+      </w:r>
+      <w:r>
+        <w:rPr>
+          <w:rFonts w:ascii="MV Boli" w:hAnsi="MV Boli" w:cs="MV Boli"/>
+          <w:sz w:val="26"/>
+          <w:szCs w:val="24"/>
+          <w:lang w:val="en-US"/>
+        </w:rPr>
+        <w:t xml:space="preserve"> READ-PARA</w:t>
+      </w:r>
+    </w:p>
+    <w:p>
+      <w:pPr>
+        <w:rPr>
+          <w:rFonts w:ascii="MV Boli" w:hAnsi="MV Boli" w:cs="MV Boli"/>
+          <w:sz w:val="26"/>
+          <w:szCs w:val="24"/>
+          <w:lang w:val="en-US"/>
+        </w:rPr>
+      </w:pPr>
+      <w:r>
+        <w:rPr>
+          <w:rFonts w:ascii="MV Boli" w:hAnsi="MV Boli" w:cs="MV Boli"/>
+          <w:sz w:val="26"/>
+          <w:szCs w:val="24"/>
+          <w:lang w:val="en-US"/>
+        </w:rPr>
+        <w:tab/>
+      </w:r>
+      <w:r>
+        <w:rPr>
+          <w:rFonts w:ascii="MV Boli" w:hAnsi="MV Boli" w:cs="MV Boli"/>
+          <w:sz w:val="26"/>
+          <w:szCs w:val="24"/>
+          <w:lang w:val="en-US"/>
+        </w:rPr>
+        <w:tab/>
+      </w:r>
+      <w:r>
+        <w:rPr>
+          <w:rFonts w:ascii="MV Boli" w:hAnsi="MV Boli" w:cs="MV Boli"/>
+          <w:sz w:val="26"/>
+          <w:szCs w:val="24"/>
+          <w:lang w:val="en-US"/>
+        </w:rPr>
+        <w:tab/>
+      </w:r>
+      <w:r>
+        <w:rPr>
+          <w:rFonts w:ascii="MV Boli" w:hAnsi="MV Boli" w:cs="MV Boli"/>
+          <w:sz w:val="26"/>
+          <w:szCs w:val="24"/>
+          <w:lang w:val="en-US"/>
+        </w:rPr>
+        <w:tab/>
+      </w:r>
+      <w:r>
+        <w:rPr>
+          <w:rFonts w:ascii="MV Boli" w:hAnsi="MV Boli" w:cs="MV Boli"/>
+          <w:sz w:val="26"/>
+          <w:szCs w:val="24"/>
+          <w:lang w:val="en-US"/>
+        </w:rPr>
+        <w:tab/>
+        <w:t xml:space="preserve">M </w:t>
+      </w:r>
+      <w:r>
+        <w:rPr>
+          <w:rFonts w:ascii="MV Boli" w:hAnsi="MV Boli" w:cs="MV Boli"/>
+          <w:sz w:val="26"/>
+          <w:szCs w:val="24"/>
+          <w:lang w:val="en-US"/>
+        </w:rPr>
+        <w:sym w:font="Wingdings" w:char="F0E0"/>
+      </w:r>
+      <w:r>
+        <w:rPr>
+          <w:rFonts w:ascii="MV Boli" w:hAnsi="MV Boli" w:cs="MV Boli"/>
+          <w:sz w:val="26"/>
+          <w:szCs w:val="24"/>
+          <w:lang w:val="en-US"/>
+        </w:rPr>
+        <w:t xml:space="preserve"> MODIFY PARA</w:t>
+      </w:r>
+    </w:p>
+    <w:p>
+      <w:pPr>
+        <w:rPr>
+          <w:rFonts w:ascii="MV Boli" w:hAnsi="MV Boli" w:cs="MV Boli"/>
+          <w:sz w:val="26"/>
+          <w:szCs w:val="24"/>
+          <w:lang w:val="en-US"/>
+        </w:rPr>
+      </w:pPr>
+      <w:r>
+        <w:rPr>
+          <w:rFonts w:ascii="MV Boli" w:hAnsi="MV Boli" w:cs="MV Boli"/>
+          <w:sz w:val="26"/>
+          <w:szCs w:val="24"/>
+          <w:lang w:val="en-US"/>
+        </w:rPr>
+        <w:tab/>
+      </w:r>
+      <w:r>
+        <w:rPr>
+          <w:rFonts w:ascii="MV Boli" w:hAnsi="MV Boli" w:cs="MV Boli"/>
+          <w:sz w:val="26"/>
+          <w:szCs w:val="24"/>
+          <w:lang w:val="en-US"/>
+        </w:rPr>
+        <w:tab/>
+      </w:r>
+      <w:r>
+        <w:rPr>
+          <w:rFonts w:ascii="MV Boli" w:hAnsi="MV Boli" w:cs="MV Boli"/>
+          <w:sz w:val="26"/>
+          <w:szCs w:val="24"/>
+          <w:lang w:val="en-US"/>
+        </w:rPr>
+        <w:tab/>
+      </w:r>
+      <w:r>
+        <w:rPr>
+          <w:rFonts w:ascii="MV Boli" w:hAnsi="MV Boli" w:cs="MV Boli"/>
+          <w:sz w:val="26"/>
+          <w:szCs w:val="24"/>
+          <w:lang w:val="en-US"/>
+        </w:rPr>
+        <w:tab/>
+      </w:r>
+      <w:r>
+        <w:rPr>
+          <w:rFonts w:ascii="MV Boli" w:hAnsi="MV Boli" w:cs="MV Boli"/>
+          <w:sz w:val="26"/>
+          <w:szCs w:val="24"/>
+          <w:lang w:val="en-US"/>
+        </w:rPr>
+        <w:tab/>
+        <w:t xml:space="preserve">O </w:t>
+      </w:r>
+      <w:r>
+        <w:rPr>
+          <w:rFonts w:ascii="MV Boli" w:hAnsi="MV Boli" w:cs="MV Boli"/>
+          <w:sz w:val="26"/>
+          <w:szCs w:val="24"/>
+          <w:lang w:val="en-US"/>
+        </w:rPr>
+        <w:sym w:font="Wingdings" w:char="F0E0"/>
+      </w:r>
+      <w:r>
+        <w:rPr>
+          <w:rFonts w:ascii="MV Boli" w:hAnsi="MV Boli" w:cs="MV Boli"/>
+          <w:sz w:val="26"/>
+          <w:szCs w:val="24"/>
+          <w:lang w:val="en-US"/>
+        </w:rPr>
+        <w:t xml:space="preserve"> DISPLAY INVALID OPERATION</w:t>
+      </w:r>
+    </w:p>
+    <w:p>
+      <w:pPr>
+        <w:rPr>
+          <w:rFonts w:ascii="MV Boli" w:hAnsi="MV Boli" w:cs="MV Boli"/>
+          <w:sz w:val="26"/>
+          <w:szCs w:val="24"/>
+          <w:lang w:val="en-US"/>
+        </w:rPr>
+      </w:pPr>
+    </w:p>
+    <w:p>
+      <w:pPr>
+        <w:rPr>
+          <w:rFonts w:ascii="MV Boli" w:hAnsi="MV Boli" w:cs="MV Boli"/>
+          <w:sz w:val="26"/>
+          <w:szCs w:val="24"/>
+          <w:lang w:val="en-US"/>
+        </w:rPr>
+      </w:pPr>
+      <w:proofErr w:type="gramStart"/>
+      <w:r>
+        <w:rPr>
+          <w:rFonts w:ascii="MV Boli" w:hAnsi="MV Boli" w:cs="MV Boli"/>
+          <w:sz w:val="26"/>
+          <w:szCs w:val="24"/>
+          <w:lang w:val="en-US"/>
+        </w:rPr>
+        <w:t>BRNCH-PARA.</w:t>
+      </w:r>
+      <w:proofErr w:type="gramEnd"/>
+    </w:p>
+    <w:p>
+      <w:pPr>
+        <w:rPr>
+          <w:rFonts w:ascii="MV Boli" w:hAnsi="MV Boli" w:cs="MV Boli"/>
+          <w:sz w:val="26"/>
+          <w:szCs w:val="24"/>
+          <w:lang w:val="en-US"/>
+        </w:rPr>
+      </w:pPr>
+      <w:r>
+        <w:rPr>
+          <w:rFonts w:ascii="MV Boli" w:hAnsi="MV Boli" w:cs="MV Boli"/>
+          <w:sz w:val="26"/>
+          <w:szCs w:val="24"/>
+          <w:lang w:val="en-US"/>
+        </w:rPr>
+        <w:tab/>
+        <w:t>EVALUATE TRUE</w:t>
+      </w:r>
+    </w:p>
+    <w:p>
+      <w:pPr>
+        <w:rPr>
+          <w:rFonts w:ascii="MV Boli" w:hAnsi="MV Boli" w:cs="MV Boli"/>
+          <w:sz w:val="26"/>
+          <w:szCs w:val="24"/>
+          <w:lang w:val="en-US"/>
+        </w:rPr>
+      </w:pPr>
+      <w:r>
+        <w:rPr>
+          <w:rFonts w:ascii="MV Boli" w:hAnsi="MV Boli" w:cs="MV Boli"/>
+          <w:sz w:val="26"/>
+          <w:szCs w:val="24"/>
+          <w:lang w:val="en-US"/>
+        </w:rPr>
+        <w:tab/>
+        <w:t xml:space="preserve">WHEN TI001-OPRTN = ‘D’ </w:t>
+      </w:r>
+    </w:p>
+    <w:p>
+      <w:pPr>
+        <w:rPr>
+          <w:rFonts w:ascii="MV Boli" w:hAnsi="MV Boli" w:cs="MV Boli"/>
+          <w:sz w:val="26"/>
+          <w:szCs w:val="24"/>
+          <w:lang w:val="en-US"/>
+        </w:rPr>
+      </w:pPr>
+      <w:r>
+        <w:rPr>
+          <w:rFonts w:ascii="MV Boli" w:hAnsi="MV Boli" w:cs="MV Boli"/>
+          <w:sz w:val="26"/>
+          <w:szCs w:val="24"/>
+          <w:lang w:val="en-US"/>
+        </w:rPr>
+        <w:tab/>
+      </w:r>
+      <w:r>
+        <w:rPr>
+          <w:rFonts w:ascii="MV Boli" w:hAnsi="MV Boli" w:cs="MV Boli"/>
+          <w:sz w:val="26"/>
+          <w:szCs w:val="24"/>
+          <w:lang w:val="en-US"/>
+        </w:rPr>
+        <w:tab/>
+        <w:t>PERFORM 3211-DELETE-PARA</w:t>
+      </w:r>
+    </w:p>
+    <w:p>
+      <w:pPr>
+        <w:rPr>
+          <w:rFonts w:ascii="MV Boli" w:hAnsi="MV Boli" w:cs="MV Boli"/>
+          <w:sz w:val="26"/>
+          <w:szCs w:val="24"/>
+          <w:lang w:val="en-US"/>
+        </w:rPr>
+      </w:pPr>
+      <w:r>
+        <w:rPr>
+          <w:rFonts w:ascii="MV Boli" w:hAnsi="MV Boli" w:cs="MV Boli"/>
+          <w:sz w:val="26"/>
+          <w:szCs w:val="24"/>
+          <w:lang w:val="en-US"/>
+        </w:rPr>
+        <w:tab/>
+      </w:r>
+      <w:r>
+        <w:rPr>
+          <w:rFonts w:ascii="MV Boli" w:hAnsi="MV Boli" w:cs="MV Boli"/>
+          <w:sz w:val="26"/>
+          <w:szCs w:val="24"/>
+          <w:lang w:val="en-US"/>
+        </w:rPr>
+        <w:tab/>
+      </w:r>
+      <w:r>
+        <w:rPr>
+          <w:rFonts w:ascii="MV Boli" w:hAnsi="MV Boli" w:cs="MV Boli"/>
+          <w:sz w:val="26"/>
+          <w:szCs w:val="24"/>
+          <w:lang w:val="en-US"/>
+        </w:rPr>
+        <w:tab/>
+        <w:t>THRU 3211-DELETE-PARA-EXIT</w:t>
+      </w:r>
+    </w:p>
+    <w:p>
+      <w:pPr>
+        <w:rPr>
+          <w:rFonts w:ascii="MV Boli" w:hAnsi="MV Boli" w:cs="MV Boli"/>
+          <w:sz w:val="26"/>
+          <w:szCs w:val="24"/>
+          <w:lang w:val="en-US"/>
+        </w:rPr>
+      </w:pPr>
+      <w:r>
+        <w:rPr>
+          <w:rFonts w:ascii="MV Boli" w:hAnsi="MV Boli" w:cs="MV Boli"/>
+          <w:sz w:val="26"/>
+          <w:szCs w:val="24"/>
+          <w:lang w:val="en-US"/>
+        </w:rPr>
+        <w:tab/>
+      </w:r>
+      <w:r>
+        <w:rPr>
+          <w:rFonts w:ascii="MV Boli" w:hAnsi="MV Boli" w:cs="MV Boli"/>
+          <w:sz w:val="26"/>
+          <w:szCs w:val="24"/>
+          <w:lang w:val="en-US"/>
+        </w:rPr>
+        <w:t>WHEN TI001-OPRTN = ‘</w:t>
+      </w:r>
+      <w:r>
+        <w:rPr>
+          <w:rFonts w:ascii="MV Boli" w:hAnsi="MV Boli" w:cs="MV Boli"/>
+          <w:sz w:val="26"/>
+          <w:szCs w:val="24"/>
+          <w:lang w:val="en-US"/>
+        </w:rPr>
+        <w:t>R</w:t>
+      </w:r>
+      <w:r>
+        <w:rPr>
+          <w:rFonts w:ascii="MV Boli" w:hAnsi="MV Boli" w:cs="MV Boli"/>
+          <w:sz w:val="26"/>
+          <w:szCs w:val="24"/>
+          <w:lang w:val="en-US"/>
+        </w:rPr>
+        <w:t xml:space="preserve">’ </w:t>
+      </w:r>
+    </w:p>
+    <w:p>
+      <w:pPr>
+        <w:rPr>
+          <w:rFonts w:ascii="MV Boli" w:hAnsi="MV Boli" w:cs="MV Boli"/>
+          <w:sz w:val="26"/>
+          <w:szCs w:val="24"/>
+          <w:lang w:val="en-US"/>
+        </w:rPr>
+      </w:pPr>
+      <w:r>
+        <w:rPr>
+          <w:rFonts w:ascii="MV Boli" w:hAnsi="MV Boli" w:cs="MV Boli"/>
+          <w:sz w:val="26"/>
+          <w:szCs w:val="24"/>
+          <w:lang w:val="en-US"/>
+        </w:rPr>
+        <w:lastRenderedPageBreak/>
+        <w:tab/>
+      </w:r>
+      <w:r>
+        <w:rPr>
+          <w:rFonts w:ascii="MV Boli" w:hAnsi="MV Boli" w:cs="MV Boli"/>
+          <w:sz w:val="26"/>
+          <w:szCs w:val="24"/>
+          <w:lang w:val="en-US"/>
+        </w:rPr>
+        <w:tab/>
+        <w:t>PERFORM 3211-</w:t>
+      </w:r>
+      <w:r>
+        <w:rPr>
+          <w:rFonts w:ascii="MV Boli" w:hAnsi="MV Boli" w:cs="MV Boli"/>
+          <w:sz w:val="26"/>
+          <w:szCs w:val="24"/>
+          <w:lang w:val="en-US"/>
+        </w:rPr>
+        <w:t>READ</w:t>
+      </w:r>
+      <w:r>
+        <w:rPr>
+          <w:rFonts w:ascii="MV Boli" w:hAnsi="MV Boli" w:cs="MV Boli"/>
+          <w:sz w:val="26"/>
+          <w:szCs w:val="24"/>
+          <w:lang w:val="en-US"/>
+        </w:rPr>
+        <w:t>-PARA</w:t>
+      </w:r>
+    </w:p>
+    <w:p>
+      <w:pPr>
+        <w:rPr>
+          <w:rFonts w:ascii="MV Boli" w:hAnsi="MV Boli" w:cs="MV Boli"/>
+          <w:sz w:val="26"/>
+          <w:szCs w:val="24"/>
+          <w:lang w:val="en-US"/>
+        </w:rPr>
+      </w:pPr>
+      <w:r>
+        <w:rPr>
+          <w:rFonts w:ascii="MV Boli" w:hAnsi="MV Boli" w:cs="MV Boli"/>
+          <w:sz w:val="26"/>
+          <w:szCs w:val="24"/>
+          <w:lang w:val="en-US"/>
+        </w:rPr>
+        <w:tab/>
+      </w:r>
+      <w:r>
+        <w:rPr>
+          <w:rFonts w:ascii="MV Boli" w:hAnsi="MV Boli" w:cs="MV Boli"/>
+          <w:sz w:val="26"/>
+          <w:szCs w:val="24"/>
+          <w:lang w:val="en-US"/>
+        </w:rPr>
+        <w:tab/>
+      </w:r>
+      <w:r>
+        <w:rPr>
+          <w:rFonts w:ascii="MV Boli" w:hAnsi="MV Boli" w:cs="MV Boli"/>
+          <w:sz w:val="26"/>
+          <w:szCs w:val="24"/>
+          <w:lang w:val="en-US"/>
+        </w:rPr>
+        <w:tab/>
+        <w:t>THRU 3211-</w:t>
+      </w:r>
+      <w:r>
+        <w:rPr>
+          <w:rFonts w:ascii="MV Boli" w:hAnsi="MV Boli" w:cs="MV Boli"/>
+          <w:sz w:val="26"/>
+          <w:szCs w:val="24"/>
+          <w:lang w:val="en-US"/>
+        </w:rPr>
+        <w:t>R</w:t>
+      </w:r>
+      <w:r>
+        <w:rPr>
+          <w:rFonts w:ascii="MV Boli" w:hAnsi="MV Boli" w:cs="MV Boli"/>
+          <w:sz w:val="26"/>
+          <w:szCs w:val="24"/>
+          <w:lang w:val="en-US"/>
+        </w:rPr>
+        <w:t>E</w:t>
+      </w:r>
+      <w:r>
+        <w:rPr>
+          <w:rFonts w:ascii="MV Boli" w:hAnsi="MV Boli" w:cs="MV Boli"/>
+          <w:sz w:val="26"/>
+          <w:szCs w:val="24"/>
+          <w:lang w:val="en-US"/>
+        </w:rPr>
+        <w:t>AD</w:t>
+      </w:r>
+      <w:r>
+        <w:rPr>
+          <w:rFonts w:ascii="MV Boli" w:hAnsi="MV Boli" w:cs="MV Boli"/>
+          <w:sz w:val="26"/>
+          <w:szCs w:val="24"/>
+          <w:lang w:val="en-US"/>
+        </w:rPr>
+        <w:t>-PARA-EXIT</w:t>
+      </w:r>
+    </w:p>
+    <w:p>
+      <w:pPr>
+        <w:ind w:firstLine="720"/>
+        <w:rPr>
+          <w:rFonts w:ascii="MV Boli" w:hAnsi="MV Boli" w:cs="MV Boli"/>
+          <w:sz w:val="26"/>
+          <w:szCs w:val="24"/>
+          <w:lang w:val="en-US"/>
+        </w:rPr>
+      </w:pPr>
+      <w:r>
+        <w:rPr>
+          <w:rFonts w:ascii="MV Boli" w:hAnsi="MV Boli" w:cs="MV Boli"/>
+          <w:sz w:val="26"/>
+          <w:szCs w:val="24"/>
+          <w:lang w:val="en-US"/>
+        </w:rPr>
+        <w:t>WHEN TI001-OPRTN = ‘</w:t>
+      </w:r>
+      <w:r>
+        <w:rPr>
+          <w:rFonts w:ascii="MV Boli" w:hAnsi="MV Boli" w:cs="MV Boli"/>
+          <w:sz w:val="26"/>
+          <w:szCs w:val="24"/>
+          <w:lang w:val="en-US"/>
+        </w:rPr>
+        <w:t>M</w:t>
+      </w:r>
+      <w:r>
+        <w:rPr>
+          <w:rFonts w:ascii="MV Boli" w:hAnsi="MV Boli" w:cs="MV Boli"/>
+          <w:sz w:val="26"/>
+          <w:szCs w:val="24"/>
+          <w:lang w:val="en-US"/>
+        </w:rPr>
+        <w:t xml:space="preserve">’ </w:t>
+      </w:r>
+    </w:p>
+    <w:p>
+      <w:pPr>
+        <w:rPr>
+          <w:rFonts w:ascii="MV Boli" w:hAnsi="MV Boli" w:cs="MV Boli"/>
+          <w:sz w:val="26"/>
+          <w:szCs w:val="24"/>
+          <w:lang w:val="en-US"/>
+        </w:rPr>
+      </w:pPr>
+      <w:r>
+        <w:rPr>
+          <w:rFonts w:ascii="MV Boli" w:hAnsi="MV Boli" w:cs="MV Boli"/>
+          <w:sz w:val="26"/>
+          <w:szCs w:val="24"/>
+          <w:lang w:val="en-US"/>
+        </w:rPr>
+        <w:tab/>
+      </w:r>
+      <w:r>
+        <w:rPr>
+          <w:rFonts w:ascii="MV Boli" w:hAnsi="MV Boli" w:cs="MV Boli"/>
+          <w:sz w:val="26"/>
+          <w:szCs w:val="24"/>
+          <w:lang w:val="en-US"/>
+        </w:rPr>
+        <w:tab/>
+        <w:t>PERFORM 3211-</w:t>
+      </w:r>
+      <w:r>
+        <w:rPr>
+          <w:rFonts w:ascii="MV Boli" w:hAnsi="MV Boli" w:cs="MV Boli"/>
+          <w:sz w:val="26"/>
+          <w:szCs w:val="24"/>
+          <w:lang w:val="en-US"/>
+        </w:rPr>
+        <w:t>MODIFY</w:t>
+      </w:r>
+      <w:r>
+        <w:rPr>
+          <w:rFonts w:ascii="MV Boli" w:hAnsi="MV Boli" w:cs="MV Boli"/>
+          <w:sz w:val="26"/>
+          <w:szCs w:val="24"/>
+          <w:lang w:val="en-US"/>
+        </w:rPr>
+        <w:t>-PARA</w:t>
+      </w:r>
+    </w:p>
+    <w:p>
+      <w:pPr>
+        <w:rPr>
+          <w:rFonts w:ascii="MV Boli" w:hAnsi="MV Boli" w:cs="MV Boli"/>
+          <w:sz w:val="26"/>
+          <w:szCs w:val="24"/>
+          <w:lang w:val="en-US"/>
+        </w:rPr>
+      </w:pPr>
+      <w:r>
+        <w:rPr>
+          <w:rFonts w:ascii="MV Boli" w:hAnsi="MV Boli" w:cs="MV Boli"/>
+          <w:sz w:val="26"/>
+          <w:szCs w:val="24"/>
+          <w:lang w:val="en-US"/>
+        </w:rPr>
+        <w:tab/>
+      </w:r>
+      <w:r>
+        <w:rPr>
+          <w:rFonts w:ascii="MV Boli" w:hAnsi="MV Boli" w:cs="MV Boli"/>
+          <w:sz w:val="26"/>
+          <w:szCs w:val="24"/>
+          <w:lang w:val="en-US"/>
+        </w:rPr>
+        <w:tab/>
+      </w:r>
+      <w:r>
+        <w:rPr>
+          <w:rFonts w:ascii="MV Boli" w:hAnsi="MV Boli" w:cs="MV Boli"/>
+          <w:sz w:val="26"/>
+          <w:szCs w:val="24"/>
+          <w:lang w:val="en-US"/>
+        </w:rPr>
+        <w:tab/>
+        <w:t>THRU 3211-</w:t>
+      </w:r>
+      <w:r>
+        <w:rPr>
+          <w:rFonts w:ascii="MV Boli" w:hAnsi="MV Boli" w:cs="MV Boli"/>
+          <w:sz w:val="26"/>
+          <w:szCs w:val="24"/>
+          <w:lang w:val="en-US"/>
+        </w:rPr>
+        <w:t>MODIFY</w:t>
+      </w:r>
+      <w:r>
+        <w:rPr>
+          <w:rFonts w:ascii="MV Boli" w:hAnsi="MV Boli" w:cs="MV Boli"/>
+          <w:sz w:val="26"/>
+          <w:szCs w:val="24"/>
+          <w:lang w:val="en-US"/>
+        </w:rPr>
+        <w:t>-PARA-EXIT</w:t>
+      </w:r>
+    </w:p>
+    <w:p>
+      <w:pPr>
+        <w:rPr>
+          <w:rFonts w:ascii="MV Boli" w:hAnsi="MV Boli" w:cs="MV Boli"/>
+          <w:sz w:val="26"/>
+          <w:szCs w:val="24"/>
+          <w:lang w:val="en-US"/>
+        </w:rPr>
+      </w:pPr>
+      <w:r>
+        <w:rPr>
+          <w:rFonts w:ascii="MV Boli" w:hAnsi="MV Boli" w:cs="MV Boli"/>
+          <w:sz w:val="26"/>
+          <w:szCs w:val="24"/>
+          <w:lang w:val="en-US"/>
+        </w:rPr>
+        <w:tab/>
+        <w:t>WHEN OTHER</w:t>
+      </w:r>
+    </w:p>
+    <w:p>
+      <w:pPr>
+        <w:rPr>
+          <w:rFonts w:ascii="MV Boli" w:hAnsi="MV Boli" w:cs="MV Boli"/>
+          <w:sz w:val="26"/>
+          <w:szCs w:val="24"/>
+          <w:lang w:val="en-US"/>
+        </w:rPr>
+      </w:pPr>
+      <w:r>
+        <w:rPr>
+          <w:rFonts w:ascii="MV Boli" w:hAnsi="MV Boli" w:cs="MV Boli"/>
+          <w:sz w:val="26"/>
+          <w:szCs w:val="24"/>
+          <w:lang w:val="en-US"/>
+        </w:rPr>
+        <w:tab/>
+      </w:r>
+      <w:r>
+        <w:rPr>
+          <w:rFonts w:ascii="MV Boli" w:hAnsi="MV Boli" w:cs="MV Boli"/>
+          <w:sz w:val="26"/>
+          <w:szCs w:val="24"/>
+          <w:lang w:val="en-US"/>
+        </w:rPr>
+        <w:tab/>
+      </w:r>
+      <w:r>
+        <w:rPr>
+          <w:rFonts w:ascii="MV Boli" w:hAnsi="MV Boli" w:cs="MV Boli"/>
+          <w:sz w:val="26"/>
+          <w:szCs w:val="24"/>
+          <w:lang w:val="en-US"/>
+        </w:rPr>
+        <w:tab/>
+        <w:t>DISPLAY ‘INVALID OPERATION’ TI001-OPRTN</w:t>
+      </w:r>
+    </w:p>
+    <w:p>
+      <w:pPr>
+        <w:rPr>
+          <w:rFonts w:ascii="MV Boli" w:hAnsi="MV Boli" w:cs="MV Boli"/>
+          <w:sz w:val="26"/>
+          <w:szCs w:val="24"/>
+          <w:lang w:val="en-US"/>
+        </w:rPr>
+      </w:pPr>
+      <w:r>
+        <w:rPr>
+          <w:rFonts w:ascii="MV Boli" w:hAnsi="MV Boli" w:cs="MV Boli"/>
+          <w:sz w:val="26"/>
+          <w:szCs w:val="24"/>
+          <w:lang w:val="en-US"/>
+        </w:rPr>
+        <w:tab/>
+        <w:t>END-EVALUATE</w:t>
+      </w:r>
+    </w:p>
+    <w:p>
+      <w:pPr>
+        <w:rPr>
+          <w:rFonts w:ascii="MV Boli" w:hAnsi="MV Boli" w:cs="MV Boli"/>
+          <w:sz w:val="26"/>
+          <w:szCs w:val="24"/>
+          <w:lang w:val="en-US"/>
+        </w:rPr>
+      </w:pPr>
+    </w:p>
+    <w:p>
+      <w:pPr>
+        <w:rPr>
+          <w:rFonts w:ascii="MV Boli" w:hAnsi="MV Boli" w:cs="MV Boli"/>
+          <w:sz w:val="26"/>
+          <w:szCs w:val="24"/>
+          <w:lang w:val="en-US"/>
+        </w:rPr>
+      </w:pPr>
+      <w:r>
+        <w:rPr>
+          <w:rFonts w:ascii="MV Boli" w:hAnsi="MV Boli" w:cs="MV Boli"/>
+          <w:sz w:val="26"/>
+          <w:szCs w:val="24"/>
+          <w:lang w:val="en-US"/>
+        </w:rPr>
+        <w:tab/>
+      </w:r>
+    </w:p>
+    <w:p>
+      <w:pPr>
+        <w:rPr>
+          <w:rFonts w:ascii="MV Boli" w:hAnsi="MV Boli" w:cs="MV Boli"/>
+          <w:sz w:val="26"/>
+          <w:szCs w:val="24"/>
+          <w:lang w:val="en-US"/>
+        </w:rPr>
+      </w:pPr>
+      <w:r>
+        <w:rPr>
+          <w:rFonts w:ascii="MV Boli" w:hAnsi="MV Boli" w:cs="MV Boli"/>
+          <w:sz w:val="26"/>
+          <w:szCs w:val="24"/>
+          <w:lang w:val="en-US"/>
+        </w:rPr>
+        <w:tab/>
+      </w:r>
+    </w:p>
+    <w:p>
+      <w:pPr>
+        <w:rPr>
+          <w:rFonts w:ascii="MV Boli" w:hAnsi="MV Boli" w:cs="MV Boli"/>
+          <w:sz w:val="26"/>
+          <w:szCs w:val="24"/>
+          <w:lang w:val="en-US"/>
+        </w:rPr>
+      </w:pPr>
+      <w:r>
+        <w:rPr>
+          <w:rFonts w:ascii="MV Boli" w:hAnsi="MV Boli" w:cs="MV Boli"/>
+          <w:sz w:val="26"/>
+          <w:szCs w:val="24"/>
+          <w:lang w:val="en-US"/>
+        </w:rPr>
+        <w:tab/>
+      </w:r>
+    </w:p>
+    <w:p>
+      <w:pPr>
+        <w:rPr>
+          <w:rFonts w:ascii="MV Boli" w:hAnsi="MV Boli" w:cs="MV Boli"/>
+          <w:sz w:val="26"/>
+          <w:szCs w:val="24"/>
+          <w:lang w:val="en-US"/>
+        </w:rPr>
+      </w:pPr>
+    </w:p>
+    <w:p>
+      <w:pPr>
+        <w:rPr>
+          <w:rFonts w:ascii="MV Boli" w:hAnsi="MV Boli" w:cs="MV Boli"/>
+          <w:sz w:val="26"/>
+          <w:szCs w:val="24"/>
+          <w:lang w:val="en-US"/>
+        </w:rPr>
+      </w:pPr>
+    </w:p>
+    <w:p>
+      <w:pPr>
+        <w:rPr>
+          <w:rFonts w:ascii="MV Boli" w:hAnsi="MV Boli" w:cs="MV Boli"/>
+          <w:sz w:val="26"/>
+          <w:szCs w:val="24"/>
+          <w:lang w:val="en-US"/>
+        </w:rPr>
+      </w:pPr>
+    </w:p>
+    <w:p>
+      <w:pPr>
+        <w:rPr>
+          <w:rFonts w:ascii="MV Boli" w:hAnsi="MV Boli" w:cs="MV Boli"/>
+          <w:sz w:val="26"/>
+          <w:szCs w:val="24"/>
+          <w:lang w:val="en-US"/>
+        </w:rPr>
+      </w:pPr>
+    </w:p>
     <w:sectPr>
       <w:pgSz w:w="11906" w:h="16838"/>
       <w:pgMar w:top="1440" w:right="476" w:bottom="720" w:left="1440" w:header="720" w:footer="720" w:gutter="0"/>
@@ -31441,16 +37072,16 @@
     </w:lvl>
   </w:abstractNum>
   <w:abstractNum w:abstractNumId="8">
-    <w:nsid w:val="3167776D"/>
+    <w:nsid w:val="217250B5"/>
     <w:multiLevelType w:val="hybridMultilevel"/>
-    <w:tmpl w:val="546C3D66"/>
-    <w:lvl w:ilvl="0" w:tplc="89A295B8">
+    <w:tmpl w:val="119A98F2"/>
+    <w:lvl w:ilvl="0" w:tplc="882EB3FA">
       <w:start w:val="1"/>
-      <w:numFmt w:val="lowerLetter"/>
+      <w:numFmt w:val="decimal"/>
       <w:lvlText w:val="%1."/>
       <w:lvlJc w:val="left"/>
       <w:pPr>
-        <w:ind w:left="2520" w:hanging="360"/>
+        <w:ind w:left="1080" w:hanging="360"/>
       </w:pPr>
       <w:rPr>
         <w:rFonts w:hint="default"/>
@@ -31462,7 +37093,7 @@
       <w:lvlText w:val="%2."/>
       <w:lvlJc w:val="left"/>
       <w:pPr>
-        <w:ind w:left="3240" w:hanging="360"/>
+        <w:ind w:left="1800" w:hanging="360"/>
       </w:pPr>
     </w:lvl>
     <w:lvl w:ilvl="2" w:tplc="4009001B" w:tentative="1">
@@ -31471,7 +37102,7 @@
       <w:lvlText w:val="%3."/>
       <w:lvlJc w:val="right"/>
       <w:pPr>
-        <w:ind w:left="3960" w:hanging="180"/>
+        <w:ind w:left="2520" w:hanging="180"/>
       </w:pPr>
     </w:lvl>
     <w:lvl w:ilvl="3" w:tplc="4009000F" w:tentative="1">
@@ -31480,7 +37111,7 @@
       <w:lvlText w:val="%4."/>
       <w:lvlJc w:val="left"/>
       <w:pPr>
-        <w:ind w:left="4680" w:hanging="360"/>
+        <w:ind w:left="3240" w:hanging="360"/>
       </w:pPr>
     </w:lvl>
     <w:lvl w:ilvl="4" w:tplc="40090019" w:tentative="1">
@@ -31489,7 +37120,7 @@
       <w:lvlText w:val="%5."/>
       <w:lvlJc w:val="left"/>
       <w:pPr>
-        <w:ind w:left="5400" w:hanging="360"/>
+        <w:ind w:left="3960" w:hanging="360"/>
       </w:pPr>
     </w:lvl>
     <w:lvl w:ilvl="5" w:tplc="4009001B" w:tentative="1">
@@ -31498,7 +37129,7 @@
       <w:lvlText w:val="%6."/>
       <w:lvlJc w:val="right"/>
       <w:pPr>
-        <w:ind w:left="6120" w:hanging="180"/>
+        <w:ind w:left="4680" w:hanging="180"/>
       </w:pPr>
     </w:lvl>
     <w:lvl w:ilvl="6" w:tplc="4009000F" w:tentative="1">
@@ -31507,7 +37138,7 @@
       <w:lvlText w:val="%7."/>
       <w:lvlJc w:val="left"/>
       <w:pPr>
-        <w:ind w:left="6840" w:hanging="360"/>
+        <w:ind w:left="5400" w:hanging="360"/>
       </w:pPr>
     </w:lvl>
     <w:lvl w:ilvl="7" w:tplc="40090019" w:tentative="1">
@@ -31516,7 +37147,7 @@
       <w:lvlText w:val="%8."/>
       <w:lvlJc w:val="left"/>
       <w:pPr>
-        <w:ind w:left="7560" w:hanging="360"/>
+        <w:ind w:left="6120" w:hanging="360"/>
       </w:pPr>
     </w:lvl>
     <w:lvl w:ilvl="8" w:tplc="4009001B" w:tentative="1">
@@ -31525,21 +37156,21 @@
       <w:lvlText w:val="%9."/>
       <w:lvlJc w:val="right"/>
       <w:pPr>
-        <w:ind w:left="8280" w:hanging="180"/>
+        <w:ind w:left="6840" w:hanging="180"/>
       </w:pPr>
     </w:lvl>
   </w:abstractNum>
   <w:abstractNum w:abstractNumId="9">
-    <w:nsid w:val="34D47183"/>
+    <w:nsid w:val="3167776D"/>
     <w:multiLevelType w:val="hybridMultilevel"/>
-    <w:tmpl w:val="BB4274BC"/>
-    <w:lvl w:ilvl="0" w:tplc="7278D136">
+    <w:tmpl w:val="546C3D66"/>
+    <w:lvl w:ilvl="0" w:tplc="89A295B8">
       <w:start w:val="1"/>
-      <w:numFmt w:val="decimal"/>
+      <w:numFmt w:val="lowerLetter"/>
       <w:lvlText w:val="%1."/>
       <w:lvlJc w:val="left"/>
       <w:pPr>
-        <w:ind w:left="1800" w:hanging="360"/>
+        <w:ind w:left="2520" w:hanging="360"/>
       </w:pPr>
       <w:rPr>
         <w:rFonts w:hint="default"/>
@@ -31551,7 +37182,7 @@
       <w:lvlText w:val="%2."/>
       <w:lvlJc w:val="left"/>
       <w:pPr>
-        <w:ind w:left="2520" w:hanging="360"/>
+        <w:ind w:left="3240" w:hanging="360"/>
       </w:pPr>
     </w:lvl>
     <w:lvl w:ilvl="2" w:tplc="4009001B" w:tentative="1">
@@ -31560,7 +37191,7 @@
       <w:lvlText w:val="%3."/>
       <w:lvlJc w:val="right"/>
       <w:pPr>
-        <w:ind w:left="3240" w:hanging="180"/>
+        <w:ind w:left="3960" w:hanging="180"/>
       </w:pPr>
     </w:lvl>
     <w:lvl w:ilvl="3" w:tplc="4009000F" w:tentative="1">
@@ -31569,7 +37200,7 @@
       <w:lvlText w:val="%4."/>
       <w:lvlJc w:val="left"/>
       <w:pPr>
-        <w:ind w:left="3960" w:hanging="360"/>
+        <w:ind w:left="4680" w:hanging="360"/>
       </w:pPr>
     </w:lvl>
     <w:lvl w:ilvl="4" w:tplc="40090019" w:tentative="1">
@@ -31578,7 +37209,7 @@
       <w:lvlText w:val="%5."/>
       <w:lvlJc w:val="left"/>
       <w:pPr>
-        <w:ind w:left="4680" w:hanging="360"/>
+        <w:ind w:left="5400" w:hanging="360"/>
       </w:pPr>
     </w:lvl>
     <w:lvl w:ilvl="5" w:tplc="4009001B" w:tentative="1">
@@ -31587,7 +37218,7 @@
       <w:lvlText w:val="%6."/>
       <w:lvlJc w:val="right"/>
       <w:pPr>
-        <w:ind w:left="5400" w:hanging="180"/>
+        <w:ind w:left="6120" w:hanging="180"/>
       </w:pPr>
     </w:lvl>
     <w:lvl w:ilvl="6" w:tplc="4009000F" w:tentative="1">
@@ -31596,7 +37227,7 @@
       <w:lvlText w:val="%7."/>
       <w:lvlJc w:val="left"/>
       <w:pPr>
-        <w:ind w:left="6120" w:hanging="360"/>
+        <w:ind w:left="6840" w:hanging="360"/>
       </w:pPr>
     </w:lvl>
     <w:lvl w:ilvl="7" w:tplc="40090019" w:tentative="1">
@@ -31605,7 +37236,7 @@
       <w:lvlText w:val="%8."/>
       <w:lvlJc w:val="left"/>
       <w:pPr>
-        <w:ind w:left="6840" w:hanging="360"/>
+        <w:ind w:left="7560" w:hanging="360"/>
       </w:pPr>
     </w:lvl>
     <w:lvl w:ilvl="8" w:tplc="4009001B" w:tentative="1">
@@ -31614,130 +37245,17 @@
       <w:lvlText w:val="%9."/>
       <w:lvlJc w:val="right"/>
       <w:pPr>
-        <w:ind w:left="7560" w:hanging="180"/>
+        <w:ind w:left="8280" w:hanging="180"/>
       </w:pPr>
     </w:lvl>
   </w:abstractNum>
   <w:abstractNum w:abstractNumId="10">
-    <w:nsid w:val="3FF67CFE"/>
-    <w:multiLevelType w:val="multilevel"/>
-    <w:tmpl w:val="0018DB2E"/>
-    <w:lvl w:ilvl="0">
+    <w:nsid w:val="34D47183"/>
+    <w:multiLevelType w:val="hybridMultilevel"/>
+    <w:tmpl w:val="BB4274BC"/>
+    <w:lvl w:ilvl="0" w:tplc="7278D136">
       <w:start w:val="1"/>
       <w:numFmt w:val="decimal"/>
-      <w:lvlText w:val="%1."/>
-      <w:lvlJc w:val="left"/>
-      <w:pPr>
-        <w:tabs>
-          <w:tab w:val="num" w:pos="720"/>
-        </w:tabs>
-        <w:ind w:left="720" w:hanging="360"/>
-      </w:pPr>
-    </w:lvl>
-    <w:lvl w:ilvl="1" w:tentative="1">
-      <w:start w:val="1"/>
-      <w:numFmt w:val="decimal"/>
-      <w:lvlText w:val="%2."/>
-      <w:lvlJc w:val="left"/>
-      <w:pPr>
-        <w:tabs>
-          <w:tab w:val="num" w:pos="1440"/>
-        </w:tabs>
-        <w:ind w:left="1440" w:hanging="360"/>
-      </w:pPr>
-    </w:lvl>
-    <w:lvl w:ilvl="2" w:tentative="1">
-      <w:start w:val="1"/>
-      <w:numFmt w:val="decimal"/>
-      <w:lvlText w:val="%3."/>
-      <w:lvlJc w:val="left"/>
-      <w:pPr>
-        <w:tabs>
-          <w:tab w:val="num" w:pos="2160"/>
-        </w:tabs>
-        <w:ind w:left="2160" w:hanging="360"/>
-      </w:pPr>
-    </w:lvl>
-    <w:lvl w:ilvl="3" w:tentative="1">
-      <w:start w:val="1"/>
-      <w:numFmt w:val="decimal"/>
-      <w:lvlText w:val="%4."/>
-      <w:lvlJc w:val="left"/>
-      <w:pPr>
-        <w:tabs>
-          <w:tab w:val="num" w:pos="2880"/>
-        </w:tabs>
-        <w:ind w:left="2880" w:hanging="360"/>
-      </w:pPr>
-    </w:lvl>
-    <w:lvl w:ilvl="4" w:tentative="1">
-      <w:start w:val="1"/>
-      <w:numFmt w:val="decimal"/>
-      <w:lvlText w:val="%5."/>
-      <w:lvlJc w:val="left"/>
-      <w:pPr>
-        <w:tabs>
-          <w:tab w:val="num" w:pos="3600"/>
-        </w:tabs>
-        <w:ind w:left="3600" w:hanging="360"/>
-      </w:pPr>
-    </w:lvl>
-    <w:lvl w:ilvl="5" w:tentative="1">
-      <w:start w:val="1"/>
-      <w:numFmt w:val="decimal"/>
-      <w:lvlText w:val="%6."/>
-      <w:lvlJc w:val="left"/>
-      <w:pPr>
-        <w:tabs>
-          <w:tab w:val="num" w:pos="4320"/>
-        </w:tabs>
-        <w:ind w:left="4320" w:hanging="360"/>
-      </w:pPr>
-    </w:lvl>
-    <w:lvl w:ilvl="6" w:tentative="1">
-      <w:start w:val="1"/>
-      <w:numFmt w:val="decimal"/>
-      <w:lvlText w:val="%7."/>
-      <w:lvlJc w:val="left"/>
-      <w:pPr>
-        <w:tabs>
-          <w:tab w:val="num" w:pos="5040"/>
-        </w:tabs>
-        <w:ind w:left="5040" w:hanging="360"/>
-      </w:pPr>
-    </w:lvl>
-    <w:lvl w:ilvl="7" w:tentative="1">
-      <w:start w:val="1"/>
-      <w:numFmt w:val="decimal"/>
-      <w:lvlText w:val="%8."/>
-      <w:lvlJc w:val="left"/>
-      <w:pPr>
-        <w:tabs>
-          <w:tab w:val="num" w:pos="5760"/>
-        </w:tabs>
-        <w:ind w:left="5760" w:hanging="360"/>
-      </w:pPr>
-    </w:lvl>
-    <w:lvl w:ilvl="8" w:tentative="1">
-      <w:start w:val="1"/>
-      <w:numFmt w:val="decimal"/>
-      <w:lvlText w:val="%9."/>
-      <w:lvlJc w:val="left"/>
-      <w:pPr>
-        <w:tabs>
-          <w:tab w:val="num" w:pos="6480"/>
-        </w:tabs>
-        <w:ind w:left="6480" w:hanging="360"/>
-      </w:pPr>
-    </w:lvl>
-  </w:abstractNum>
-  <w:abstractNum w:abstractNumId="11">
-    <w:nsid w:val="40CF1437"/>
-    <w:multiLevelType w:val="hybridMultilevel"/>
-    <w:tmpl w:val="FD622A0A"/>
-    <w:lvl w:ilvl="0" w:tplc="FE189DF2">
-      <w:start w:val="1"/>
-      <w:numFmt w:val="lowerLetter"/>
       <w:lvlText w:val="%1."/>
       <w:lvlJc w:val="left"/>
       <w:pPr>
@@ -31820,7 +37338,298 @@
       </w:pPr>
     </w:lvl>
   </w:abstractNum>
+  <w:abstractNum w:abstractNumId="11">
+    <w:nsid w:val="3FF67CFE"/>
+    <w:multiLevelType w:val="multilevel"/>
+    <w:tmpl w:val="0018DB2E"/>
+    <w:lvl w:ilvl="0">
+      <w:start w:val="1"/>
+      <w:numFmt w:val="decimal"/>
+      <w:lvlText w:val="%1."/>
+      <w:lvlJc w:val="left"/>
+      <w:pPr>
+        <w:tabs>
+          <w:tab w:val="num" w:pos="720"/>
+        </w:tabs>
+        <w:ind w:left="720" w:hanging="360"/>
+      </w:pPr>
+    </w:lvl>
+    <w:lvl w:ilvl="1" w:tentative="1">
+      <w:start w:val="1"/>
+      <w:numFmt w:val="decimal"/>
+      <w:lvlText w:val="%2."/>
+      <w:lvlJc w:val="left"/>
+      <w:pPr>
+        <w:tabs>
+          <w:tab w:val="num" w:pos="1440"/>
+        </w:tabs>
+        <w:ind w:left="1440" w:hanging="360"/>
+      </w:pPr>
+    </w:lvl>
+    <w:lvl w:ilvl="2" w:tentative="1">
+      <w:start w:val="1"/>
+      <w:numFmt w:val="decimal"/>
+      <w:lvlText w:val="%3."/>
+      <w:lvlJc w:val="left"/>
+      <w:pPr>
+        <w:tabs>
+          <w:tab w:val="num" w:pos="2160"/>
+        </w:tabs>
+        <w:ind w:left="2160" w:hanging="360"/>
+      </w:pPr>
+    </w:lvl>
+    <w:lvl w:ilvl="3" w:tentative="1">
+      <w:start w:val="1"/>
+      <w:numFmt w:val="decimal"/>
+      <w:lvlText w:val="%4."/>
+      <w:lvlJc w:val="left"/>
+      <w:pPr>
+        <w:tabs>
+          <w:tab w:val="num" w:pos="2880"/>
+        </w:tabs>
+        <w:ind w:left="2880" w:hanging="360"/>
+      </w:pPr>
+    </w:lvl>
+    <w:lvl w:ilvl="4" w:tentative="1">
+      <w:start w:val="1"/>
+      <w:numFmt w:val="decimal"/>
+      <w:lvlText w:val="%5."/>
+      <w:lvlJc w:val="left"/>
+      <w:pPr>
+        <w:tabs>
+          <w:tab w:val="num" w:pos="3600"/>
+        </w:tabs>
+        <w:ind w:left="3600" w:hanging="360"/>
+      </w:pPr>
+    </w:lvl>
+    <w:lvl w:ilvl="5" w:tentative="1">
+      <w:start w:val="1"/>
+      <w:numFmt w:val="decimal"/>
+      <w:lvlText w:val="%6."/>
+      <w:lvlJc w:val="left"/>
+      <w:pPr>
+        <w:tabs>
+          <w:tab w:val="num" w:pos="4320"/>
+        </w:tabs>
+        <w:ind w:left="4320" w:hanging="360"/>
+      </w:pPr>
+    </w:lvl>
+    <w:lvl w:ilvl="6" w:tentative="1">
+      <w:start w:val="1"/>
+      <w:numFmt w:val="decimal"/>
+      <w:lvlText w:val="%7."/>
+      <w:lvlJc w:val="left"/>
+      <w:pPr>
+        <w:tabs>
+          <w:tab w:val="num" w:pos="5040"/>
+        </w:tabs>
+        <w:ind w:left="5040" w:hanging="360"/>
+      </w:pPr>
+    </w:lvl>
+    <w:lvl w:ilvl="7" w:tentative="1">
+      <w:start w:val="1"/>
+      <w:numFmt w:val="decimal"/>
+      <w:lvlText w:val="%8."/>
+      <w:lvlJc w:val="left"/>
+      <w:pPr>
+        <w:tabs>
+          <w:tab w:val="num" w:pos="5760"/>
+        </w:tabs>
+        <w:ind w:left="5760" w:hanging="360"/>
+      </w:pPr>
+    </w:lvl>
+    <w:lvl w:ilvl="8" w:tentative="1">
+      <w:start w:val="1"/>
+      <w:numFmt w:val="decimal"/>
+      <w:lvlText w:val="%9."/>
+      <w:lvlJc w:val="left"/>
+      <w:pPr>
+        <w:tabs>
+          <w:tab w:val="num" w:pos="6480"/>
+        </w:tabs>
+        <w:ind w:left="6480" w:hanging="360"/>
+      </w:pPr>
+    </w:lvl>
+  </w:abstractNum>
   <w:abstractNum w:abstractNumId="12">
+    <w:nsid w:val="40CF1437"/>
+    <w:multiLevelType w:val="hybridMultilevel"/>
+    <w:tmpl w:val="FD622A0A"/>
+    <w:lvl w:ilvl="0" w:tplc="FE189DF2">
+      <w:start w:val="1"/>
+      <w:numFmt w:val="lowerLetter"/>
+      <w:lvlText w:val="%1."/>
+      <w:lvlJc w:val="left"/>
+      <w:pPr>
+        <w:ind w:left="1800" w:hanging="360"/>
+      </w:pPr>
+      <w:rPr>
+        <w:rFonts w:hint="default"/>
+      </w:rPr>
+    </w:lvl>
+    <w:lvl w:ilvl="1" w:tplc="40090019" w:tentative="1">
+      <w:start w:val="1"/>
+      <w:numFmt w:val="lowerLetter"/>
+      <w:lvlText w:val="%2."/>
+      <w:lvlJc w:val="left"/>
+      <w:pPr>
+        <w:ind w:left="2520" w:hanging="360"/>
+      </w:pPr>
+    </w:lvl>
+    <w:lvl w:ilvl="2" w:tplc="4009001B" w:tentative="1">
+      <w:start w:val="1"/>
+      <w:numFmt w:val="lowerRoman"/>
+      <w:lvlText w:val="%3."/>
+      <w:lvlJc w:val="right"/>
+      <w:pPr>
+        <w:ind w:left="3240" w:hanging="180"/>
+      </w:pPr>
+    </w:lvl>
+    <w:lvl w:ilvl="3" w:tplc="4009000F" w:tentative="1">
+      <w:start w:val="1"/>
+      <w:numFmt w:val="decimal"/>
+      <w:lvlText w:val="%4."/>
+      <w:lvlJc w:val="left"/>
+      <w:pPr>
+        <w:ind w:left="3960" w:hanging="360"/>
+      </w:pPr>
+    </w:lvl>
+    <w:lvl w:ilvl="4" w:tplc="40090019" w:tentative="1">
+      <w:start w:val="1"/>
+      <w:numFmt w:val="lowerLetter"/>
+      <w:lvlText w:val="%5."/>
+      <w:lvlJc w:val="left"/>
+      <w:pPr>
+        <w:ind w:left="4680" w:hanging="360"/>
+      </w:pPr>
+    </w:lvl>
+    <w:lvl w:ilvl="5" w:tplc="4009001B" w:tentative="1">
+      <w:start w:val="1"/>
+      <w:numFmt w:val="lowerRoman"/>
+      <w:lvlText w:val="%6."/>
+      <w:lvlJc w:val="right"/>
+      <w:pPr>
+        <w:ind w:left="5400" w:hanging="180"/>
+      </w:pPr>
+    </w:lvl>
+    <w:lvl w:ilvl="6" w:tplc="4009000F" w:tentative="1">
+      <w:start w:val="1"/>
+      <w:numFmt w:val="decimal"/>
+      <w:lvlText w:val="%7."/>
+      <w:lvlJc w:val="left"/>
+      <w:pPr>
+        <w:ind w:left="6120" w:hanging="360"/>
+      </w:pPr>
+    </w:lvl>
+    <w:lvl w:ilvl="7" w:tplc="40090019" w:tentative="1">
+      <w:start w:val="1"/>
+      <w:numFmt w:val="lowerLetter"/>
+      <w:lvlText w:val="%8."/>
+      <w:lvlJc w:val="left"/>
+      <w:pPr>
+        <w:ind w:left="6840" w:hanging="360"/>
+      </w:pPr>
+    </w:lvl>
+    <w:lvl w:ilvl="8" w:tplc="4009001B" w:tentative="1">
+      <w:start w:val="1"/>
+      <w:numFmt w:val="lowerRoman"/>
+      <w:lvlText w:val="%9."/>
+      <w:lvlJc w:val="right"/>
+      <w:pPr>
+        <w:ind w:left="7560" w:hanging="180"/>
+      </w:pPr>
+    </w:lvl>
+  </w:abstractNum>
+  <w:abstractNum w:abstractNumId="13">
+    <w:nsid w:val="4AB003AE"/>
+    <w:multiLevelType w:val="hybridMultilevel"/>
+    <w:tmpl w:val="6F78CECA"/>
+    <w:lvl w:ilvl="0" w:tplc="BD9E0D44">
+      <w:start w:val="1"/>
+      <w:numFmt w:val="decimal"/>
+      <w:lvlText w:val="%1."/>
+      <w:lvlJc w:val="left"/>
+      <w:pPr>
+        <w:ind w:left="1080" w:hanging="360"/>
+      </w:pPr>
+      <w:rPr>
+        <w:rFonts w:hint="default"/>
+      </w:rPr>
+    </w:lvl>
+    <w:lvl w:ilvl="1" w:tplc="40090019" w:tentative="1">
+      <w:start w:val="1"/>
+      <w:numFmt w:val="lowerLetter"/>
+      <w:lvlText w:val="%2."/>
+      <w:lvlJc w:val="left"/>
+      <w:pPr>
+        <w:ind w:left="1800" w:hanging="360"/>
+      </w:pPr>
+    </w:lvl>
+    <w:lvl w:ilvl="2" w:tplc="4009001B" w:tentative="1">
+      <w:start w:val="1"/>
+      <w:numFmt w:val="lowerRoman"/>
+      <w:lvlText w:val="%3."/>
+      <w:lvlJc w:val="right"/>
+      <w:pPr>
+        <w:ind w:left="2520" w:hanging="180"/>
+      </w:pPr>
+    </w:lvl>
+    <w:lvl w:ilvl="3" w:tplc="4009000F" w:tentative="1">
+      <w:start w:val="1"/>
+      <w:numFmt w:val="decimal"/>
+      <w:lvlText w:val="%4."/>
+      <w:lvlJc w:val="left"/>
+      <w:pPr>
+        <w:ind w:left="3240" w:hanging="360"/>
+      </w:pPr>
+    </w:lvl>
+    <w:lvl w:ilvl="4" w:tplc="40090019" w:tentative="1">
+      <w:start w:val="1"/>
+      <w:numFmt w:val="lowerLetter"/>
+      <w:lvlText w:val="%5."/>
+      <w:lvlJc w:val="left"/>
+      <w:pPr>
+        <w:ind w:left="3960" w:hanging="360"/>
+      </w:pPr>
+    </w:lvl>
+    <w:lvl w:ilvl="5" w:tplc="4009001B" w:tentative="1">
+      <w:start w:val="1"/>
+      <w:numFmt w:val="lowerRoman"/>
+      <w:lvlText w:val="%6."/>
+      <w:lvlJc w:val="right"/>
+      <w:pPr>
+        <w:ind w:left="4680" w:hanging="180"/>
+      </w:pPr>
+    </w:lvl>
+    <w:lvl w:ilvl="6" w:tplc="4009000F" w:tentative="1">
+      <w:start w:val="1"/>
+      <w:numFmt w:val="decimal"/>
+      <w:lvlText w:val="%7."/>
+      <w:lvlJc w:val="left"/>
+      <w:pPr>
+        <w:ind w:left="5400" w:hanging="360"/>
+      </w:pPr>
+    </w:lvl>
+    <w:lvl w:ilvl="7" w:tplc="40090019" w:tentative="1">
+      <w:start w:val="1"/>
+      <w:numFmt w:val="lowerLetter"/>
+      <w:lvlText w:val="%8."/>
+      <w:lvlJc w:val="left"/>
+      <w:pPr>
+        <w:ind w:left="6120" w:hanging="360"/>
+      </w:pPr>
+    </w:lvl>
+    <w:lvl w:ilvl="8" w:tplc="4009001B" w:tentative="1">
+      <w:start w:val="1"/>
+      <w:numFmt w:val="lowerRoman"/>
+      <w:lvlText w:val="%9."/>
+      <w:lvlJc w:val="right"/>
+      <w:pPr>
+        <w:ind w:left="6840" w:hanging="180"/>
+      </w:pPr>
+    </w:lvl>
+  </w:abstractNum>
+  <w:abstractNum w:abstractNumId="14">
     <w:nsid w:val="4DAF0238"/>
     <w:multiLevelType w:val="multilevel"/>
     <w:tmpl w:val="BD1A2F32"/>
@@ -31969,7 +37778,7 @@
       </w:rPr>
     </w:lvl>
   </w:abstractNum>
-  <w:abstractNum w:abstractNumId="13">
+  <w:abstractNum w:abstractNumId="15">
     <w:nsid w:val="5C28295A"/>
     <w:multiLevelType w:val="hybridMultilevel"/>
     <w:tmpl w:val="3C9805DE"/>
@@ -32058,7 +37867,7 @@
       </w:pPr>
     </w:lvl>
   </w:abstractNum>
-  <w:abstractNum w:abstractNumId="14">
+  <w:abstractNum w:abstractNumId="16">
     <w:nsid w:val="61BF18E8"/>
     <w:multiLevelType w:val="hybridMultilevel"/>
     <w:tmpl w:val="B2503386"/>
@@ -32147,7 +37956,7 @@
       </w:pPr>
     </w:lvl>
   </w:abstractNum>
-  <w:abstractNum w:abstractNumId="15">
+  <w:abstractNum w:abstractNumId="17">
     <w:nsid w:val="6A076146"/>
     <w:multiLevelType w:val="hybridMultilevel"/>
     <w:tmpl w:val="38D477BA"/>
@@ -32260,7 +38069,7 @@
       </w:rPr>
     </w:lvl>
   </w:abstractNum>
-  <w:abstractNum w:abstractNumId="16">
+  <w:abstractNum w:abstractNumId="18">
     <w:nsid w:val="72A56C2D"/>
     <w:multiLevelType w:val="hybridMultilevel"/>
     <w:tmpl w:val="78BE79E8"/>
@@ -32349,7 +38158,7 @@
       </w:pPr>
     </w:lvl>
   </w:abstractNum>
-  <w:abstractNum w:abstractNumId="17">
+  <w:abstractNum w:abstractNumId="19">
     <w:nsid w:val="76FA18A7"/>
     <w:multiLevelType w:val="hybridMultilevel"/>
     <w:tmpl w:val="01161394"/>
@@ -32439,7 +38248,7 @@
       </w:pPr>
     </w:lvl>
   </w:abstractNum>
-  <w:abstractNum w:abstractNumId="18">
+  <w:abstractNum w:abstractNumId="20">
     <w:nsid w:val="7F84501A"/>
     <w:multiLevelType w:val="hybridMultilevel"/>
     <w:tmpl w:val="C6C4D89A"/>
@@ -32532,10 +38341,10 @@
     <w:abstractNumId w:val="1"/>
   </w:num>
   <w:num w:numId="2">
-    <w:abstractNumId w:val="11"/>
+    <w:abstractNumId w:val="12"/>
   </w:num>
   <w:num w:numId="3">
-    <w:abstractNumId w:val="10"/>
+    <w:abstractNumId w:val="11"/>
   </w:num>
   <w:num w:numId="4">
     <w:abstractNumId w:val="7"/>
@@ -32544,31 +38353,31 @@
     <w:abstractNumId w:val="4"/>
   </w:num>
   <w:num w:numId="6">
-    <w:abstractNumId w:val="12"/>
+    <w:abstractNumId w:val="14"/>
   </w:num>
   <w:num w:numId="7">
-    <w:abstractNumId w:val="15"/>
+    <w:abstractNumId w:val="17"/>
   </w:num>
   <w:num w:numId="8">
     <w:abstractNumId w:val="2"/>
   </w:num>
   <w:num w:numId="9">
-    <w:abstractNumId w:val="9"/>
+    <w:abstractNumId w:val="10"/>
   </w:num>
   <w:num w:numId="10">
-    <w:abstractNumId w:val="17"/>
+    <w:abstractNumId w:val="19"/>
   </w:num>
   <w:num w:numId="11">
-    <w:abstractNumId w:val="16"/>
+    <w:abstractNumId w:val="18"/>
   </w:num>
   <w:num w:numId="12">
-    <w:abstractNumId w:val="18"/>
+    <w:abstractNumId w:val="20"/>
   </w:num>
   <w:num w:numId="13">
-    <w:abstractNumId w:val="13"/>
+    <w:abstractNumId w:val="15"/>
   </w:num>
   <w:num w:numId="14">
-    <w:abstractNumId w:val="8"/>
+    <w:abstractNumId w:val="9"/>
   </w:num>
   <w:num w:numId="15">
     <w:abstractNumId w:val="3"/>
@@ -32583,7 +38392,13 @@
     <w:abstractNumId w:val="6"/>
   </w:num>
   <w:num w:numId="19">
-    <w:abstractNumId w:val="14"/>
+    <w:abstractNumId w:val="16"/>
+  </w:num>
+  <w:num w:numId="20">
+    <w:abstractNumId w:val="8"/>
+  </w:num>
+  <w:num w:numId="21">
+    <w:abstractNumId w:val="13"/>
   </w:num>
 </w:numbering>
 </file>
@@ -32746,6 +38561,7 @@
   <w:style w:type="character" w:default="1" w:styleId="DefaultParagraphFont">
     <w:name w:val="Default Paragraph Font"/>
     <w:uiPriority w:val="1"/>
+    <w:semiHidden/>
     <w:unhideWhenUsed/>
   </w:style>
   <w:style w:type="table" w:default="1" w:styleId="TableNormal">
@@ -33051,6 +38867,7 @@
   <w:style w:type="character" w:default="1" w:styleId="DefaultParagraphFont">
     <w:name w:val="Default Paragraph Font"/>
     <w:uiPriority w:val="1"/>
+    <w:semiHidden/>
     <w:unhideWhenUsed/>
   </w:style>
   <w:style w:type="table" w:default="1" w:styleId="TableNormal">
